--- a/Advancing Text Mining with R and quanteda.docx
+++ b/Advancing Text Mining with R and quanteda.docx
@@ -1,6 +1,6 @@
 
 <file path=word/document.xml><?xml version="1.0" encoding="utf-8"?>
-<w:document xmlns:wpc="http://schemas.microsoft.com/office/word/2010/wordprocessingCanvas" xmlns:cx="http://schemas.microsoft.com/office/drawing/2014/chartex" xmlns:cx1="http://schemas.microsoft.com/office/drawing/2015/9/8/chartex" xmlns:cx2="http://schemas.microsoft.com/office/drawing/2015/10/21/chartex" xmlns:cx3="http://schemas.microsoft.com/office/drawing/2016/5/9/chartex" xmlns:cx4="http://schemas.microsoft.com/office/drawing/2016/5/10/chartex" xmlns:cx5="http://schemas.microsoft.com/office/drawing/2016/5/11/chartex" xmlns:cx6="http://schemas.microsoft.com/office/drawing/2016/5/12/chartex" xmlns:cx7="http://schemas.microsoft.com/office/drawing/2016/5/13/chartex" xmlns:cx8="http://schemas.microsoft.com/office/drawing/2016/5/14/chartex" xmlns:mc="http://schemas.openxmlformats.org/markup-compatibility/2006" xmlns:aink="http://schemas.microsoft.com/office/drawing/2016/ink" xmlns:am3d="http://schemas.microsoft.com/office/drawing/2017/model3d" xmlns:o="urn:schemas-microsoft-com:office:office" xmlns:r="http://schemas.openxmlformats.org/officeDocument/2006/relationships" xmlns:m="http://schemas.openxmlformats.org/officeDocument/2006/math" xmlns:v="urn:schemas-microsoft-com:vml" xmlns:wp14="http://schemas.microsoft.com/office/word/2010/wordprocessingDrawing" xmlns:wp="http://schemas.openxmlformats.org/drawingml/2006/wordprocessingDrawing" xmlns:w10="urn:schemas-microsoft-com:office:word" xmlns:w="http://schemas.openxmlformats.org/wordprocessingml/2006/main" xmlns:w14="http://schemas.microsoft.com/office/word/2010/wordml" xmlns:w15="http://schemas.microsoft.com/office/word/2012/wordml" xmlns:w16cex="http://schemas.microsoft.com/office/word/2018/wordml/cex" xmlns:w16cid="http://schemas.microsoft.com/office/word/2016/wordml/cid" xmlns:w16="http://schemas.microsoft.com/office/word/2018/wordml" xmlns:w16sdtdh="http://schemas.microsoft.com/office/word/2020/wordml/sdtdatahash" xmlns:w16se="http://schemas.microsoft.com/office/word/2015/wordml/symex" xmlns:wpg="http://schemas.microsoft.com/office/word/2010/wordprocessingGroup" xmlns:wpi="http://schemas.microsoft.com/office/word/2010/wordprocessingInk" xmlns:wne="http://schemas.microsoft.com/office/word/2006/wordml" xmlns:wps="http://schemas.microsoft.com/office/word/2010/wordprocessingShape" mc:Ignorable="w14 w15 w16se w16cid w16 w16cex w16sdtdh wp14">
+<w:document xmlns:wpc="http://schemas.microsoft.com/office/word/2010/wordprocessingCanvas" xmlns:cx="http://schemas.microsoft.com/office/drawing/2014/chartex" xmlns:cx1="http://schemas.microsoft.com/office/drawing/2015/9/8/chartex" xmlns:cx2="http://schemas.microsoft.com/office/drawing/2015/10/21/chartex" xmlns:cx3="http://schemas.microsoft.com/office/drawing/2016/5/9/chartex" xmlns:cx4="http://schemas.microsoft.com/office/drawing/2016/5/10/chartex" xmlns:cx5="http://schemas.microsoft.com/office/drawing/2016/5/11/chartex" xmlns:cx6="http://schemas.microsoft.com/office/drawing/2016/5/12/chartex" xmlns:cx7="http://schemas.microsoft.com/office/drawing/2016/5/13/chartex" xmlns:cx8="http://schemas.microsoft.com/office/drawing/2016/5/14/chartex" xmlns:mc="http://schemas.openxmlformats.org/markup-compatibility/2006" xmlns:aink="http://schemas.microsoft.com/office/drawing/2016/ink" xmlns:am3d="http://schemas.microsoft.com/office/drawing/2017/model3d" xmlns:o="urn:schemas-microsoft-com:office:office" xmlns:oel="http://schemas.microsoft.com/office/2019/extlst" xmlns:r="http://schemas.openxmlformats.org/officeDocument/2006/relationships" xmlns:m="http://schemas.openxmlformats.org/officeDocument/2006/math" xmlns:v="urn:schemas-microsoft-com:vml" xmlns:wp14="http://schemas.microsoft.com/office/word/2010/wordprocessingDrawing" xmlns:wp="http://schemas.openxmlformats.org/drawingml/2006/wordprocessingDrawing" xmlns:w10="urn:schemas-microsoft-com:office:word" xmlns:w="http://schemas.openxmlformats.org/wordprocessingml/2006/main" xmlns:w14="http://schemas.microsoft.com/office/word/2010/wordml" xmlns:w15="http://schemas.microsoft.com/office/word/2012/wordml" xmlns:w16cex="http://schemas.microsoft.com/office/word/2018/wordml/cex" xmlns:w16cid="http://schemas.microsoft.com/office/word/2016/wordml/cid" xmlns:w16="http://schemas.microsoft.com/office/word/2018/wordml" xmlns:w16sdtdh="http://schemas.microsoft.com/office/word/2020/wordml/sdtdatahash" xmlns:w16se="http://schemas.microsoft.com/office/word/2015/wordml/symex" xmlns:wpg="http://schemas.microsoft.com/office/word/2010/wordprocessingGroup" xmlns:wpi="http://schemas.microsoft.com/office/word/2010/wordprocessingInk" xmlns:wne="http://schemas.microsoft.com/office/word/2006/wordml" xmlns:wps="http://schemas.microsoft.com/office/word/2010/wordprocessingShape" mc:Ignorable="w14 w15 w16se w16cid w16 w16cex w16sdtdh wp14">
   <w:body>
     <w:p>
       <w:pPr>
@@ -39,192 +39,7 @@
           <w:szCs w:val="20"/>
           <w:lang w:eastAsia="en-IN"/>
         </w:rPr>
-        <w:t xml:space="preserve"> this oasis of information becomes increasingly relevant for a large variety of research fields. This Methods Bites Tutorial by </w:t>
-      </w:r>
-      <w:hyperlink r:id="rId5" w:tgtFrame="_blank" w:history="1">
-        <w:r>
-          <w:rPr>
-            <w:rFonts w:ascii="Times New Roman" w:eastAsia="Times New Roman" w:hAnsi="Times New Roman" w:cs="Times New Roman"/>
-            <w:color w:val="0000FF"/>
-            <w:sz w:val="24"/>
-            <w:szCs w:val="24"/>
-            <w:u w:val="single"/>
-            <w:lang w:eastAsia="en-IN"/>
-          </w:rPr>
-          <w:t>Cosima Meyer</w:t>
-        </w:r>
-      </w:hyperlink>
-      <w:r>
-        <w:rPr>
-          <w:rFonts w:ascii="Times New Roman" w:eastAsia="Times New Roman" w:hAnsi="Times New Roman" w:cs="Times New Roman"/>
-          <w:sz w:val="20"/>
-          <w:szCs w:val="20"/>
-          <w:lang w:eastAsia="en-IN"/>
-        </w:rPr>
-        <w:t xml:space="preserve"> summarizes </w:t>
-      </w:r>
-      <w:hyperlink r:id="rId6" w:tgtFrame="_blank" w:history="1">
-        <w:r>
-          <w:rPr>
-            <w:rFonts w:ascii="Times New Roman" w:eastAsia="Times New Roman" w:hAnsi="Times New Roman" w:cs="Times New Roman"/>
-            <w:color w:val="0000FF"/>
-            <w:sz w:val="24"/>
-            <w:szCs w:val="24"/>
-            <w:u w:val="single"/>
-            <w:lang w:eastAsia="en-IN"/>
-          </w:rPr>
-          <w:t xml:space="preserve">Cornelius </w:t>
-        </w:r>
-        <w:proofErr w:type="spellStart"/>
-        <w:r>
-          <w:rPr>
-            <w:rFonts w:ascii="Times New Roman" w:eastAsia="Times New Roman" w:hAnsi="Times New Roman" w:cs="Times New Roman"/>
-            <w:color w:val="0000FF"/>
-            <w:sz w:val="24"/>
-            <w:szCs w:val="24"/>
-            <w:u w:val="single"/>
-            <w:lang w:eastAsia="en-IN"/>
-          </w:rPr>
-          <w:t>Puschmann</w:t>
-        </w:r>
-      </w:hyperlink>
-      <w:r>
-        <w:rPr>
-          <w:rFonts w:ascii="Times New Roman" w:eastAsia="Times New Roman" w:hAnsi="Times New Roman" w:cs="Times New Roman"/>
-          <w:sz w:val="20"/>
-          <w:szCs w:val="20"/>
-          <w:lang w:eastAsia="en-IN"/>
-        </w:rPr>
-        <w:t>’s</w:t>
-      </w:r>
-      <w:proofErr w:type="spellEnd"/>
-      <w:r>
-        <w:rPr>
-          <w:rFonts w:ascii="Times New Roman" w:eastAsia="Times New Roman" w:hAnsi="Times New Roman" w:cs="Times New Roman"/>
-          <w:sz w:val="20"/>
-          <w:szCs w:val="20"/>
-          <w:lang w:eastAsia="en-IN"/>
-        </w:rPr>
-        <w:t xml:space="preserve"> workshop in the </w:t>
-      </w:r>
-      <w:hyperlink r:id="rId7" w:tgtFrame="_blank" w:history="1">
-        <w:r>
-          <w:rPr>
-            <w:rFonts w:ascii="Times New Roman" w:eastAsia="Times New Roman" w:hAnsi="Times New Roman" w:cs="Times New Roman"/>
-            <w:color w:val="0000FF"/>
-            <w:sz w:val="24"/>
-            <w:szCs w:val="24"/>
-            <w:u w:val="single"/>
-            <w:lang w:eastAsia="en-IN"/>
-          </w:rPr>
-          <w:t>MZES</w:t>
-        </w:r>
-      </w:hyperlink>
-      <w:r>
-        <w:rPr>
-          <w:rFonts w:ascii="Times New Roman" w:eastAsia="Times New Roman" w:hAnsi="Times New Roman" w:cs="Times New Roman"/>
-          <w:sz w:val="20"/>
-          <w:szCs w:val="20"/>
-          <w:lang w:eastAsia="en-IN"/>
-        </w:rPr>
-        <w:t xml:space="preserve"> Social Science Data Lab in January 2019 on </w:t>
-      </w:r>
-      <w:r>
-        <w:rPr>
-          <w:rFonts w:ascii="Times New Roman" w:eastAsia="Times New Roman" w:hAnsi="Times New Roman" w:cs="Times New Roman"/>
-          <w:b/>
-          <w:bCs/>
-          <w:sz w:val="20"/>
-          <w:szCs w:val="20"/>
-          <w:lang w:eastAsia="en-IN"/>
-        </w:rPr>
-        <w:t xml:space="preserve">advancing text mining with R and the package </w:t>
-      </w:r>
-      <w:proofErr w:type="spellStart"/>
-      <w:r>
-        <w:rPr>
-          <w:rFonts w:ascii="Courier New" w:eastAsia="Times New Roman" w:hAnsi="Courier New" w:cs="Courier New"/>
-          <w:b/>
-          <w:bCs/>
-          <w:sz w:val="20"/>
-          <w:szCs w:val="20"/>
-          <w:lang w:eastAsia="en-IN"/>
-        </w:rPr>
-        <w:t>quanteda</w:t>
-      </w:r>
-      <w:proofErr w:type="spellEnd"/>
-      <w:r>
-        <w:rPr>
-          <w:rFonts w:ascii="Times New Roman" w:eastAsia="Times New Roman" w:hAnsi="Times New Roman" w:cs="Times New Roman"/>
-          <w:sz w:val="20"/>
-          <w:szCs w:val="20"/>
-          <w:lang w:eastAsia="en-IN"/>
-        </w:rPr>
-        <w:t xml:space="preserve">. The workshop offered guidance through the use of </w:t>
-      </w:r>
-      <w:proofErr w:type="spellStart"/>
-      <w:r>
-        <w:rPr>
-          <w:rFonts w:ascii="Courier New" w:eastAsia="Times New Roman" w:hAnsi="Courier New" w:cs="Courier New"/>
-          <w:sz w:val="20"/>
-          <w:szCs w:val="20"/>
-          <w:lang w:eastAsia="en-IN"/>
-        </w:rPr>
-        <w:t>quanteda</w:t>
-      </w:r>
-      <w:proofErr w:type="spellEnd"/>
-      <w:r>
-        <w:rPr>
-          <w:rFonts w:ascii="Times New Roman" w:eastAsia="Times New Roman" w:hAnsi="Times New Roman" w:cs="Times New Roman"/>
-          <w:sz w:val="20"/>
-          <w:szCs w:val="20"/>
-          <w:lang w:eastAsia="en-IN"/>
-        </w:rPr>
-        <w:t xml:space="preserve"> and covered various classification methods, including classification with </w:t>
-      </w:r>
-      <w:hyperlink r:id="rId8" w:anchor="knowncategories" w:tgtFrame="_blank" w:history="1">
-        <w:r>
-          <w:rPr>
-            <w:rFonts w:ascii="Times New Roman" w:eastAsia="Times New Roman" w:hAnsi="Times New Roman" w:cs="Times New Roman"/>
-            <w:color w:val="0000FF"/>
-            <w:sz w:val="24"/>
-            <w:szCs w:val="24"/>
-            <w:u w:val="single"/>
-            <w:lang w:eastAsia="en-IN"/>
-          </w:rPr>
-          <w:t>known categories (dictionaries and supervised machine learning)</w:t>
-        </w:r>
-      </w:hyperlink>
-      <w:r>
-        <w:rPr>
-          <w:rFonts w:ascii="Times New Roman" w:eastAsia="Times New Roman" w:hAnsi="Times New Roman" w:cs="Times New Roman"/>
-          <w:sz w:val="20"/>
-          <w:szCs w:val="20"/>
-          <w:lang w:eastAsia="en-IN"/>
-        </w:rPr>
-        <w:t xml:space="preserve"> and with </w:t>
-      </w:r>
-      <w:hyperlink r:id="rId9" w:anchor="unknowncategories" w:tgtFrame="_blank" w:history="1">
-        <w:r>
-          <w:rPr>
-            <w:rFonts w:ascii="Times New Roman" w:eastAsia="Times New Roman" w:hAnsi="Times New Roman" w:cs="Times New Roman"/>
-            <w:color w:val="0000FF"/>
-            <w:sz w:val="24"/>
-            <w:szCs w:val="24"/>
-            <w:u w:val="single"/>
-            <w:lang w:eastAsia="en-IN"/>
-          </w:rPr>
-          <w:t>unknown categories (unsupervised machine learning)</w:t>
-        </w:r>
-      </w:hyperlink>
-      <w:r>
-        <w:rPr>
-          <w:rFonts w:ascii="Times New Roman" w:eastAsia="Times New Roman" w:hAnsi="Times New Roman" w:cs="Times New Roman"/>
-          <w:sz w:val="20"/>
-          <w:szCs w:val="20"/>
-          <w:lang w:eastAsia="en-IN"/>
-        </w:rPr>
-        <w:t>.</w:t>
+        <w:t xml:space="preserve"> this oasis of information becomes increasingly relevant for a large variety of research fields. </w:t>
       </w:r>
     </w:p>
     <w:p>
@@ -249,554 +64,10 @@
           <w:szCs w:val="27"/>
           <w:lang w:eastAsia="en-IN"/>
         </w:rPr>
-        <w:t>Overview</w:t>
-      </w:r>
-    </w:p>
-    <w:p>
-      <w:pPr>
-        <w:numPr>
-          <w:ilvl w:val="0"/>
-          <w:numId w:val="1"/>
-        </w:numPr>
-        <w:spacing w:before="100" w:beforeAutospacing="1" w:after="100" w:afterAutospacing="1" w:line="240" w:lineRule="auto"/>
-        <w:rPr>
-          <w:rFonts w:ascii="Times New Roman" w:eastAsia="Times New Roman" w:hAnsi="Times New Roman" w:cs="Times New Roman"/>
-          <w:sz w:val="20"/>
-          <w:szCs w:val="20"/>
-          <w:lang w:eastAsia="en-IN"/>
-        </w:rPr>
-      </w:pPr>
-      <w:hyperlink r:id="rId10" w:anchor="whyquanteda" w:tgtFrame="_blank" w:history="1">
-        <w:r>
-          <w:rPr>
-            <w:rFonts w:ascii="Times New Roman" w:eastAsia="Times New Roman" w:hAnsi="Times New Roman" w:cs="Times New Roman"/>
-            <w:b/>
-            <w:bCs/>
-            <w:color w:val="0000FF"/>
-            <w:sz w:val="20"/>
-            <w:szCs w:val="20"/>
-            <w:u w:val="single"/>
-            <w:lang w:eastAsia="en-IN"/>
-          </w:rPr>
-          <w:t xml:space="preserve">What is </w:t>
-        </w:r>
-        <w:proofErr w:type="spellStart"/>
-        <w:r>
-          <w:rPr>
-            <w:rFonts w:ascii="Times New Roman" w:eastAsia="Times New Roman" w:hAnsi="Times New Roman" w:cs="Times New Roman"/>
-            <w:b/>
-            <w:bCs/>
-            <w:color w:val="0000FF"/>
-            <w:sz w:val="20"/>
-            <w:szCs w:val="20"/>
-            <w:u w:val="single"/>
-            <w:lang w:eastAsia="en-IN"/>
-          </w:rPr>
-          <w:t>quanteda</w:t>
-        </w:r>
-        <w:proofErr w:type="spellEnd"/>
-        <w:r>
-          <w:rPr>
-            <w:rFonts w:ascii="Times New Roman" w:eastAsia="Times New Roman" w:hAnsi="Times New Roman" w:cs="Times New Roman"/>
-            <w:b/>
-            <w:bCs/>
-            <w:color w:val="0000FF"/>
-            <w:sz w:val="20"/>
-            <w:szCs w:val="20"/>
-            <w:u w:val="single"/>
-            <w:lang w:eastAsia="en-IN"/>
-          </w:rPr>
-          <w:t>?</w:t>
-        </w:r>
-      </w:hyperlink>
-    </w:p>
-    <w:p>
-      <w:pPr>
-        <w:numPr>
-          <w:ilvl w:val="0"/>
-          <w:numId w:val="1"/>
-        </w:numPr>
-        <w:spacing w:before="100" w:beforeAutospacing="1" w:after="100" w:afterAutospacing="1" w:line="240" w:lineRule="auto"/>
-        <w:rPr>
-          <w:rFonts w:ascii="Times New Roman" w:eastAsia="Times New Roman" w:hAnsi="Times New Roman" w:cs="Times New Roman"/>
-          <w:sz w:val="20"/>
-          <w:szCs w:val="20"/>
-          <w:lang w:eastAsia="en-IN"/>
-        </w:rPr>
-      </w:pPr>
-      <w:hyperlink r:id="rId11" w:anchor="usequanteda" w:tgtFrame="_blank" w:history="1">
-        <w:r>
-          <w:rPr>
-            <w:rFonts w:ascii="Times New Roman" w:eastAsia="Times New Roman" w:hAnsi="Times New Roman" w:cs="Times New Roman"/>
-            <w:b/>
-            <w:bCs/>
-            <w:color w:val="0000FF"/>
-            <w:sz w:val="20"/>
-            <w:szCs w:val="20"/>
-            <w:u w:val="single"/>
-            <w:lang w:eastAsia="en-IN"/>
-          </w:rPr>
-          <w:t xml:space="preserve">How do we use </w:t>
-        </w:r>
-        <w:proofErr w:type="spellStart"/>
-        <w:r>
-          <w:rPr>
-            <w:rFonts w:ascii="Times New Roman" w:eastAsia="Times New Roman" w:hAnsi="Times New Roman" w:cs="Times New Roman"/>
-            <w:b/>
-            <w:bCs/>
-            <w:color w:val="0000FF"/>
-            <w:sz w:val="20"/>
-            <w:szCs w:val="20"/>
-            <w:u w:val="single"/>
-            <w:lang w:eastAsia="en-IN"/>
-          </w:rPr>
-          <w:t>quanteda</w:t>
-        </w:r>
-        <w:proofErr w:type="spellEnd"/>
-        <w:r>
-          <w:rPr>
-            <w:rFonts w:ascii="Times New Roman" w:eastAsia="Times New Roman" w:hAnsi="Times New Roman" w:cs="Times New Roman"/>
-            <w:b/>
-            <w:bCs/>
-            <w:color w:val="0000FF"/>
-            <w:sz w:val="20"/>
-            <w:szCs w:val="20"/>
-            <w:u w:val="single"/>
-            <w:lang w:eastAsia="en-IN"/>
-          </w:rPr>
-          <w:t>?</w:t>
-        </w:r>
-      </w:hyperlink>
-    </w:p>
-    <w:p>
-      <w:pPr>
-        <w:numPr>
-          <w:ilvl w:val="0"/>
-          <w:numId w:val="1"/>
-        </w:numPr>
-        <w:spacing w:before="100" w:beforeAutospacing="1" w:after="100" w:afterAutospacing="1" w:line="240" w:lineRule="auto"/>
-        <w:rPr>
-          <w:rFonts w:ascii="Times New Roman" w:eastAsia="Times New Roman" w:hAnsi="Times New Roman" w:cs="Times New Roman"/>
-          <w:sz w:val="20"/>
-          <w:szCs w:val="20"/>
-          <w:lang w:eastAsia="en-IN"/>
-        </w:rPr>
-      </w:pPr>
-      <w:hyperlink r:id="rId12" w:anchor="classification" w:tgtFrame="_blank" w:history="1">
-        <w:r>
-          <w:rPr>
-            <w:rFonts w:ascii="Times New Roman" w:eastAsia="Times New Roman" w:hAnsi="Times New Roman" w:cs="Times New Roman"/>
-            <w:b/>
-            <w:bCs/>
-            <w:color w:val="0000FF"/>
-            <w:sz w:val="20"/>
-            <w:szCs w:val="20"/>
-            <w:u w:val="single"/>
-            <w:lang w:eastAsia="en-IN"/>
-          </w:rPr>
-          <w:t>Classification</w:t>
-        </w:r>
-      </w:hyperlink>
-      <w:r>
-        <w:rPr>
-          <w:rFonts w:ascii="Times New Roman" w:eastAsia="Times New Roman" w:hAnsi="Times New Roman" w:cs="Times New Roman"/>
-          <w:sz w:val="20"/>
-          <w:szCs w:val="20"/>
-          <w:lang w:eastAsia="en-IN"/>
-        </w:rPr>
-        <w:t xml:space="preserve"> </w:t>
-      </w:r>
-    </w:p>
-    <w:p>
-      <w:pPr>
-        <w:numPr>
-          <w:ilvl w:val="1"/>
-          <w:numId w:val="1"/>
-        </w:numPr>
-        <w:spacing w:before="100" w:beforeAutospacing="1" w:after="100" w:afterAutospacing="1" w:line="240" w:lineRule="auto"/>
-        <w:rPr>
-          <w:rFonts w:ascii="Times New Roman" w:eastAsia="Times New Roman" w:hAnsi="Times New Roman" w:cs="Times New Roman"/>
-          <w:sz w:val="20"/>
-          <w:szCs w:val="20"/>
-          <w:lang w:eastAsia="en-IN"/>
-        </w:rPr>
-      </w:pPr>
-      <w:hyperlink r:id="rId13" w:anchor="knowncategories" w:tgtFrame="_blank" w:history="1">
-        <w:r>
-          <w:rPr>
-            <w:rFonts w:ascii="Times New Roman" w:eastAsia="Times New Roman" w:hAnsi="Times New Roman" w:cs="Times New Roman"/>
-            <w:b/>
-            <w:bCs/>
-            <w:color w:val="0000FF"/>
-            <w:sz w:val="20"/>
-            <w:szCs w:val="20"/>
-            <w:u w:val="single"/>
-            <w:lang w:eastAsia="en-IN"/>
-          </w:rPr>
-          <w:t>Known categories</w:t>
-        </w:r>
-      </w:hyperlink>
-      <w:r>
-        <w:rPr>
-          <w:rFonts w:ascii="Times New Roman" w:eastAsia="Times New Roman" w:hAnsi="Times New Roman" w:cs="Times New Roman"/>
-          <w:sz w:val="20"/>
-          <w:szCs w:val="20"/>
-          <w:lang w:eastAsia="en-IN"/>
-        </w:rPr>
-        <w:t xml:space="preserve"> </w:t>
-      </w:r>
-    </w:p>
-    <w:p>
-      <w:pPr>
-        <w:numPr>
-          <w:ilvl w:val="2"/>
-          <w:numId w:val="1"/>
-        </w:numPr>
-        <w:spacing w:before="100" w:beforeAutospacing="1" w:after="100" w:afterAutospacing="1" w:line="240" w:lineRule="auto"/>
-        <w:rPr>
-          <w:rFonts w:ascii="Times New Roman" w:eastAsia="Times New Roman" w:hAnsi="Times New Roman" w:cs="Times New Roman"/>
-          <w:sz w:val="20"/>
-          <w:szCs w:val="20"/>
-          <w:lang w:eastAsia="en-IN"/>
-        </w:rPr>
-      </w:pPr>
-      <w:hyperlink r:id="rId14" w:anchor="dictionaries" w:tgtFrame="_blank" w:history="1">
-        <w:r>
-          <w:rPr>
-            <w:rFonts w:ascii="Times New Roman" w:eastAsia="Times New Roman" w:hAnsi="Times New Roman" w:cs="Times New Roman"/>
-            <w:color w:val="0000FF"/>
-            <w:sz w:val="24"/>
-            <w:szCs w:val="24"/>
-            <w:u w:val="single"/>
-            <w:lang w:eastAsia="en-IN"/>
-          </w:rPr>
-          <w:t>Dictionaries</w:t>
-        </w:r>
-      </w:hyperlink>
-    </w:p>
-    <w:p>
-      <w:pPr>
-        <w:numPr>
-          <w:ilvl w:val="2"/>
-          <w:numId w:val="1"/>
-        </w:numPr>
-        <w:spacing w:before="100" w:beforeAutospacing="1" w:after="100" w:afterAutospacing="1" w:line="240" w:lineRule="auto"/>
-        <w:rPr>
-          <w:rFonts w:ascii="Times New Roman" w:eastAsia="Times New Roman" w:hAnsi="Times New Roman" w:cs="Times New Roman"/>
-          <w:sz w:val="20"/>
-          <w:szCs w:val="20"/>
-          <w:lang w:eastAsia="en-IN"/>
-        </w:rPr>
-      </w:pPr>
-      <w:hyperlink r:id="rId15" w:anchor="supervised" w:tgtFrame="_blank" w:history="1">
-        <w:r>
-          <w:rPr>
-            <w:rFonts w:ascii="Times New Roman" w:eastAsia="Times New Roman" w:hAnsi="Times New Roman" w:cs="Times New Roman"/>
-            <w:color w:val="0000FF"/>
-            <w:sz w:val="24"/>
-            <w:szCs w:val="24"/>
-            <w:u w:val="single"/>
-            <w:lang w:eastAsia="en-IN"/>
-          </w:rPr>
-          <w:t>Supervised machine learning</w:t>
-        </w:r>
-      </w:hyperlink>
-      <w:r>
-        <w:rPr>
-          <w:rFonts w:ascii="Times New Roman" w:eastAsia="Times New Roman" w:hAnsi="Times New Roman" w:cs="Times New Roman"/>
-          <w:sz w:val="20"/>
-          <w:szCs w:val="20"/>
-          <w:lang w:eastAsia="en-IN"/>
-        </w:rPr>
-        <w:t xml:space="preserve"> </w:t>
-      </w:r>
-    </w:p>
-    <w:p>
-      <w:pPr>
-        <w:numPr>
-          <w:ilvl w:val="3"/>
-          <w:numId w:val="1"/>
-        </w:numPr>
-        <w:spacing w:before="100" w:beforeAutospacing="1" w:after="100" w:afterAutospacing="1" w:line="240" w:lineRule="auto"/>
-        <w:rPr>
-          <w:rFonts w:ascii="Times New Roman" w:eastAsia="Times New Roman" w:hAnsi="Times New Roman" w:cs="Times New Roman"/>
-          <w:sz w:val="20"/>
-          <w:szCs w:val="20"/>
-          <w:lang w:eastAsia="en-IN"/>
-        </w:rPr>
-      </w:pPr>
-      <w:hyperlink r:id="rId16" w:anchor="nb" w:tgtFrame="_blank" w:history="1">
-        <w:r>
-          <w:rPr>
-            <w:rFonts w:ascii="Times New Roman" w:eastAsia="Times New Roman" w:hAnsi="Times New Roman" w:cs="Times New Roman"/>
-            <w:color w:val="0000FF"/>
-            <w:sz w:val="24"/>
-            <w:szCs w:val="24"/>
-            <w:u w:val="single"/>
-            <w:lang w:eastAsia="en-IN"/>
-          </w:rPr>
-          <w:t>Naive Bayes (NB)</w:t>
-        </w:r>
-      </w:hyperlink>
-    </w:p>
-    <w:p>
-      <w:pPr>
-        <w:numPr>
-          <w:ilvl w:val="1"/>
-          <w:numId w:val="1"/>
-        </w:numPr>
-        <w:spacing w:before="100" w:beforeAutospacing="1" w:after="100" w:afterAutospacing="1" w:line="240" w:lineRule="auto"/>
-        <w:rPr>
-          <w:rFonts w:ascii="Times New Roman" w:eastAsia="Times New Roman" w:hAnsi="Times New Roman" w:cs="Times New Roman"/>
-          <w:sz w:val="20"/>
-          <w:szCs w:val="20"/>
-          <w:lang w:eastAsia="en-IN"/>
-        </w:rPr>
-      </w:pPr>
-      <w:hyperlink r:id="rId17" w:anchor="unknowncategories" w:tgtFrame="_blank" w:history="1">
-        <w:r>
-          <w:rPr>
-            <w:rFonts w:ascii="Times New Roman" w:eastAsia="Times New Roman" w:hAnsi="Times New Roman" w:cs="Times New Roman"/>
-            <w:b/>
-            <w:bCs/>
-            <w:color w:val="0000FF"/>
-            <w:sz w:val="20"/>
-            <w:szCs w:val="20"/>
-            <w:u w:val="single"/>
-            <w:lang w:eastAsia="en-IN"/>
-          </w:rPr>
-          <w:t>Unknown categories</w:t>
-        </w:r>
-      </w:hyperlink>
-      <w:r>
-        <w:rPr>
-          <w:rFonts w:ascii="Times New Roman" w:eastAsia="Times New Roman" w:hAnsi="Times New Roman" w:cs="Times New Roman"/>
-          <w:sz w:val="20"/>
-          <w:szCs w:val="20"/>
-          <w:lang w:eastAsia="en-IN"/>
-        </w:rPr>
-        <w:t xml:space="preserve"> </w:t>
-      </w:r>
-    </w:p>
-    <w:p>
-      <w:pPr>
-        <w:numPr>
-          <w:ilvl w:val="2"/>
-          <w:numId w:val="1"/>
-        </w:numPr>
-        <w:spacing w:before="100" w:beforeAutospacing="1" w:after="100" w:afterAutospacing="1" w:line="240" w:lineRule="auto"/>
-        <w:rPr>
-          <w:rFonts w:ascii="Times New Roman" w:eastAsia="Times New Roman" w:hAnsi="Times New Roman" w:cs="Times New Roman"/>
-          <w:sz w:val="20"/>
-          <w:szCs w:val="20"/>
-          <w:lang w:eastAsia="en-IN"/>
-        </w:rPr>
-      </w:pPr>
-      <w:hyperlink r:id="rId18" w:anchor="unsupervised" w:tgtFrame="_blank" w:history="1">
-        <w:r>
-          <w:rPr>
-            <w:rFonts w:ascii="Times New Roman" w:eastAsia="Times New Roman" w:hAnsi="Times New Roman" w:cs="Times New Roman"/>
-            <w:color w:val="0000FF"/>
-            <w:sz w:val="24"/>
-            <w:szCs w:val="24"/>
-            <w:u w:val="single"/>
-            <w:lang w:eastAsia="en-IN"/>
-          </w:rPr>
-          <w:t>Unsupervised machine learning</w:t>
-        </w:r>
-      </w:hyperlink>
-      <w:r>
-        <w:rPr>
-          <w:rFonts w:ascii="Times New Roman" w:eastAsia="Times New Roman" w:hAnsi="Times New Roman" w:cs="Times New Roman"/>
-          <w:sz w:val="20"/>
-          <w:szCs w:val="20"/>
-          <w:lang w:eastAsia="en-IN"/>
-        </w:rPr>
-        <w:t xml:space="preserve"> </w:t>
-      </w:r>
-    </w:p>
-    <w:p>
-      <w:pPr>
-        <w:numPr>
-          <w:ilvl w:val="3"/>
-          <w:numId w:val="1"/>
-        </w:numPr>
-        <w:spacing w:before="100" w:beforeAutospacing="1" w:after="100" w:afterAutospacing="1" w:line="240" w:lineRule="auto"/>
-        <w:rPr>
-          <w:rFonts w:ascii="Times New Roman" w:eastAsia="Times New Roman" w:hAnsi="Times New Roman" w:cs="Times New Roman"/>
-          <w:sz w:val="20"/>
-          <w:szCs w:val="20"/>
-          <w:lang w:eastAsia="en-IN"/>
-        </w:rPr>
-      </w:pPr>
-      <w:hyperlink r:id="rId19" w:anchor="lsa" w:tgtFrame="_blank" w:history="1">
-        <w:r>
-          <w:rPr>
-            <w:rFonts w:ascii="Times New Roman" w:eastAsia="Times New Roman" w:hAnsi="Times New Roman" w:cs="Times New Roman"/>
-            <w:color w:val="0000FF"/>
-            <w:sz w:val="24"/>
-            <w:szCs w:val="24"/>
-            <w:u w:val="single"/>
-            <w:lang w:eastAsia="en-IN"/>
-          </w:rPr>
-          <w:t>Latent semantic analysis (LSA)</w:t>
-        </w:r>
-      </w:hyperlink>
-    </w:p>
-    <w:p>
-      <w:pPr>
-        <w:numPr>
-          <w:ilvl w:val="3"/>
-          <w:numId w:val="1"/>
-        </w:numPr>
-        <w:spacing w:before="100" w:beforeAutospacing="1" w:after="100" w:afterAutospacing="1" w:line="240" w:lineRule="auto"/>
-        <w:rPr>
-          <w:rFonts w:ascii="Times New Roman" w:eastAsia="Times New Roman" w:hAnsi="Times New Roman" w:cs="Times New Roman"/>
-          <w:sz w:val="20"/>
-          <w:szCs w:val="20"/>
-          <w:lang w:eastAsia="en-IN"/>
-        </w:rPr>
-      </w:pPr>
-      <w:hyperlink r:id="rId20" w:anchor="lda" w:tgtFrame="_blank" w:history="1">
-        <w:r>
-          <w:rPr>
-            <w:rFonts w:ascii="Times New Roman" w:eastAsia="Times New Roman" w:hAnsi="Times New Roman" w:cs="Times New Roman"/>
-            <w:color w:val="0000FF"/>
-            <w:sz w:val="24"/>
-            <w:szCs w:val="24"/>
-            <w:u w:val="single"/>
-            <w:lang w:eastAsia="en-IN"/>
-          </w:rPr>
-          <w:t>Latent Dirichlet Allocation (LDA)</w:t>
-        </w:r>
-      </w:hyperlink>
-    </w:p>
-    <w:p>
-      <w:pPr>
-        <w:numPr>
-          <w:ilvl w:val="3"/>
-          <w:numId w:val="1"/>
-        </w:numPr>
-        <w:spacing w:before="100" w:beforeAutospacing="1" w:after="100" w:afterAutospacing="1" w:line="240" w:lineRule="auto"/>
-        <w:rPr>
-          <w:rFonts w:ascii="Times New Roman" w:eastAsia="Times New Roman" w:hAnsi="Times New Roman" w:cs="Times New Roman"/>
-          <w:sz w:val="20"/>
-          <w:szCs w:val="20"/>
-          <w:lang w:eastAsia="en-IN"/>
-        </w:rPr>
-      </w:pPr>
-      <w:hyperlink r:id="rId21" w:anchor="stm" w:tgtFrame="_blank" w:history="1">
-        <w:r>
-          <w:rPr>
-            <w:rFonts w:ascii="Times New Roman" w:eastAsia="Times New Roman" w:hAnsi="Times New Roman" w:cs="Times New Roman"/>
-            <w:color w:val="0000FF"/>
-            <w:sz w:val="24"/>
-            <w:szCs w:val="24"/>
-            <w:u w:val="single"/>
-            <w:lang w:eastAsia="en-IN"/>
-          </w:rPr>
-          <w:t>Structural topic models (STM)</w:t>
-        </w:r>
-      </w:hyperlink>
-    </w:p>
-    <w:p>
-      <w:pPr>
-        <w:numPr>
-          <w:ilvl w:val="0"/>
-          <w:numId w:val="1"/>
-        </w:numPr>
-        <w:spacing w:before="100" w:beforeAutospacing="1" w:after="100" w:afterAutospacing="1" w:line="240" w:lineRule="auto"/>
-        <w:rPr>
-          <w:rFonts w:ascii="Times New Roman" w:eastAsia="Times New Roman" w:hAnsi="Times New Roman" w:cs="Times New Roman"/>
-          <w:sz w:val="20"/>
-          <w:szCs w:val="20"/>
-          <w:lang w:eastAsia="en-IN"/>
-        </w:rPr>
-      </w:pPr>
-      <w:hyperlink r:id="rId22" w:anchor="furtherreadings" w:tgtFrame="_blank" w:history="1">
-        <w:r>
-          <w:rPr>
-            <w:rFonts w:ascii="Times New Roman" w:eastAsia="Times New Roman" w:hAnsi="Times New Roman" w:cs="Times New Roman"/>
-            <w:b/>
-            <w:bCs/>
-            <w:color w:val="0000FF"/>
-            <w:sz w:val="20"/>
-            <w:szCs w:val="20"/>
-            <w:u w:val="single"/>
-            <w:lang w:eastAsia="en-IN"/>
-          </w:rPr>
-          <w:t>Further readings</w:t>
-        </w:r>
-      </w:hyperlink>
-    </w:p>
-    <w:p>
-      <w:pPr>
-        <w:spacing w:before="100" w:beforeAutospacing="1" w:after="100" w:afterAutospacing="1" w:line="240" w:lineRule="auto"/>
-        <w:rPr>
-          <w:rFonts w:ascii="Times New Roman" w:eastAsia="Times New Roman" w:hAnsi="Times New Roman" w:cs="Times New Roman"/>
-          <w:sz w:val="20"/>
-          <w:szCs w:val="20"/>
-          <w:lang w:eastAsia="en-IN"/>
-        </w:rPr>
-      </w:pPr>
-      <w:r>
-        <w:rPr>
-          <w:rFonts w:ascii="Times New Roman" w:eastAsia="Times New Roman" w:hAnsi="Times New Roman" w:cs="Times New Roman"/>
-          <w:sz w:val="20"/>
-          <w:szCs w:val="20"/>
-          <w:lang w:eastAsia="en-IN"/>
-        </w:rPr>
-        <w:t xml:space="preserve">This blog post is based on </w:t>
-      </w:r>
-      <w:hyperlink r:id="rId23" w:tgtFrame="_blank" w:history="1">
-        <w:r>
-          <w:rPr>
-            <w:rFonts w:ascii="Times New Roman" w:eastAsia="Times New Roman" w:hAnsi="Times New Roman" w:cs="Times New Roman"/>
-            <w:color w:val="0000FF"/>
-            <w:sz w:val="24"/>
-            <w:szCs w:val="24"/>
-            <w:u w:val="single"/>
-            <w:lang w:eastAsia="en-IN"/>
-          </w:rPr>
-          <w:t>this report</w:t>
-        </w:r>
-      </w:hyperlink>
-      <w:r>
-        <w:rPr>
-          <w:rFonts w:ascii="Times New Roman" w:eastAsia="Times New Roman" w:hAnsi="Times New Roman" w:cs="Times New Roman"/>
-          <w:sz w:val="20"/>
-          <w:szCs w:val="20"/>
-          <w:lang w:eastAsia="en-IN"/>
-        </w:rPr>
-        <w:t xml:space="preserve"> and on </w:t>
-      </w:r>
-      <w:hyperlink r:id="rId24" w:tgtFrame="_blank" w:history="1">
-        <w:r>
-          <w:rPr>
-            <w:rFonts w:ascii="Times New Roman" w:eastAsia="Times New Roman" w:hAnsi="Times New Roman" w:cs="Times New Roman"/>
-            <w:color w:val="0000FF"/>
-            <w:sz w:val="24"/>
-            <w:szCs w:val="24"/>
-            <w:u w:val="single"/>
-            <w:lang w:eastAsia="en-IN"/>
-          </w:rPr>
-          <w:t>Cornelius’ post on topic models in R</w:t>
-        </w:r>
-      </w:hyperlink>
-      <w:r>
-        <w:rPr>
-          <w:rFonts w:ascii="Times New Roman" w:eastAsia="Times New Roman" w:hAnsi="Times New Roman" w:cs="Times New Roman"/>
-          <w:sz w:val="20"/>
-          <w:szCs w:val="20"/>
-          <w:lang w:eastAsia="en-IN"/>
-        </w:rPr>
-        <w:t>.</w:t>
-      </w:r>
-    </w:p>
-    <w:p>
-      <w:pPr>
-        <w:spacing w:before="100" w:beforeAutospacing="1" w:after="100" w:afterAutospacing="1" w:line="240" w:lineRule="auto"/>
-        <w:outlineLvl w:val="2"/>
+        <w:t xml:space="preserve">What is </w:t>
+      </w:r>
+      <w:proofErr w:type="spellStart"/>
+      <w:r>
         <w:rPr>
           <w:rFonts w:ascii="Times New Roman" w:eastAsia="Times New Roman" w:hAnsi="Times New Roman" w:cs="Times New Roman"/>
           <w:b/>
@@ -805,7 +76,9 @@
           <w:szCs w:val="27"/>
           <w:lang w:eastAsia="en-IN"/>
         </w:rPr>
-      </w:pPr>
+        <w:t>quanteda</w:t>
+      </w:r>
+      <w:proofErr w:type="spellEnd"/>
       <w:r>
         <w:rPr>
           <w:rFonts w:ascii="Times New Roman" w:eastAsia="Times New Roman" w:hAnsi="Times New Roman" w:cs="Times New Roman"/>
@@ -815,113 +88,129 @@
           <w:szCs w:val="27"/>
           <w:lang w:eastAsia="en-IN"/>
         </w:rPr>
-        <w:t xml:space="preserve">What is </w:t>
+        <w:t xml:space="preserve">? </w:t>
+      </w:r>
+      <w:bookmarkStart w:id="0" w:name="m_640654305749334849_whyquanteda"/>
+      <w:bookmarkEnd w:id="0"/>
+    </w:p>
+    <w:p>
+      <w:pPr>
+        <w:spacing w:before="100" w:beforeAutospacing="1" w:after="100" w:afterAutospacing="1" w:line="240" w:lineRule="auto"/>
+        <w:rPr>
+          <w:rFonts w:ascii="Times New Roman" w:eastAsia="Times New Roman" w:hAnsi="Times New Roman" w:cs="Times New Roman"/>
+          <w:sz w:val="20"/>
+          <w:szCs w:val="20"/>
+          <w:lang w:eastAsia="en-IN"/>
+        </w:rPr>
+      </w:pPr>
+      <w:r>
+        <w:rPr>
+          <w:rFonts w:ascii="Times New Roman" w:eastAsia="Times New Roman" w:hAnsi="Times New Roman" w:cs="Times New Roman"/>
+          <w:sz w:val="20"/>
+          <w:szCs w:val="20"/>
+          <w:lang w:eastAsia="en-IN"/>
+        </w:rPr>
+        <w:t xml:space="preserve">In order to </w:t>
       </w:r>
       <w:proofErr w:type="spellStart"/>
+      <w:r>
+        <w:rPr>
+          <w:rFonts w:ascii="Times New Roman" w:eastAsia="Times New Roman" w:hAnsi="Times New Roman" w:cs="Times New Roman"/>
+          <w:sz w:val="20"/>
+          <w:szCs w:val="20"/>
+          <w:lang w:eastAsia="en-IN"/>
+        </w:rPr>
+        <w:t>analyze</w:t>
+      </w:r>
+      <w:proofErr w:type="spellEnd"/>
+      <w:r>
+        <w:rPr>
+          <w:rFonts w:ascii="Times New Roman" w:eastAsia="Times New Roman" w:hAnsi="Times New Roman" w:cs="Times New Roman"/>
+          <w:sz w:val="20"/>
+          <w:szCs w:val="20"/>
+          <w:lang w:eastAsia="en-IN"/>
+        </w:rPr>
+        <w:t xml:space="preserve"> text data, R has several packages available. In this blog post we focus on </w:t>
+      </w:r>
+      <w:proofErr w:type="spellStart"/>
+      <w:r>
+        <w:rPr>
+          <w:rFonts w:ascii="Courier New" w:eastAsia="Times New Roman" w:hAnsi="Courier New" w:cs="Courier New"/>
+          <w:sz w:val="20"/>
+          <w:szCs w:val="20"/>
+          <w:lang w:eastAsia="en-IN"/>
+        </w:rPr>
+        <w:t>quanteda</w:t>
+      </w:r>
+      <w:proofErr w:type="spellEnd"/>
+      <w:r>
+        <w:rPr>
+          <w:rFonts w:ascii="Times New Roman" w:eastAsia="Times New Roman" w:hAnsi="Times New Roman" w:cs="Times New Roman"/>
+          <w:sz w:val="20"/>
+          <w:szCs w:val="20"/>
+          <w:lang w:eastAsia="en-IN"/>
+        </w:rPr>
+        <w:t xml:space="preserve">. </w:t>
+      </w:r>
+      <w:proofErr w:type="spellStart"/>
+      <w:r>
+        <w:rPr>
+          <w:rFonts w:ascii="Courier New" w:eastAsia="Times New Roman" w:hAnsi="Courier New" w:cs="Courier New"/>
+          <w:sz w:val="20"/>
+          <w:szCs w:val="20"/>
+          <w:lang w:eastAsia="en-IN"/>
+        </w:rPr>
+        <w:t>quanteda</w:t>
+      </w:r>
+      <w:proofErr w:type="spellEnd"/>
+      <w:r>
+        <w:rPr>
+          <w:rFonts w:ascii="Times New Roman" w:eastAsia="Times New Roman" w:hAnsi="Times New Roman" w:cs="Times New Roman"/>
+          <w:sz w:val="20"/>
+          <w:szCs w:val="20"/>
+          <w:lang w:eastAsia="en-IN"/>
+        </w:rPr>
+        <w:t xml:space="preserve"> is one of the most popular R packages for the </w:t>
+      </w:r>
       <w:r>
         <w:rPr>
           <w:rFonts w:ascii="Times New Roman" w:eastAsia="Times New Roman" w:hAnsi="Times New Roman" w:cs="Times New Roman"/>
           <w:b/>
           <w:bCs/>
-          <w:sz w:val="27"/>
-          <w:szCs w:val="27"/>
-          <w:lang w:eastAsia="en-IN"/>
-        </w:rPr>
-        <w:t>quanteda</w:t>
-      </w:r>
-      <w:proofErr w:type="spellEnd"/>
+          <w:sz w:val="20"/>
+          <w:szCs w:val="20"/>
+          <w:lang w:eastAsia="en-IN"/>
+        </w:rPr>
+        <w:t>qu</w:t>
+      </w:r>
+      <w:r>
+        <w:rPr>
+          <w:rFonts w:ascii="Times New Roman" w:eastAsia="Times New Roman" w:hAnsi="Times New Roman" w:cs="Times New Roman"/>
+          <w:sz w:val="20"/>
+          <w:szCs w:val="20"/>
+          <w:lang w:eastAsia="en-IN"/>
+        </w:rPr>
+        <w:t xml:space="preserve">antitative </w:t>
+      </w:r>
       <w:r>
         <w:rPr>
           <w:rFonts w:ascii="Times New Roman" w:eastAsia="Times New Roman" w:hAnsi="Times New Roman" w:cs="Times New Roman"/>
           <w:b/>
           <w:bCs/>
-          <w:sz w:val="27"/>
-          <w:szCs w:val="27"/>
-          <w:lang w:eastAsia="en-IN"/>
-        </w:rPr>
-        <w:t xml:space="preserve">? </w:t>
-      </w:r>
-      <w:bookmarkStart w:id="0" w:name="m_640654305749334849_whyquanteda"/>
-      <w:bookmarkEnd w:id="0"/>
-    </w:p>
-    <w:p>
-      <w:pPr>
-        <w:spacing w:before="100" w:beforeAutospacing="1" w:after="100" w:afterAutospacing="1" w:line="240" w:lineRule="auto"/>
-        <w:rPr>
-          <w:rFonts w:ascii="Times New Roman" w:eastAsia="Times New Roman" w:hAnsi="Times New Roman" w:cs="Times New Roman"/>
-          <w:sz w:val="20"/>
-          <w:szCs w:val="20"/>
-          <w:lang w:eastAsia="en-IN"/>
-        </w:rPr>
-      </w:pPr>
-      <w:r>
-        <w:rPr>
-          <w:rFonts w:ascii="Times New Roman" w:eastAsia="Times New Roman" w:hAnsi="Times New Roman" w:cs="Times New Roman"/>
-          <w:sz w:val="20"/>
-          <w:szCs w:val="20"/>
-          <w:lang w:eastAsia="en-IN"/>
-        </w:rPr>
-        <w:t xml:space="preserve">In order to </w:t>
-      </w:r>
-      <w:proofErr w:type="spellStart"/>
-      <w:r>
-        <w:rPr>
-          <w:rFonts w:ascii="Times New Roman" w:eastAsia="Times New Roman" w:hAnsi="Times New Roman" w:cs="Times New Roman"/>
-          <w:sz w:val="20"/>
-          <w:szCs w:val="20"/>
-          <w:lang w:eastAsia="en-IN"/>
-        </w:rPr>
-        <w:t>analyze</w:t>
-      </w:r>
-      <w:proofErr w:type="spellEnd"/>
-      <w:r>
-        <w:rPr>
-          <w:rFonts w:ascii="Times New Roman" w:eastAsia="Times New Roman" w:hAnsi="Times New Roman" w:cs="Times New Roman"/>
-          <w:sz w:val="20"/>
-          <w:szCs w:val="20"/>
-          <w:lang w:eastAsia="en-IN"/>
-        </w:rPr>
-        <w:t xml:space="preserve"> text data, R has several packages available. In this blog post we focus on </w:t>
-      </w:r>
-      <w:proofErr w:type="spellStart"/>
-      <w:r>
-        <w:rPr>
-          <w:rFonts w:ascii="Courier New" w:eastAsia="Times New Roman" w:hAnsi="Courier New" w:cs="Courier New"/>
-          <w:sz w:val="20"/>
-          <w:szCs w:val="20"/>
-          <w:lang w:eastAsia="en-IN"/>
-        </w:rPr>
-        <w:t>quanteda</w:t>
-      </w:r>
-      <w:proofErr w:type="spellEnd"/>
-      <w:r>
-        <w:rPr>
-          <w:rFonts w:ascii="Times New Roman" w:eastAsia="Times New Roman" w:hAnsi="Times New Roman" w:cs="Times New Roman"/>
-          <w:sz w:val="20"/>
-          <w:szCs w:val="20"/>
-          <w:lang w:eastAsia="en-IN"/>
-        </w:rPr>
-        <w:t xml:space="preserve">. </w:t>
-      </w:r>
-      <w:proofErr w:type="spellStart"/>
-      <w:r>
-        <w:rPr>
-          <w:rFonts w:ascii="Courier New" w:eastAsia="Times New Roman" w:hAnsi="Courier New" w:cs="Courier New"/>
-          <w:sz w:val="20"/>
-          <w:szCs w:val="20"/>
-          <w:lang w:eastAsia="en-IN"/>
-        </w:rPr>
-        <w:t>quanteda</w:t>
-      </w:r>
-      <w:proofErr w:type="spellEnd"/>
-      <w:r>
-        <w:rPr>
-          <w:rFonts w:ascii="Times New Roman" w:eastAsia="Times New Roman" w:hAnsi="Times New Roman" w:cs="Times New Roman"/>
-          <w:sz w:val="20"/>
-          <w:szCs w:val="20"/>
-          <w:lang w:eastAsia="en-IN"/>
-        </w:rPr>
-        <w:t xml:space="preserve"> is one of the most popular R packages for the </w:t>
+          <w:sz w:val="20"/>
+          <w:szCs w:val="20"/>
+          <w:lang w:eastAsia="en-IN"/>
+        </w:rPr>
+        <w:t>an</w:t>
+      </w:r>
+      <w:r>
+        <w:rPr>
+          <w:rFonts w:ascii="Times New Roman" w:eastAsia="Times New Roman" w:hAnsi="Times New Roman" w:cs="Times New Roman"/>
+          <w:sz w:val="20"/>
+          <w:szCs w:val="20"/>
+          <w:lang w:eastAsia="en-IN"/>
+        </w:rPr>
+        <w:t xml:space="preserve">alysis of </w:t>
       </w:r>
       <w:r>
         <w:rPr>
@@ -932,16 +221,16 @@
           <w:szCs w:val="20"/>
           <w:lang w:eastAsia="en-IN"/>
         </w:rPr>
-        <w:t>qu</w:t>
-      </w:r>
-      <w:r>
-        <w:rPr>
-          <w:rFonts w:ascii="Times New Roman" w:eastAsia="Times New Roman" w:hAnsi="Times New Roman" w:cs="Times New Roman"/>
-          <w:sz w:val="20"/>
-          <w:szCs w:val="20"/>
-          <w:lang w:eastAsia="en-IN"/>
-        </w:rPr>
-        <w:t xml:space="preserve">antitative </w:t>
+        <w:t>te</w:t>
+      </w:r>
+      <w:r>
+        <w:rPr>
+          <w:rFonts w:ascii="Times New Roman" w:eastAsia="Times New Roman" w:hAnsi="Times New Roman" w:cs="Times New Roman"/>
+          <w:sz w:val="20"/>
+          <w:szCs w:val="20"/>
+          <w:lang w:eastAsia="en-IN"/>
+        </w:rPr>
+        <w:t xml:space="preserve">xtual </w:t>
       </w:r>
       <w:r>
         <w:rPr>
@@ -952,46 +241,6 @@
           <w:szCs w:val="20"/>
           <w:lang w:eastAsia="en-IN"/>
         </w:rPr>
-        <w:t>an</w:t>
-      </w:r>
-      <w:r>
-        <w:rPr>
-          <w:rFonts w:ascii="Times New Roman" w:eastAsia="Times New Roman" w:hAnsi="Times New Roman" w:cs="Times New Roman"/>
-          <w:sz w:val="20"/>
-          <w:szCs w:val="20"/>
-          <w:lang w:eastAsia="en-IN"/>
-        </w:rPr>
-        <w:t xml:space="preserve">alysis of </w:t>
-      </w:r>
-      <w:r>
-        <w:rPr>
-          <w:rFonts w:ascii="Times New Roman" w:eastAsia="Times New Roman" w:hAnsi="Times New Roman" w:cs="Times New Roman"/>
-          <w:b/>
-          <w:bCs/>
-          <w:sz w:val="20"/>
-          <w:szCs w:val="20"/>
-          <w:lang w:eastAsia="en-IN"/>
-        </w:rPr>
-        <w:t>te</w:t>
-      </w:r>
-      <w:r>
-        <w:rPr>
-          <w:rFonts w:ascii="Times New Roman" w:eastAsia="Times New Roman" w:hAnsi="Times New Roman" w:cs="Times New Roman"/>
-          <w:sz w:val="20"/>
-          <w:szCs w:val="20"/>
-          <w:lang w:eastAsia="en-IN"/>
-        </w:rPr>
-        <w:t xml:space="preserve">xtual </w:t>
-      </w:r>
-      <w:r>
-        <w:rPr>
-          <w:rFonts w:ascii="Times New Roman" w:eastAsia="Times New Roman" w:hAnsi="Times New Roman" w:cs="Times New Roman"/>
-          <w:b/>
-          <w:bCs/>
-          <w:sz w:val="20"/>
-          <w:szCs w:val="20"/>
-          <w:lang w:eastAsia="en-IN"/>
-        </w:rPr>
         <w:t>da</w:t>
       </w:r>
       <w:r>
@@ -1003,27 +252,25 @@
         </w:rPr>
         <w:t xml:space="preserve">ta that is </w:t>
       </w:r>
-      <w:hyperlink r:id="rId25" w:tgtFrame="_blank" w:history="1">
-        <w:r>
-          <w:rPr>
-            <w:rFonts w:ascii="Times New Roman" w:eastAsia="Times New Roman" w:hAnsi="Times New Roman" w:cs="Times New Roman"/>
-            <w:color w:val="0000FF"/>
-            <w:sz w:val="24"/>
-            <w:szCs w:val="24"/>
-            <w:u w:val="single"/>
-            <w:lang w:eastAsia="en-IN"/>
-          </w:rPr>
-          <w:t>fully-featured and allows the user to easily perform natural language processing tasks. It was originally developed by Ken Benoit and other contributors</w:t>
-        </w:r>
-      </w:hyperlink>
-      <w:r>
-        <w:rPr>
-          <w:rFonts w:ascii="Times New Roman" w:eastAsia="Times New Roman" w:hAnsi="Times New Roman" w:cs="Times New Roman"/>
-          <w:sz w:val="20"/>
-          <w:szCs w:val="20"/>
-          <w:lang w:eastAsia="en-IN"/>
-        </w:rPr>
-        <w:t xml:space="preserve">. It offers an extensive documentation and is regularly updated. </w:t>
+      <w:r>
+        <w:rPr>
+          <w:rFonts w:ascii="Times New Roman" w:eastAsia="Times New Roman" w:hAnsi="Times New Roman" w:cs="Times New Roman"/>
+          <w:color w:val="0000FF"/>
+          <w:sz w:val="24"/>
+          <w:szCs w:val="24"/>
+          <w:u w:val="single"/>
+          <w:lang w:eastAsia="en-IN"/>
+        </w:rPr>
+        <w:t xml:space="preserve">fully-featured and allows the user to easily perform natural language processing tasks. </w:t>
+      </w:r>
+      <w:r>
+        <w:rPr>
+          <w:rFonts w:ascii="Times New Roman" w:eastAsia="Times New Roman" w:hAnsi="Times New Roman" w:cs="Times New Roman"/>
+          <w:sz w:val="20"/>
+          <w:szCs w:val="20"/>
+          <w:lang w:eastAsia="en-IN"/>
+        </w:rPr>
+        <w:t xml:space="preserve">It offers an extensive documentation and is regularly updated. </w:t>
       </w:r>
       <w:proofErr w:type="spellStart"/>
       <w:r>
@@ -1163,7 +410,7 @@
         </w:rPr>
         <w:t xml:space="preserve">. </w:t>
       </w:r>
-      <w:hyperlink r:id="rId26" w:tgtFrame="_blank" w:history="1">
+      <w:hyperlink r:id="rId5" w:tgtFrame="_blank" w:history="1">
         <w:r>
           <w:rPr>
             <w:rFonts w:ascii="Courier New" w:eastAsia="Times New Roman" w:hAnsi="Courier New" w:cs="Courier New"/>
@@ -1203,7 +450,7 @@
         </w:rPr>
         <w:t xml:space="preserve"> but slightly fewer features, </w:t>
       </w:r>
-      <w:hyperlink r:id="rId27" w:tgtFrame="_blank" w:history="1">
+      <w:hyperlink r:id="rId6" w:tgtFrame="_blank" w:history="1">
         <w:proofErr w:type="spellStart"/>
         <w:r>
           <w:rPr>
@@ -1245,7 +492,7 @@
         </w:rPr>
         <w:t xml:space="preserve"> and well-documented, and </w:t>
       </w:r>
-      <w:hyperlink r:id="rId28" w:tgtFrame="_blank" w:history="1">
+      <w:hyperlink r:id="rId7" w:tgtFrame="_blank" w:history="1">
         <w:proofErr w:type="spellStart"/>
         <w:r>
           <w:rPr>
@@ -1265,29 +512,7 @@
           <w:szCs w:val="20"/>
           <w:lang w:eastAsia="en-IN"/>
         </w:rPr>
-        <w:t xml:space="preserve"> is good for tasks such as </w:t>
-      </w:r>
-      <w:hyperlink r:id="rId29" w:tgtFrame="_blank" w:history="1">
-        <w:r>
-          <w:rPr>
-            <w:rFonts w:ascii="Times New Roman" w:eastAsia="Times New Roman" w:hAnsi="Times New Roman" w:cs="Times New Roman"/>
-            <w:color w:val="0000FF"/>
-            <w:sz w:val="24"/>
-            <w:szCs w:val="24"/>
-            <w:u w:val="single"/>
-            <w:lang w:eastAsia="en-IN"/>
-          </w:rPr>
-          <w:t>part-of-speech (POS) tagging</w:t>
-        </w:r>
-      </w:hyperlink>
-      <w:r>
-        <w:rPr>
-          <w:rFonts w:ascii="Times New Roman" w:eastAsia="Times New Roman" w:hAnsi="Times New Roman" w:cs="Times New Roman"/>
-          <w:sz w:val="20"/>
-          <w:szCs w:val="20"/>
-          <w:lang w:eastAsia="en-IN"/>
-        </w:rPr>
-        <w:t>).</w:t>
+        <w:t xml:space="preserve"> is good for tasks </w:t>
       </w:r>
     </w:p>
     <w:p>
@@ -1464,7 +689,6 @@
           <w:szCs w:val="20"/>
           <w:lang w:eastAsia="en-IN"/>
         </w:rPr>
-        <w:lastRenderedPageBreak/>
         <w:t xml:space="preserve">After reading in the data, we need to generate a </w:t>
       </w:r>
       <w:r>
@@ -1487,43 +711,7 @@
         </w:rPr>
         <w:t xml:space="preserve">. A corpus is a type of dataset that is used in text analysis. It contains “a collection of text or speech material that has been brought together according to a certain set of predetermined criteria” </w:t>
       </w:r>
-      <w:hyperlink r:id="rId30" w:tgtFrame="_blank" w:history="1">
-        <w:r>
-          <w:rPr>
-            <w:rFonts w:ascii="Times New Roman" w:eastAsia="Times New Roman" w:hAnsi="Times New Roman" w:cs="Times New Roman"/>
-            <w:color w:val="0000FF"/>
-            <w:sz w:val="24"/>
-            <w:szCs w:val="24"/>
-            <w:u w:val="single"/>
-            <w:lang w:eastAsia="en-IN"/>
-          </w:rPr>
-          <w:t>(</w:t>
-        </w:r>
-        <w:proofErr w:type="spellStart"/>
-        <w:r>
-          <w:rPr>
-            <w:rFonts w:ascii="Times New Roman" w:eastAsia="Times New Roman" w:hAnsi="Times New Roman" w:cs="Times New Roman"/>
-            <w:color w:val="0000FF"/>
-            <w:sz w:val="24"/>
-            <w:szCs w:val="24"/>
-            <w:u w:val="single"/>
-            <w:lang w:eastAsia="en-IN"/>
-          </w:rPr>
-          <w:t>Shmelova</w:t>
-        </w:r>
-        <w:proofErr w:type="spellEnd"/>
-        <w:r>
-          <w:rPr>
-            <w:rFonts w:ascii="Times New Roman" w:eastAsia="Times New Roman" w:hAnsi="Times New Roman" w:cs="Times New Roman"/>
-            <w:color w:val="0000FF"/>
-            <w:sz w:val="24"/>
-            <w:szCs w:val="24"/>
-            <w:u w:val="single"/>
-            <w:lang w:eastAsia="en-IN"/>
-          </w:rPr>
-          <w:t xml:space="preserve"> et al. 2019, p. 33)</w:t>
-        </w:r>
-      </w:hyperlink>
+      <w:hyperlink r:id="rId8" w:tgtFrame="_blank" w:history="1"/>
       <w:r>
         <w:rPr>
           <w:rFonts w:ascii="Times New Roman" w:eastAsia="Times New Roman" w:hAnsi="Times New Roman" w:cs="Times New Roman"/>
@@ -1719,6 +907,9 @@
         </w:rPr>
       </w:pPr>
       <w:r>
+        <w:rPr>
+          <w:noProof/>
+        </w:rPr>
         <w:drawing>
           <wp:inline distT="0" distB="0" distL="0" distR="0" wp14:anchorId="65466076" wp14:editId="57EF863A">
             <wp:extent cx="666750" cy="295275"/>
@@ -1735,7 +926,7 @@
                     <pic:cNvPicPr/>
                   </pic:nvPicPr>
                   <pic:blipFill>
-                    <a:blip r:embed="rId31"/>
+                    <a:blip r:embed="rId9"/>
                     <a:stretch>
                       <a:fillRect/>
                     </a:stretch>
@@ -1816,6 +1007,7 @@
           <w:szCs w:val="20"/>
           <w:lang w:eastAsia="en-IN"/>
         </w:rPr>
+        <w:lastRenderedPageBreak/>
         <w:t>Important things to remember about DFMs:</w:t>
       </w:r>
     </w:p>
@@ -2278,7 +1470,7 @@
         </w:rPr>
         <w:t xml:space="preserve">To showcase the three steps introduced above, we are using the </w:t>
       </w:r>
-      <w:hyperlink r:id="rId32" w:tgtFrame="_blank" w:history="1">
+      <w:hyperlink r:id="rId10" w:tgtFrame="_blank" w:history="1">
         <w:r>
           <w:rPr>
             <w:rFonts w:ascii="Times New Roman" w:eastAsia="Times New Roman" w:hAnsi="Times New Roman" w:cs="Times New Roman"/>
@@ -2337,7 +1529,7 @@
         </w:rPr>
         <w:t xml:space="preserve"> dataset. There is also a </w:t>
       </w:r>
-      <w:hyperlink r:id="rId33" w:tgtFrame="_blank" w:history="1">
+      <w:hyperlink r:id="rId11" w:tgtFrame="_blank" w:history="1">
         <w:r>
           <w:rPr>
             <w:rFonts w:ascii="Times New Roman" w:eastAsia="Times New Roman" w:hAnsi="Times New Roman" w:cs="Times New Roman"/>
@@ -2503,6 +1695,160 @@
           <w:lang w:eastAsia="en-IN"/>
         </w:rPr>
       </w:pPr>
+      <w:r>
+        <w:rPr>
+          <w:rFonts w:ascii="Courier New" w:eastAsia="Times New Roman" w:hAnsi="Courier New" w:cs="Courier New"/>
+          <w:sz w:val="20"/>
+          <w:szCs w:val="20"/>
+          <w:lang w:eastAsia="en-IN"/>
+        </w:rPr>
+        <w:t>Library</w:t>
+      </w:r>
+      <w:r>
+        <w:rPr>
+          <w:rFonts w:ascii="Courier New" w:eastAsia="Times New Roman" w:hAnsi="Courier New" w:cs="Courier New"/>
+          <w:sz w:val="20"/>
+          <w:szCs w:val="20"/>
+          <w:lang w:eastAsia="en-IN"/>
+        </w:rPr>
+        <w:t>("</w:t>
+      </w:r>
+      <w:proofErr w:type="spellStart"/>
+      <w:r>
+        <w:rPr>
+          <w:rFonts w:ascii="Courier New" w:eastAsia="Times New Roman" w:hAnsi="Courier New" w:cs="Courier New"/>
+          <w:sz w:val="20"/>
+          <w:szCs w:val="20"/>
+          <w:lang w:eastAsia="en-IN"/>
+        </w:rPr>
+        <w:t>quanteda</w:t>
+      </w:r>
+      <w:proofErr w:type="spellEnd"/>
+      <w:r>
+        <w:rPr>
+          <w:rFonts w:ascii="Courier New" w:eastAsia="Times New Roman" w:hAnsi="Courier New" w:cs="Courier New"/>
+          <w:sz w:val="20"/>
+          <w:szCs w:val="20"/>
+          <w:lang w:eastAsia="en-IN"/>
+        </w:rPr>
+        <w:t>/</w:t>
+      </w:r>
+      <w:proofErr w:type="spellStart"/>
+      <w:r>
+        <w:rPr>
+          <w:rFonts w:ascii="Courier New" w:eastAsia="Times New Roman" w:hAnsi="Courier New" w:cs="Courier New"/>
+          <w:sz w:val="20"/>
+          <w:szCs w:val="20"/>
+          <w:lang w:eastAsia="en-IN"/>
+        </w:rPr>
+        <w:t>quanteda.corpora</w:t>
+      </w:r>
+      <w:proofErr w:type="spellEnd"/>
+      <w:r>
+        <w:rPr>
+          <w:rFonts w:ascii="Courier New" w:eastAsia="Times New Roman" w:hAnsi="Courier New" w:cs="Courier New"/>
+          <w:sz w:val="20"/>
+          <w:szCs w:val="20"/>
+          <w:lang w:eastAsia="en-IN"/>
+        </w:rPr>
+        <w:t>")</w:t>
+      </w:r>
+    </w:p>
+    <w:p>
+      <w:pPr>
+        <w:tabs>
+          <w:tab w:val="left" w:pos="916"/>
+          <w:tab w:val="left" w:pos="1832"/>
+          <w:tab w:val="left" w:pos="2748"/>
+          <w:tab w:val="left" w:pos="3664"/>
+          <w:tab w:val="left" w:pos="4580"/>
+          <w:tab w:val="left" w:pos="5496"/>
+          <w:tab w:val="left" w:pos="6412"/>
+          <w:tab w:val="left" w:pos="7328"/>
+          <w:tab w:val="left" w:pos="8244"/>
+          <w:tab w:val="left" w:pos="9160"/>
+          <w:tab w:val="left" w:pos="10076"/>
+          <w:tab w:val="left" w:pos="10992"/>
+          <w:tab w:val="left" w:pos="11908"/>
+          <w:tab w:val="left" w:pos="12824"/>
+          <w:tab w:val="left" w:pos="13740"/>
+          <w:tab w:val="left" w:pos="14656"/>
+        </w:tabs>
+        <w:spacing w:after="0" w:line="240" w:lineRule="auto"/>
+        <w:rPr>
+          <w:rFonts w:ascii="Courier New" w:eastAsia="Times New Roman" w:hAnsi="Courier New" w:cs="Courier New"/>
+          <w:sz w:val="20"/>
+          <w:szCs w:val="20"/>
+          <w:lang w:eastAsia="en-IN"/>
+        </w:rPr>
+      </w:pPr>
+    </w:p>
+    <w:p>
+      <w:pPr>
+        <w:tabs>
+          <w:tab w:val="left" w:pos="916"/>
+          <w:tab w:val="left" w:pos="1832"/>
+          <w:tab w:val="left" w:pos="2748"/>
+          <w:tab w:val="left" w:pos="3664"/>
+          <w:tab w:val="left" w:pos="4580"/>
+          <w:tab w:val="left" w:pos="5496"/>
+          <w:tab w:val="left" w:pos="6412"/>
+          <w:tab w:val="left" w:pos="7328"/>
+          <w:tab w:val="left" w:pos="8244"/>
+          <w:tab w:val="left" w:pos="9160"/>
+          <w:tab w:val="left" w:pos="10076"/>
+          <w:tab w:val="left" w:pos="10992"/>
+          <w:tab w:val="left" w:pos="11908"/>
+          <w:tab w:val="left" w:pos="12824"/>
+          <w:tab w:val="left" w:pos="13740"/>
+          <w:tab w:val="left" w:pos="14656"/>
+        </w:tabs>
+        <w:spacing w:after="0" w:line="240" w:lineRule="auto"/>
+        <w:rPr>
+          <w:rFonts w:ascii="Courier New" w:eastAsia="Times New Roman" w:hAnsi="Courier New" w:cs="Courier New"/>
+          <w:sz w:val="20"/>
+          <w:szCs w:val="20"/>
+          <w:lang w:eastAsia="en-IN"/>
+        </w:rPr>
+      </w:pPr>
+      <w:r>
+        <w:rPr>
+          <w:rFonts w:ascii="Courier New" w:eastAsia="Times New Roman" w:hAnsi="Courier New" w:cs="Courier New"/>
+          <w:sz w:val="20"/>
+          <w:szCs w:val="20"/>
+          <w:lang w:eastAsia="en-IN"/>
+        </w:rPr>
+        <w:t># Load the dataset</w:t>
+      </w:r>
+    </w:p>
+    <w:p>
+      <w:pPr>
+        <w:tabs>
+          <w:tab w:val="left" w:pos="916"/>
+          <w:tab w:val="left" w:pos="1832"/>
+          <w:tab w:val="left" w:pos="2748"/>
+          <w:tab w:val="left" w:pos="3664"/>
+          <w:tab w:val="left" w:pos="4580"/>
+          <w:tab w:val="left" w:pos="5496"/>
+          <w:tab w:val="left" w:pos="6412"/>
+          <w:tab w:val="left" w:pos="7328"/>
+          <w:tab w:val="left" w:pos="8244"/>
+          <w:tab w:val="left" w:pos="9160"/>
+          <w:tab w:val="left" w:pos="10076"/>
+          <w:tab w:val="left" w:pos="10992"/>
+          <w:tab w:val="left" w:pos="11908"/>
+          <w:tab w:val="left" w:pos="12824"/>
+          <w:tab w:val="left" w:pos="13740"/>
+          <w:tab w:val="left" w:pos="14656"/>
+        </w:tabs>
+        <w:spacing w:after="0" w:line="240" w:lineRule="auto"/>
+        <w:rPr>
+          <w:rFonts w:ascii="Courier New" w:eastAsia="Times New Roman" w:hAnsi="Courier New" w:cs="Courier New"/>
+          <w:sz w:val="20"/>
+          <w:szCs w:val="20"/>
+          <w:lang w:eastAsia="en-IN"/>
+        </w:rPr>
+      </w:pPr>
       <w:proofErr w:type="spellStart"/>
       <w:proofErr w:type="gramStart"/>
       <w:r>
@@ -2512,7 +1858,7 @@
           <w:szCs w:val="20"/>
           <w:lang w:eastAsia="en-IN"/>
         </w:rPr>
-        <w:t>devtools</w:t>
+        <w:t>quanteda.corpora</w:t>
       </w:r>
       <w:proofErr w:type="spellEnd"/>
       <w:r>
@@ -2524,7 +1870,6 @@
         </w:rPr>
         <w:t>::</w:t>
       </w:r>
-      <w:proofErr w:type="spellStart"/>
       <w:proofErr w:type="gramEnd"/>
       <w:r>
         <w:rPr>
@@ -2533,183 +1878,6 @@
           <w:szCs w:val="20"/>
           <w:lang w:eastAsia="en-IN"/>
         </w:rPr>
-        <w:t>install_github</w:t>
-      </w:r>
-      <w:proofErr w:type="spellEnd"/>
-      <w:r>
-        <w:rPr>
-          <w:rFonts w:ascii="Courier New" w:eastAsia="Times New Roman" w:hAnsi="Courier New" w:cs="Courier New"/>
-          <w:sz w:val="20"/>
-          <w:szCs w:val="20"/>
-          <w:lang w:eastAsia="en-IN"/>
-        </w:rPr>
-        <w:t>("</w:t>
-      </w:r>
-      <w:proofErr w:type="spellStart"/>
-      <w:r>
-        <w:rPr>
-          <w:rFonts w:ascii="Courier New" w:eastAsia="Times New Roman" w:hAnsi="Courier New" w:cs="Courier New"/>
-          <w:sz w:val="20"/>
-          <w:szCs w:val="20"/>
-          <w:lang w:eastAsia="en-IN"/>
-        </w:rPr>
-        <w:t>quanteda</w:t>
-      </w:r>
-      <w:proofErr w:type="spellEnd"/>
-      <w:r>
-        <w:rPr>
-          <w:rFonts w:ascii="Courier New" w:eastAsia="Times New Roman" w:hAnsi="Courier New" w:cs="Courier New"/>
-          <w:sz w:val="20"/>
-          <w:szCs w:val="20"/>
-          <w:lang w:eastAsia="en-IN"/>
-        </w:rPr>
-        <w:t>/</w:t>
-      </w:r>
-      <w:proofErr w:type="spellStart"/>
-      <w:r>
-        <w:rPr>
-          <w:rFonts w:ascii="Courier New" w:eastAsia="Times New Roman" w:hAnsi="Courier New" w:cs="Courier New"/>
-          <w:sz w:val="20"/>
-          <w:szCs w:val="20"/>
-          <w:lang w:eastAsia="en-IN"/>
-        </w:rPr>
-        <w:t>quanteda.corpora</w:t>
-      </w:r>
-      <w:proofErr w:type="spellEnd"/>
-      <w:r>
-        <w:rPr>
-          <w:rFonts w:ascii="Courier New" w:eastAsia="Times New Roman" w:hAnsi="Courier New" w:cs="Courier New"/>
-          <w:sz w:val="20"/>
-          <w:szCs w:val="20"/>
-          <w:lang w:eastAsia="en-IN"/>
-        </w:rPr>
-        <w:t>")</w:t>
-      </w:r>
-    </w:p>
-    <w:p>
-      <w:pPr>
-        <w:tabs>
-          <w:tab w:val="left" w:pos="916"/>
-          <w:tab w:val="left" w:pos="1832"/>
-          <w:tab w:val="left" w:pos="2748"/>
-          <w:tab w:val="left" w:pos="3664"/>
-          <w:tab w:val="left" w:pos="4580"/>
-          <w:tab w:val="left" w:pos="5496"/>
-          <w:tab w:val="left" w:pos="6412"/>
-          <w:tab w:val="left" w:pos="7328"/>
-          <w:tab w:val="left" w:pos="8244"/>
-          <w:tab w:val="left" w:pos="9160"/>
-          <w:tab w:val="left" w:pos="10076"/>
-          <w:tab w:val="left" w:pos="10992"/>
-          <w:tab w:val="left" w:pos="11908"/>
-          <w:tab w:val="left" w:pos="12824"/>
-          <w:tab w:val="left" w:pos="13740"/>
-          <w:tab w:val="left" w:pos="14656"/>
-        </w:tabs>
-        <w:spacing w:after="0" w:line="240" w:lineRule="auto"/>
-        <w:rPr>
-          <w:rFonts w:ascii="Courier New" w:eastAsia="Times New Roman" w:hAnsi="Courier New" w:cs="Courier New"/>
-          <w:sz w:val="20"/>
-          <w:szCs w:val="20"/>
-          <w:lang w:eastAsia="en-IN"/>
-        </w:rPr>
-      </w:pPr>
-    </w:p>
-    <w:p>
-      <w:pPr>
-        <w:tabs>
-          <w:tab w:val="left" w:pos="916"/>
-          <w:tab w:val="left" w:pos="1832"/>
-          <w:tab w:val="left" w:pos="2748"/>
-          <w:tab w:val="left" w:pos="3664"/>
-          <w:tab w:val="left" w:pos="4580"/>
-          <w:tab w:val="left" w:pos="5496"/>
-          <w:tab w:val="left" w:pos="6412"/>
-          <w:tab w:val="left" w:pos="7328"/>
-          <w:tab w:val="left" w:pos="8244"/>
-          <w:tab w:val="left" w:pos="9160"/>
-          <w:tab w:val="left" w:pos="10076"/>
-          <w:tab w:val="left" w:pos="10992"/>
-          <w:tab w:val="left" w:pos="11908"/>
-          <w:tab w:val="left" w:pos="12824"/>
-          <w:tab w:val="left" w:pos="13740"/>
-          <w:tab w:val="left" w:pos="14656"/>
-        </w:tabs>
-        <w:spacing w:after="0" w:line="240" w:lineRule="auto"/>
-        <w:rPr>
-          <w:rFonts w:ascii="Courier New" w:eastAsia="Times New Roman" w:hAnsi="Courier New" w:cs="Courier New"/>
-          <w:sz w:val="20"/>
-          <w:szCs w:val="20"/>
-          <w:lang w:eastAsia="en-IN"/>
-        </w:rPr>
-      </w:pPr>
-      <w:r>
-        <w:rPr>
-          <w:rFonts w:ascii="Courier New" w:eastAsia="Times New Roman" w:hAnsi="Courier New" w:cs="Courier New"/>
-          <w:sz w:val="20"/>
-          <w:szCs w:val="20"/>
-          <w:lang w:eastAsia="en-IN"/>
-        </w:rPr>
-        <w:t># Load the dataset</w:t>
-      </w:r>
-    </w:p>
-    <w:p>
-      <w:pPr>
-        <w:tabs>
-          <w:tab w:val="left" w:pos="916"/>
-          <w:tab w:val="left" w:pos="1832"/>
-          <w:tab w:val="left" w:pos="2748"/>
-          <w:tab w:val="left" w:pos="3664"/>
-          <w:tab w:val="left" w:pos="4580"/>
-          <w:tab w:val="left" w:pos="5496"/>
-          <w:tab w:val="left" w:pos="6412"/>
-          <w:tab w:val="left" w:pos="7328"/>
-          <w:tab w:val="left" w:pos="8244"/>
-          <w:tab w:val="left" w:pos="9160"/>
-          <w:tab w:val="left" w:pos="10076"/>
-          <w:tab w:val="left" w:pos="10992"/>
-          <w:tab w:val="left" w:pos="11908"/>
-          <w:tab w:val="left" w:pos="12824"/>
-          <w:tab w:val="left" w:pos="13740"/>
-          <w:tab w:val="left" w:pos="14656"/>
-        </w:tabs>
-        <w:spacing w:after="0" w:line="240" w:lineRule="auto"/>
-        <w:rPr>
-          <w:rFonts w:ascii="Courier New" w:eastAsia="Times New Roman" w:hAnsi="Courier New" w:cs="Courier New"/>
-          <w:sz w:val="20"/>
-          <w:szCs w:val="20"/>
-          <w:lang w:eastAsia="en-IN"/>
-        </w:rPr>
-      </w:pPr>
-      <w:proofErr w:type="spellStart"/>
-      <w:proofErr w:type="gramStart"/>
-      <w:r>
-        <w:rPr>
-          <w:rFonts w:ascii="Courier New" w:eastAsia="Times New Roman" w:hAnsi="Courier New" w:cs="Courier New"/>
-          <w:sz w:val="20"/>
-          <w:szCs w:val="20"/>
-          <w:lang w:eastAsia="en-IN"/>
-        </w:rPr>
-        <w:t>quanteda.corpora</w:t>
-      </w:r>
-      <w:proofErr w:type="spellEnd"/>
-      <w:r>
-        <w:rPr>
-          <w:rFonts w:ascii="Courier New" w:eastAsia="Times New Roman" w:hAnsi="Courier New" w:cs="Courier New"/>
-          <w:sz w:val="20"/>
-          <w:szCs w:val="20"/>
-          <w:lang w:eastAsia="en-IN"/>
-        </w:rPr>
-        <w:t>::</w:t>
-      </w:r>
-      <w:proofErr w:type="gramEnd"/>
-      <w:r>
-        <w:rPr>
-          <w:rFonts w:ascii="Courier New" w:eastAsia="Times New Roman" w:hAnsi="Courier New" w:cs="Courier New"/>
-          <w:sz w:val="20"/>
-          <w:szCs w:val="20"/>
-          <w:lang w:eastAsia="en-IN"/>
-        </w:rPr>
         <w:t>data_corpus_ungd2017</w:t>
       </w:r>
     </w:p>
@@ -2732,7 +1900,7 @@
         </w:rPr>
         <w:t xml:space="preserve">We will, however, mainly rely on the original dataset throughout the following explanations to match closely the regular workflow of textual data in R. If you want to replicate the steps, please download the data </w:t>
       </w:r>
-      <w:hyperlink r:id="rId34" w:tgtFrame="_blank" w:history="1">
+      <w:hyperlink r:id="rId12" w:tgtFrame="_blank" w:history="1">
         <w:r>
           <w:rPr>
             <w:rFonts w:ascii="Times New Roman" w:eastAsia="Times New Roman" w:hAnsi="Times New Roman" w:cs="Times New Roman"/>
@@ -3609,7 +2777,7 @@
         </w:rPr>
         <w:t xml:space="preserve"># </w:t>
       </w:r>
-      <w:hyperlink r:id="rId35" w:tgtFrame="_blank" w:history="1">
+      <w:hyperlink r:id="rId13" w:tgtFrame="_blank" w:history="1">
         <w:r>
           <w:rPr>
             <w:rFonts w:ascii="Courier New" w:eastAsia="Times New Roman" w:hAnsi="Courier New" w:cs="Courier New"/>
@@ -4144,7 +3312,7 @@
         </w:rPr>
         <w:t xml:space="preserve"># The code is based on </w:t>
       </w:r>
-      <w:hyperlink r:id="rId36" w:tgtFrame="_blank" w:history="1">
+      <w:hyperlink r:id="rId14" w:tgtFrame="_blank" w:history="1">
         <w:r>
           <w:rPr>
             <w:rFonts w:ascii="Courier New" w:eastAsia="Times New Roman" w:hAnsi="Courier New" w:cs="Courier New"/>
@@ -4215,7 +3383,7 @@
         </w:rPr>
         <w:t xml:space="preserve"> </w:t>
       </w:r>
-      <w:hyperlink r:id="rId37" w:tgtFrame="_blank" w:history="1">
+      <w:hyperlink r:id="rId15" w:tgtFrame="_blank" w:history="1">
         <w:r>
           <w:rPr>
             <w:rFonts w:ascii="Courier New" w:eastAsia="Times New Roman" w:hAnsi="Courier New" w:cs="Courier New"/>
@@ -5108,7 +4276,6 @@
           <w:szCs w:val="20"/>
           <w:lang w:eastAsia="en-IN"/>
         </w:rPr>
-        <w:lastRenderedPageBreak/>
         <w:t xml:space="preserve">Output: </w:t>
       </w:r>
       <w:proofErr w:type="spellStart"/>
@@ -6183,31 +5350,7 @@
           <w:szCs w:val="20"/>
           <w:lang w:eastAsia="en-IN"/>
         </w:rPr>
-        <w:t xml:space="preserve">) and can also already </w:t>
-      </w:r>
-      <w:hyperlink r:id="rId38" w:tgtFrame="_blank" w:history="1">
-        <w:r>
-          <w:rPr>
-            <w:rFonts w:ascii="Times New Roman" w:eastAsia="Times New Roman" w:hAnsi="Times New Roman" w:cs="Times New Roman"/>
-            <w:b/>
-            <w:bCs/>
-            <w:color w:val="0000FF"/>
-            <w:sz w:val="20"/>
-            <w:szCs w:val="20"/>
-            <w:u w:val="single"/>
-            <w:lang w:eastAsia="en-IN"/>
-          </w:rPr>
-          <w:t>pre-process the data</w:t>
-        </w:r>
-      </w:hyperlink>
-      <w:r>
-        <w:rPr>
-          <w:rFonts w:ascii="Times New Roman" w:eastAsia="Times New Roman" w:hAnsi="Times New Roman" w:cs="Times New Roman"/>
-          <w:sz w:val="20"/>
-          <w:szCs w:val="20"/>
-          <w:lang w:eastAsia="en-IN"/>
-        </w:rPr>
-        <w:t>. This includes removing the numbers (</w:t>
+        <w:t>). This includes removing the numbers (</w:t>
       </w:r>
       <w:proofErr w:type="spellStart"/>
       <w:r>
@@ -6307,7 +5450,17 @@
           <w:szCs w:val="20"/>
           <w:lang w:eastAsia="en-IN"/>
         </w:rPr>
-        <w:t xml:space="preserve"> beginning with http(s) (</w:t>
+        <w:t xml:space="preserve"> beginning with </w:t>
+      </w:r>
+      <w:r>
+        <w:rPr>
+          <w:rFonts w:ascii="Times New Roman" w:eastAsia="Times New Roman" w:hAnsi="Times New Roman" w:cs="Times New Roman"/>
+          <w:sz w:val="20"/>
+          <w:szCs w:val="20"/>
+          <w:lang w:eastAsia="en-IN"/>
+        </w:rPr>
+        <w:lastRenderedPageBreak/>
+        <w:t>http(s) (</w:t>
       </w:r>
       <w:proofErr w:type="spellStart"/>
       <w:r>
@@ -7121,29 +6274,7 @@
           <w:szCs w:val="20"/>
           <w:lang w:eastAsia="en-IN"/>
         </w:rPr>
-        <w:t xml:space="preserve">Since the pre-1994 documents were scanned with OCR scanners, several tokens with combinations of digits and characters were introduced. We clean them manually following </w:t>
-      </w:r>
-      <w:hyperlink r:id="rId39" w:tgtFrame="_blank" w:history="1">
-        <w:r>
-          <w:rPr>
-            <w:rFonts w:ascii="Times New Roman" w:eastAsia="Times New Roman" w:hAnsi="Times New Roman" w:cs="Times New Roman"/>
-            <w:color w:val="0000FF"/>
-            <w:sz w:val="24"/>
-            <w:szCs w:val="24"/>
-            <w:u w:val="single"/>
-            <w:lang w:eastAsia="en-IN"/>
-          </w:rPr>
-          <w:t>this guideline</w:t>
-        </w:r>
-      </w:hyperlink>
-      <w:r>
-        <w:rPr>
-          <w:rFonts w:ascii="Times New Roman" w:eastAsia="Times New Roman" w:hAnsi="Times New Roman" w:cs="Times New Roman"/>
-          <w:sz w:val="20"/>
-          <w:szCs w:val="20"/>
-          <w:lang w:eastAsia="en-IN"/>
-        </w:rPr>
-        <w:t>.</w:t>
+        <w:t>Since the pre-1994 documents were scanned with OCR scanners, several tokens with combinations of digits and characters were introduced.</w:t>
       </w:r>
     </w:p>
     <w:p>
@@ -7560,7 +6691,6 @@
           <w:szCs w:val="20"/>
           <w:lang w:eastAsia="en-IN"/>
         </w:rPr>
-        <w:lastRenderedPageBreak/>
         <w:t xml:space="preserve">In the next step, we then create the </w:t>
       </w:r>
       <w:r>
@@ -7748,29 +6878,7 @@
           <w:szCs w:val="20"/>
           <w:lang w:eastAsia="en-IN"/>
         </w:rPr>
-        <w:t xml:space="preserve"> from other languages (for more information see </w:t>
-      </w:r>
-      <w:hyperlink r:id="rId40" w:tgtFrame="_blank" w:history="1">
-        <w:r>
-          <w:rPr>
-            <w:rFonts w:ascii="Times New Roman" w:eastAsia="Times New Roman" w:hAnsi="Times New Roman" w:cs="Times New Roman"/>
-            <w:color w:val="0000FF"/>
-            <w:sz w:val="24"/>
-            <w:szCs w:val="24"/>
-            <w:u w:val="single"/>
-            <w:lang w:eastAsia="en-IN"/>
-          </w:rPr>
-          <w:t>here</w:t>
-        </w:r>
-      </w:hyperlink>
-      <w:r>
-        <w:rPr>
-          <w:rFonts w:ascii="Times New Roman" w:eastAsia="Times New Roman" w:hAnsi="Times New Roman" w:cs="Times New Roman"/>
-          <w:sz w:val="20"/>
-          <w:szCs w:val="20"/>
-          <w:lang w:eastAsia="en-IN"/>
-        </w:rPr>
-        <w:t>).</w:t>
+        <w:t xml:space="preserve"> from other languages.</w:t>
       </w:r>
     </w:p>
     <w:p>
@@ -8677,6 +7785,7 @@
           <w:szCs w:val="20"/>
           <w:lang w:eastAsia="en-IN"/>
         </w:rPr>
+        <w:lastRenderedPageBreak/>
         <w:t># And print the results of the first 10 observations and first 10 features in a DFM</w:t>
       </w:r>
     </w:p>
@@ -9476,7 +8585,6 @@
           <w:szCs w:val="20"/>
           <w:lang w:eastAsia="en-IN"/>
         </w:rPr>
-        <w:lastRenderedPageBreak/>
         <w:br/>
       </w:r>
       <w:r>
@@ -9738,186 +8846,11 @@
           <w:szCs w:val="27"/>
           <w:lang w:eastAsia="en-IN"/>
         </w:rPr>
+        <w:lastRenderedPageBreak/>
         <w:t xml:space="preserve">Classification </w:t>
       </w:r>
       <w:bookmarkStart w:id="2" w:name="m_640654305749334849_classification"/>
       <w:bookmarkEnd w:id="2"/>
-    </w:p>
-    <w:p>
-      <w:pPr>
-        <w:spacing w:before="100" w:beforeAutospacing="1" w:after="100" w:afterAutospacing="1" w:line="240" w:lineRule="auto"/>
-        <w:rPr>
-          <w:rFonts w:ascii="Times New Roman" w:eastAsia="Times New Roman" w:hAnsi="Times New Roman" w:cs="Times New Roman"/>
-          <w:sz w:val="20"/>
-          <w:szCs w:val="20"/>
-          <w:lang w:eastAsia="en-IN"/>
-        </w:rPr>
-      </w:pPr>
-      <w:r>
-        <w:rPr>
-          <w:rFonts w:ascii="Times New Roman" w:eastAsia="Times New Roman" w:hAnsi="Times New Roman" w:cs="Times New Roman"/>
-          <w:sz w:val="20"/>
-          <w:szCs w:val="20"/>
-          <w:lang w:eastAsia="en-IN"/>
-        </w:rPr>
-        <w:t xml:space="preserve">A next step can involve the classification of the text. The article by </w:t>
-      </w:r>
-      <w:hyperlink r:id="rId41" w:tgtFrame="_blank" w:history="1">
-        <w:r>
-          <w:rPr>
-            <w:rFonts w:ascii="Times New Roman" w:eastAsia="Times New Roman" w:hAnsi="Times New Roman" w:cs="Times New Roman"/>
-            <w:color w:val="0000FF"/>
-            <w:sz w:val="24"/>
-            <w:szCs w:val="24"/>
-            <w:u w:val="single"/>
-            <w:lang w:eastAsia="en-IN"/>
-          </w:rPr>
-          <w:t>Grimmer and Stewart (2013)</w:t>
-        </w:r>
-      </w:hyperlink>
-      <w:r>
-        <w:rPr>
-          <w:rFonts w:ascii="Times New Roman" w:eastAsia="Times New Roman" w:hAnsi="Times New Roman" w:cs="Times New Roman"/>
-          <w:sz w:val="20"/>
-          <w:szCs w:val="20"/>
-          <w:lang w:eastAsia="en-IN"/>
-        </w:rPr>
-        <w:t xml:space="preserve"> provides a good overview for this step. The upcoming section follows their structure. Classification sorts texts into categories. The following picture is leaned on the figure by </w:t>
-      </w:r>
-      <w:hyperlink r:id="rId42" w:tgtFrame="_blank" w:history="1">
-        <w:r>
-          <w:rPr>
-            <w:rFonts w:ascii="Times New Roman" w:eastAsia="Times New Roman" w:hAnsi="Times New Roman" w:cs="Times New Roman"/>
-            <w:color w:val="0000FF"/>
-            <w:sz w:val="24"/>
-            <w:szCs w:val="24"/>
-            <w:u w:val="single"/>
-            <w:lang w:eastAsia="en-IN"/>
-          </w:rPr>
-          <w:t>Grimmer and Stewart (2013, 268)</w:t>
-        </w:r>
-      </w:hyperlink>
-      <w:r>
-        <w:rPr>
-          <w:rFonts w:ascii="Times New Roman" w:eastAsia="Times New Roman" w:hAnsi="Times New Roman" w:cs="Times New Roman"/>
-          <w:sz w:val="20"/>
-          <w:szCs w:val="20"/>
-          <w:lang w:eastAsia="en-IN"/>
-        </w:rPr>
-        <w:t xml:space="preserve"> and illustrates a possible structure of classification.</w:t>
-      </w:r>
-    </w:p>
-    <w:p>
-      <w:pPr>
-        <w:spacing w:after="0" w:line="240" w:lineRule="auto"/>
-        <w:jc w:val="center"/>
-        <w:rPr>
-          <w:rFonts w:ascii="Times New Roman" w:eastAsia="Times New Roman" w:hAnsi="Times New Roman" w:cs="Times New Roman"/>
-          <w:sz w:val="20"/>
-          <w:szCs w:val="20"/>
-          <w:lang w:eastAsia="en-IN"/>
-        </w:rPr>
-      </w:pPr>
-      <w:r>
-        <w:drawing>
-          <wp:inline distT="0" distB="0" distL="0" distR="0" wp14:anchorId="7E0D3418" wp14:editId="5B947C3F">
-            <wp:extent cx="666750" cy="342900"/>
-            <wp:effectExtent l="0" t="0" r="0" b="0"/>
-            <wp:docPr id="2" name="Picture 2"/>
-            <wp:cNvGraphicFramePr>
-              <a:graphicFrameLocks xmlns:a="http://schemas.openxmlformats.org/drawingml/2006/main" noChangeAspect="1"/>
-            </wp:cNvGraphicFramePr>
-            <a:graphic xmlns:a="http://schemas.openxmlformats.org/drawingml/2006/main">
-              <a:graphicData uri="http://schemas.openxmlformats.org/drawingml/2006/picture">
-                <pic:pic xmlns:pic="http://schemas.openxmlformats.org/drawingml/2006/picture">
-                  <pic:nvPicPr>
-                    <pic:cNvPr id="1" name=""/>
-                    <pic:cNvPicPr/>
-                  </pic:nvPicPr>
-                  <pic:blipFill>
-                    <a:blip r:embed="rId43"/>
-                    <a:stretch>
-                      <a:fillRect/>
-                    </a:stretch>
-                  </pic:blipFill>
-                  <pic:spPr>
-                    <a:xfrm>
-                      <a:off x="0" y="0"/>
-                      <a:ext cx="666750" cy="342900"/>
-                    </a:xfrm>
-                    <a:prstGeom prst="rect">
-                      <a:avLst/>
-                    </a:prstGeom>
-                  </pic:spPr>
-                </pic:pic>
-              </a:graphicData>
-            </a:graphic>
-          </wp:inline>
-        </w:drawing>
-      </w:r>
-    </w:p>
-    <w:p>
-      <w:pPr>
-        <w:spacing w:before="100" w:beforeAutospacing="1" w:after="100" w:afterAutospacing="1" w:line="240" w:lineRule="auto"/>
-        <w:jc w:val="center"/>
-        <w:rPr>
-          <w:rFonts w:ascii="Times New Roman" w:eastAsia="Times New Roman" w:hAnsi="Times New Roman" w:cs="Times New Roman"/>
-          <w:sz w:val="20"/>
-          <w:szCs w:val="20"/>
-          <w:lang w:eastAsia="en-IN"/>
-        </w:rPr>
-      </w:pPr>
-      <w:r>
-        <w:rPr>
-          <w:rFonts w:ascii="Times New Roman" w:eastAsia="Times New Roman" w:hAnsi="Times New Roman" w:cs="Times New Roman"/>
-          <w:sz w:val="20"/>
-          <w:szCs w:val="20"/>
-          <w:lang w:eastAsia="en-IN"/>
-        </w:rPr>
-        <w:t xml:space="preserve">Figure 2: Overview of classification (own illustration, based on </w:t>
-      </w:r>
-      <w:hyperlink r:id="rId44" w:tgtFrame="_blank" w:history="1">
-        <w:r>
-          <w:rPr>
-            <w:rFonts w:ascii="Times New Roman" w:eastAsia="Times New Roman" w:hAnsi="Times New Roman" w:cs="Times New Roman"/>
-            <w:color w:val="0000FF"/>
-            <w:sz w:val="24"/>
-            <w:szCs w:val="24"/>
-            <w:u w:val="single"/>
-            <w:lang w:eastAsia="en-IN"/>
-          </w:rPr>
-          <w:t>Grimmer and Stewart (2013, 268)</w:t>
-        </w:r>
-      </w:hyperlink>
-      <w:r>
-        <w:rPr>
-          <w:rFonts w:ascii="Times New Roman" w:eastAsia="Times New Roman" w:hAnsi="Times New Roman" w:cs="Times New Roman"/>
-          <w:sz w:val="20"/>
-          <w:szCs w:val="20"/>
-          <w:lang w:eastAsia="en-IN"/>
-        </w:rPr>
-        <w:t xml:space="preserve">) </w:t>
-      </w:r>
-    </w:p>
-    <w:p>
-      <w:pPr>
-        <w:spacing w:before="100" w:beforeAutospacing="1" w:after="100" w:afterAutospacing="1" w:line="240" w:lineRule="auto"/>
-        <w:rPr>
-          <w:rFonts w:ascii="Times New Roman" w:eastAsia="Times New Roman" w:hAnsi="Times New Roman" w:cs="Times New Roman"/>
-          <w:sz w:val="20"/>
-          <w:szCs w:val="20"/>
-          <w:lang w:eastAsia="en-IN"/>
-        </w:rPr>
-      </w:pPr>
-      <w:r>
-        <w:rPr>
-          <w:rFonts w:ascii="Times New Roman" w:eastAsia="Times New Roman" w:hAnsi="Times New Roman" w:cs="Times New Roman"/>
-          <w:sz w:val="20"/>
-          <w:szCs w:val="20"/>
-          <w:lang w:eastAsia="en-IN"/>
-        </w:rPr>
-        <w:t>       </w:t>
-      </w:r>
     </w:p>
     <w:p>
       <w:pPr>
@@ -10121,223 +9054,7 @@
           <w:szCs w:val="20"/>
           <w:lang w:eastAsia="en-IN"/>
         </w:rPr>
-        <w:t xml:space="preserve"> contain lists of words that correspond to different categories. If we apply a dictionary approach, we count how often words that are associated with different categories are represented in each document. These </w:t>
-      </w:r>
-      <w:r>
-        <w:rPr>
-          <w:rFonts w:ascii="Times New Roman" w:eastAsia="Times New Roman" w:hAnsi="Times New Roman" w:cs="Times New Roman"/>
-          <w:sz w:val="20"/>
-          <w:szCs w:val="20"/>
-          <w:lang w:eastAsia="en-IN"/>
-        </w:rPr>
-        <w:lastRenderedPageBreak/>
-        <w:t xml:space="preserve">dictionaries help us to classify (or categorize) the speeches based on the frequency of the words that they contain. Popular dictionaries are sentiment dictionaries (such as </w:t>
-      </w:r>
-      <w:hyperlink r:id="rId45" w:tgtFrame="_blank" w:history="1">
-        <w:r>
-          <w:rPr>
-            <w:rFonts w:ascii="Times New Roman" w:eastAsia="Times New Roman" w:hAnsi="Times New Roman" w:cs="Times New Roman"/>
-            <w:color w:val="0000FF"/>
-            <w:sz w:val="24"/>
-            <w:szCs w:val="24"/>
-            <w:u w:val="single"/>
-            <w:lang w:eastAsia="en-IN"/>
-          </w:rPr>
-          <w:t>Bing</w:t>
-        </w:r>
-      </w:hyperlink>
-      <w:r>
-        <w:rPr>
-          <w:rFonts w:ascii="Times New Roman" w:eastAsia="Times New Roman" w:hAnsi="Times New Roman" w:cs="Times New Roman"/>
-          <w:sz w:val="20"/>
-          <w:szCs w:val="20"/>
-          <w:lang w:eastAsia="en-IN"/>
-        </w:rPr>
-        <w:t xml:space="preserve">, </w:t>
-      </w:r>
-      <w:hyperlink r:id="rId46" w:tgtFrame="_blank" w:history="1">
-        <w:proofErr w:type="spellStart"/>
-        <w:r>
-          <w:rPr>
-            <w:rFonts w:ascii="Times New Roman" w:eastAsia="Times New Roman" w:hAnsi="Times New Roman" w:cs="Times New Roman"/>
-            <w:color w:val="0000FF"/>
-            <w:sz w:val="24"/>
-            <w:szCs w:val="24"/>
-            <w:u w:val="single"/>
-            <w:lang w:eastAsia="en-IN"/>
-          </w:rPr>
-          <w:t>Afinn</w:t>
-        </w:r>
-        <w:proofErr w:type="spellEnd"/>
-      </w:hyperlink>
-      <w:r>
-        <w:rPr>
-          <w:rFonts w:ascii="Times New Roman" w:eastAsia="Times New Roman" w:hAnsi="Times New Roman" w:cs="Times New Roman"/>
-          <w:sz w:val="20"/>
-          <w:szCs w:val="20"/>
-          <w:lang w:eastAsia="en-IN"/>
-        </w:rPr>
-        <w:t xml:space="preserve"> or </w:t>
-      </w:r>
-      <w:hyperlink r:id="rId47" w:tgtFrame="_blank" w:history="1">
-        <w:r>
-          <w:rPr>
-            <w:rFonts w:ascii="Times New Roman" w:eastAsia="Times New Roman" w:hAnsi="Times New Roman" w:cs="Times New Roman"/>
-            <w:color w:val="0000FF"/>
-            <w:sz w:val="24"/>
-            <w:szCs w:val="24"/>
-            <w:u w:val="single"/>
-            <w:lang w:eastAsia="en-IN"/>
-          </w:rPr>
-          <w:t>LIWC</w:t>
-        </w:r>
-      </w:hyperlink>
-      <w:r>
-        <w:rPr>
-          <w:rFonts w:ascii="Times New Roman" w:eastAsia="Times New Roman" w:hAnsi="Times New Roman" w:cs="Times New Roman"/>
-          <w:sz w:val="20"/>
-          <w:szCs w:val="20"/>
-          <w:lang w:eastAsia="en-IN"/>
-        </w:rPr>
-        <w:t xml:space="preserve">) or </w:t>
-      </w:r>
-      <w:hyperlink r:id="rId48" w:tgtFrame="_blank" w:history="1">
-        <w:proofErr w:type="spellStart"/>
-        <w:r>
-          <w:rPr>
-            <w:rFonts w:ascii="Times New Roman" w:eastAsia="Times New Roman" w:hAnsi="Times New Roman" w:cs="Times New Roman"/>
-            <w:color w:val="0000FF"/>
-            <w:sz w:val="24"/>
-            <w:szCs w:val="24"/>
-            <w:u w:val="single"/>
-            <w:lang w:eastAsia="en-IN"/>
-          </w:rPr>
-          <w:t>LexiCoder</w:t>
-        </w:r>
-        <w:proofErr w:type="spellEnd"/>
-      </w:hyperlink>
-      <w:r>
-        <w:rPr>
-          <w:rFonts w:ascii="Times New Roman" w:eastAsia="Times New Roman" w:hAnsi="Times New Roman" w:cs="Times New Roman"/>
-          <w:sz w:val="20"/>
-          <w:szCs w:val="20"/>
-          <w:lang w:eastAsia="en-IN"/>
-        </w:rPr>
-        <w:t>.</w:t>
-      </w:r>
-    </w:p>
-    <w:p>
-      <w:pPr>
-        <w:spacing w:before="100" w:beforeAutospacing="1" w:after="100" w:afterAutospacing="1" w:line="240" w:lineRule="auto"/>
-        <w:rPr>
-          <w:rFonts w:ascii="Times New Roman" w:eastAsia="Times New Roman" w:hAnsi="Times New Roman" w:cs="Times New Roman"/>
-          <w:sz w:val="20"/>
-          <w:szCs w:val="20"/>
-          <w:lang w:eastAsia="en-IN"/>
-        </w:rPr>
-      </w:pPr>
-      <w:r>
-        <w:rPr>
-          <w:rFonts w:ascii="Times New Roman" w:eastAsia="Times New Roman" w:hAnsi="Times New Roman" w:cs="Times New Roman"/>
-          <w:sz w:val="20"/>
-          <w:szCs w:val="20"/>
-          <w:lang w:eastAsia="en-IN"/>
-        </w:rPr>
-        <w:t>We use the “</w:t>
-      </w:r>
-      <w:proofErr w:type="spellStart"/>
-      <w:r>
-        <w:rPr>
-          <w:rFonts w:ascii="Times New Roman" w:eastAsia="Times New Roman" w:hAnsi="Times New Roman" w:cs="Times New Roman"/>
-          <w:sz w:val="20"/>
-          <w:szCs w:val="20"/>
-          <w:lang w:eastAsia="en-IN"/>
-        </w:rPr>
-        <w:t>LexiCoder</w:t>
-      </w:r>
-      <w:proofErr w:type="spellEnd"/>
-      <w:r>
-        <w:rPr>
-          <w:rFonts w:ascii="Times New Roman" w:eastAsia="Times New Roman" w:hAnsi="Times New Roman" w:cs="Times New Roman"/>
-          <w:sz w:val="20"/>
-          <w:szCs w:val="20"/>
-          <w:lang w:eastAsia="en-IN"/>
-        </w:rPr>
-        <w:t xml:space="preserve"> Policy Agenda” dictionary that can be accessed </w:t>
-      </w:r>
-      <w:hyperlink r:id="rId49" w:tgtFrame="_blank" w:history="1">
-        <w:r>
-          <w:rPr>
-            <w:rFonts w:ascii="Times New Roman" w:eastAsia="Times New Roman" w:hAnsi="Times New Roman" w:cs="Times New Roman"/>
-            <w:color w:val="0000FF"/>
-            <w:sz w:val="24"/>
-            <w:szCs w:val="24"/>
-            <w:u w:val="single"/>
-            <w:lang w:eastAsia="en-IN"/>
-          </w:rPr>
-          <w:t>here</w:t>
-        </w:r>
-      </w:hyperlink>
-      <w:r>
-        <w:rPr>
-          <w:rFonts w:ascii="Times New Roman" w:eastAsia="Times New Roman" w:hAnsi="Times New Roman" w:cs="Times New Roman"/>
-          <w:sz w:val="20"/>
-          <w:szCs w:val="20"/>
-          <w:lang w:eastAsia="en-IN"/>
-        </w:rPr>
-        <w:t xml:space="preserve"> in a .lcd format.</w:t>
-      </w:r>
-      <w:r>
-        <w:rPr>
-          <w:rFonts w:ascii="Times New Roman" w:eastAsia="Times New Roman" w:hAnsi="Times New Roman" w:cs="Times New Roman"/>
-          <w:sz w:val="20"/>
-          <w:szCs w:val="20"/>
-          <w:lang w:eastAsia="en-IN"/>
-        </w:rPr>
-        <w:br/>
-        <w:t>The “</w:t>
-      </w:r>
-      <w:proofErr w:type="spellStart"/>
-      <w:r>
-        <w:rPr>
-          <w:rFonts w:ascii="Times New Roman" w:eastAsia="Times New Roman" w:hAnsi="Times New Roman" w:cs="Times New Roman"/>
-          <w:sz w:val="20"/>
-          <w:szCs w:val="20"/>
-          <w:lang w:eastAsia="en-IN"/>
-        </w:rPr>
-        <w:t>LexiCoder</w:t>
-      </w:r>
-      <w:proofErr w:type="spellEnd"/>
-      <w:r>
-        <w:rPr>
-          <w:rFonts w:ascii="Times New Roman" w:eastAsia="Times New Roman" w:hAnsi="Times New Roman" w:cs="Times New Roman"/>
-          <w:sz w:val="20"/>
-          <w:szCs w:val="20"/>
-          <w:lang w:eastAsia="en-IN"/>
-        </w:rPr>
-        <w:t xml:space="preserve"> Policy Agenda” dictionary captures major topics from the </w:t>
-      </w:r>
-      <w:hyperlink r:id="rId50" w:tgtFrame="_blank" w:history="1">
-        <w:r>
-          <w:rPr>
-            <w:rFonts w:ascii="Times New Roman" w:eastAsia="Times New Roman" w:hAnsi="Times New Roman" w:cs="Times New Roman"/>
-            <w:color w:val="0000FF"/>
-            <w:sz w:val="24"/>
-            <w:szCs w:val="24"/>
-            <w:u w:val="single"/>
-            <w:lang w:eastAsia="en-IN"/>
-          </w:rPr>
-          <w:t>comparative Policy Agenda project</w:t>
-        </w:r>
-      </w:hyperlink>
-      <w:r>
-        <w:rPr>
-          <w:rFonts w:ascii="Times New Roman" w:eastAsia="Times New Roman" w:hAnsi="Times New Roman" w:cs="Times New Roman"/>
-          <w:sz w:val="20"/>
-          <w:szCs w:val="20"/>
-          <w:lang w:eastAsia="en-IN"/>
-        </w:rPr>
-        <w:t xml:space="preserve"> and is currently available in Dutch and English.</w:t>
+        <w:t xml:space="preserve"> contain lists of words that correspond to different categories. If we apply a dictionary approach, we count how often words that are associated with different categories are represented in each document. These dictionaries help us to classify (or categorize) the speeches based on the frequency of the words that they contain. Popular dictionaries are sentiment dictionaries.</w:t>
       </w:r>
     </w:p>
     <w:p>
@@ -10773,7 +9490,7 @@
           <w:lang w:eastAsia="en-IN"/>
         </w:rPr>
       </w:pPr>
-      <w:hyperlink r:id="rId51" w:tgtFrame="_blank" w:history="1">
+      <w:hyperlink r:id="rId16" w:tgtFrame="_blank" w:history="1">
         <w:r>
           <w:rPr>
             <w:rFonts w:ascii="Courier New" w:eastAsia="Times New Roman" w:hAnsi="Courier New" w:cs="Courier New"/>
@@ -11345,7 +10062,7 @@
           <w:lang w:eastAsia="en-IN"/>
         </w:rPr>
       </w:pPr>
-      <w:hyperlink r:id="rId52" w:tgtFrame="_blank" w:history="1">
+      <w:hyperlink r:id="rId17" w:tgtFrame="_blank" w:history="1">
         <w:r>
           <w:rPr>
             <w:rFonts w:ascii="Courier New" w:eastAsia="Times New Roman" w:hAnsi="Courier New" w:cs="Courier New"/>
@@ -12108,6 +10825,9 @@
         </w:rPr>
       </w:pPr>
       <w:r>
+        <w:rPr>
+          <w:noProof/>
+        </w:rPr>
         <w:drawing>
           <wp:inline distT="0" distB="0" distL="0" distR="0" wp14:anchorId="0E970CE7" wp14:editId="53D6BE1A">
             <wp:extent cx="666750" cy="666750"/>
@@ -12124,7 +10844,7 @@
                     <pic:cNvPicPr/>
                   </pic:nvPicPr>
                   <pic:blipFill>
-                    <a:blip r:embed="rId53"/>
+                    <a:blip r:embed="rId18"/>
                     <a:stretch>
                       <a:fillRect/>
                     </a:stretch>
@@ -12183,6 +10903,7 @@
           <w:szCs w:val="20"/>
           <w:lang w:eastAsia="en-IN"/>
         </w:rPr>
+        <w:lastRenderedPageBreak/>
         <w:t>We observe a relatively high share for both defence and international affairs whereas immigration receives fewer attention in the speeches.</w:t>
       </w:r>
     </w:p>
@@ -12330,17 +11051,7 @@
           <w:szCs w:val="20"/>
           <w:lang w:eastAsia="en-IN"/>
         </w:rPr>
-        <w:t xml:space="preserve"> the algorithm (e.g., our Naive Bayes classifier) to predict the class of our speech based on the features that are given. A Naive Bayes classifier now calculates the probability for each class based on the features. It eventually goes for the class with the highest probability and selects this </w:t>
-      </w:r>
-      <w:r>
-        <w:rPr>
-          <w:rFonts w:ascii="Times New Roman" w:eastAsia="Times New Roman" w:hAnsi="Times New Roman" w:cs="Times New Roman"/>
-          <w:sz w:val="20"/>
-          <w:szCs w:val="20"/>
-          <w:lang w:eastAsia="en-IN"/>
-        </w:rPr>
-        <w:lastRenderedPageBreak/>
-        <w:t xml:space="preserve">class as the corresponding category. It is </w:t>
+        <w:t xml:space="preserve"> the algorithm (e.g., our Naive Bayes classifier) to predict the class of our speech based on the features that are given. A Naive Bayes classifier now calculates the probability for each class based on the features. It eventually goes for the class with the highest probability and selects this class as the corresponding category. It is </w:t>
       </w:r>
       <w:r>
         <w:rPr>
@@ -13066,7 +11777,7 @@
         </w:rPr>
         <w:t xml:space="preserve"> built-in function </w:t>
       </w:r>
-      <w:hyperlink r:id="rId54" w:tgtFrame="_blank" w:history="1">
+      <w:hyperlink r:id="rId19" w:tgtFrame="_blank" w:history="1">
         <w:proofErr w:type="spellStart"/>
         <w:r>
           <w:rPr>
@@ -13218,413 +11929,244 @@
     </w:p>
     <w:p>
       <w:pPr>
-        <w:spacing w:before="100" w:beforeAutospacing="1" w:after="100" w:afterAutospacing="1" w:line="240" w:lineRule="auto"/>
-        <w:rPr>
-          <w:rFonts w:ascii="Times New Roman" w:eastAsia="Times New Roman" w:hAnsi="Times New Roman" w:cs="Times New Roman"/>
-          <w:sz w:val="20"/>
-          <w:szCs w:val="20"/>
-          <w:lang w:eastAsia="en-IN"/>
-        </w:rPr>
-      </w:pPr>
-      <w:r>
-        <w:rPr>
-          <w:rFonts w:ascii="Times New Roman" w:eastAsia="Times New Roman" w:hAnsi="Times New Roman" w:cs="Times New Roman"/>
-          <w:sz w:val="20"/>
-          <w:szCs w:val="20"/>
-          <w:lang w:eastAsia="en-IN"/>
-        </w:rPr>
-        <w:t>For this example, we use the pre-</w:t>
+        <w:tabs>
+          <w:tab w:val="left" w:pos="916"/>
+          <w:tab w:val="left" w:pos="1832"/>
+          <w:tab w:val="left" w:pos="2748"/>
+          <w:tab w:val="left" w:pos="3664"/>
+          <w:tab w:val="left" w:pos="4580"/>
+          <w:tab w:val="left" w:pos="5496"/>
+          <w:tab w:val="left" w:pos="6412"/>
+          <w:tab w:val="left" w:pos="7328"/>
+          <w:tab w:val="left" w:pos="8244"/>
+          <w:tab w:val="left" w:pos="9160"/>
+          <w:tab w:val="left" w:pos="10076"/>
+          <w:tab w:val="left" w:pos="10992"/>
+          <w:tab w:val="left" w:pos="11908"/>
+          <w:tab w:val="left" w:pos="12824"/>
+          <w:tab w:val="left" w:pos="13740"/>
+          <w:tab w:val="left" w:pos="14656"/>
+        </w:tabs>
+        <w:spacing w:after="0" w:line="240" w:lineRule="auto"/>
+        <w:rPr>
+          <w:rFonts w:ascii="Courier New" w:eastAsia="Times New Roman" w:hAnsi="Courier New" w:cs="Courier New"/>
+          <w:sz w:val="20"/>
+          <w:szCs w:val="20"/>
+          <w:lang w:eastAsia="en-IN"/>
+        </w:rPr>
+      </w:pPr>
+      <w:r>
+        <w:rPr>
+          <w:rFonts w:ascii="Courier New" w:eastAsia="Times New Roman" w:hAnsi="Courier New" w:cs="Courier New"/>
+          <w:sz w:val="20"/>
+          <w:szCs w:val="20"/>
+          <w:lang w:eastAsia="en-IN"/>
+        </w:rPr>
+        <w:t xml:space="preserve"># </w:t>
+      </w:r>
+      <w:proofErr w:type="gramStart"/>
+      <w:r>
+        <w:rPr>
+          <w:rFonts w:ascii="Courier New" w:eastAsia="Times New Roman" w:hAnsi="Courier New" w:cs="Courier New"/>
+          <w:sz w:val="20"/>
+          <w:szCs w:val="20"/>
+          <w:lang w:eastAsia="en-IN"/>
+        </w:rPr>
+        <w:t>load</w:t>
+      </w:r>
+      <w:proofErr w:type="gramEnd"/>
+      <w:r>
+        <w:rPr>
+          <w:rFonts w:ascii="Courier New" w:eastAsia="Times New Roman" w:hAnsi="Courier New" w:cs="Courier New"/>
+          <w:sz w:val="20"/>
+          <w:szCs w:val="20"/>
+          <w:lang w:eastAsia="en-IN"/>
+        </w:rPr>
+        <w:t xml:space="preserve"> data</w:t>
+      </w:r>
+    </w:p>
+    <w:p>
+      <w:pPr>
+        <w:tabs>
+          <w:tab w:val="left" w:pos="916"/>
+          <w:tab w:val="left" w:pos="1832"/>
+          <w:tab w:val="left" w:pos="2748"/>
+          <w:tab w:val="left" w:pos="3664"/>
+          <w:tab w:val="left" w:pos="4580"/>
+          <w:tab w:val="left" w:pos="5496"/>
+          <w:tab w:val="left" w:pos="6412"/>
+          <w:tab w:val="left" w:pos="7328"/>
+          <w:tab w:val="left" w:pos="8244"/>
+          <w:tab w:val="left" w:pos="9160"/>
+          <w:tab w:val="left" w:pos="10076"/>
+          <w:tab w:val="left" w:pos="10992"/>
+          <w:tab w:val="left" w:pos="11908"/>
+          <w:tab w:val="left" w:pos="12824"/>
+          <w:tab w:val="left" w:pos="13740"/>
+          <w:tab w:val="left" w:pos="14656"/>
+        </w:tabs>
+        <w:spacing w:after="0" w:line="240" w:lineRule="auto"/>
+        <w:rPr>
+          <w:rFonts w:ascii="Courier New" w:eastAsia="Times New Roman" w:hAnsi="Courier New" w:cs="Courier New"/>
+          <w:sz w:val="20"/>
+          <w:szCs w:val="20"/>
+          <w:lang w:eastAsia="en-IN"/>
+        </w:rPr>
+      </w:pPr>
+      <w:r>
+        <w:rPr>
+          <w:rFonts w:ascii="Courier New" w:eastAsia="Times New Roman" w:hAnsi="Courier New" w:cs="Courier New"/>
+          <w:sz w:val="20"/>
+          <w:szCs w:val="20"/>
+          <w:lang w:eastAsia="en-IN"/>
+        </w:rPr>
+        <w:t>load("../</w:t>
       </w:r>
       <w:proofErr w:type="spellStart"/>
       <w:r>
         <w:rPr>
-          <w:rFonts w:ascii="Times New Roman" w:eastAsia="Times New Roman" w:hAnsi="Times New Roman" w:cs="Times New Roman"/>
-          <w:sz w:val="20"/>
-          <w:szCs w:val="20"/>
-          <w:lang w:eastAsia="en-IN"/>
-        </w:rPr>
-        <w:t>labeled</w:t>
+          <w:rFonts w:ascii="Courier New" w:eastAsia="Times New Roman" w:hAnsi="Courier New" w:cs="Courier New"/>
+          <w:sz w:val="20"/>
+          <w:szCs w:val="20"/>
+          <w:lang w:eastAsia="en-IN"/>
+        </w:rPr>
+        <w:t>newspaper.RData</w:t>
       </w:r>
       <w:proofErr w:type="spellEnd"/>
       <w:r>
         <w:rPr>
-          <w:rFonts w:ascii="Times New Roman" w:eastAsia="Times New Roman" w:hAnsi="Times New Roman" w:cs="Times New Roman"/>
-          <w:sz w:val="20"/>
-          <w:szCs w:val="20"/>
-          <w:lang w:eastAsia="en-IN"/>
-        </w:rPr>
-        <w:t xml:space="preserve"> dataset that is used for the algorithm </w:t>
-      </w:r>
-      <w:hyperlink r:id="rId55" w:tgtFrame="_blank" w:history="1">
-        <w:proofErr w:type="spellStart"/>
-        <w:r>
-          <w:rPr>
-            <w:rFonts w:ascii="Times New Roman" w:eastAsia="Times New Roman" w:hAnsi="Times New Roman" w:cs="Times New Roman"/>
-            <w:color w:val="0000FF"/>
-            <w:sz w:val="24"/>
-            <w:szCs w:val="24"/>
-            <w:u w:val="single"/>
-            <w:lang w:eastAsia="en-IN"/>
-          </w:rPr>
-          <w:t>newsmap</w:t>
-        </w:r>
-        <w:proofErr w:type="spellEnd"/>
-      </w:hyperlink>
-      <w:r>
-        <w:rPr>
-          <w:rFonts w:ascii="Times New Roman" w:eastAsia="Times New Roman" w:hAnsi="Times New Roman" w:cs="Times New Roman"/>
-          <w:sz w:val="20"/>
-          <w:szCs w:val="20"/>
-          <w:lang w:eastAsia="en-IN"/>
-        </w:rPr>
-        <w:t xml:space="preserve"> by </w:t>
-      </w:r>
-      <w:hyperlink r:id="rId56" w:tgtFrame="_blank" w:history="1">
-        <w:r>
-          <w:rPr>
-            <w:rFonts w:ascii="Times New Roman" w:eastAsia="Times New Roman" w:hAnsi="Times New Roman" w:cs="Times New Roman"/>
-            <w:color w:val="0000FF"/>
-            <w:sz w:val="24"/>
-            <w:szCs w:val="24"/>
-            <w:u w:val="single"/>
-            <w:lang w:eastAsia="en-IN"/>
-          </w:rPr>
-          <w:t>Kohei Watanabe</w:t>
-        </w:r>
-      </w:hyperlink>
-      <w:r>
-        <w:rPr>
-          <w:rFonts w:ascii="Times New Roman" w:eastAsia="Times New Roman" w:hAnsi="Times New Roman" w:cs="Times New Roman"/>
-          <w:sz w:val="20"/>
-          <w:szCs w:val="20"/>
-          <w:lang w:eastAsia="en-IN"/>
-        </w:rPr>
-        <w:t>. The dataset contains information on the geographical location of newspaper articles. We introduce this new dataset as Naive Bayes – a supervised machine learning algorithm – requires pre-</w:t>
-      </w:r>
+          <w:rFonts w:ascii="Courier New" w:eastAsia="Times New Roman" w:hAnsi="Courier New" w:cs="Courier New"/>
+          <w:sz w:val="20"/>
+          <w:szCs w:val="20"/>
+          <w:lang w:eastAsia="en-IN"/>
+        </w:rPr>
+        <w:t>")</w:t>
+      </w:r>
+    </w:p>
+    <w:p>
+      <w:pPr>
+        <w:tabs>
+          <w:tab w:val="left" w:pos="916"/>
+          <w:tab w:val="left" w:pos="1832"/>
+          <w:tab w:val="left" w:pos="2748"/>
+          <w:tab w:val="left" w:pos="3664"/>
+          <w:tab w:val="left" w:pos="4580"/>
+          <w:tab w:val="left" w:pos="5496"/>
+          <w:tab w:val="left" w:pos="6412"/>
+          <w:tab w:val="left" w:pos="7328"/>
+          <w:tab w:val="left" w:pos="8244"/>
+          <w:tab w:val="left" w:pos="9160"/>
+          <w:tab w:val="left" w:pos="10076"/>
+          <w:tab w:val="left" w:pos="10992"/>
+          <w:tab w:val="left" w:pos="11908"/>
+          <w:tab w:val="left" w:pos="12824"/>
+          <w:tab w:val="left" w:pos="13740"/>
+          <w:tab w:val="left" w:pos="14656"/>
+        </w:tabs>
+        <w:spacing w:after="0" w:line="240" w:lineRule="auto"/>
+        <w:rPr>
+          <w:rFonts w:ascii="Courier New" w:eastAsia="Times New Roman" w:hAnsi="Courier New" w:cs="Courier New"/>
+          <w:sz w:val="20"/>
+          <w:szCs w:val="20"/>
+          <w:lang w:eastAsia="en-IN"/>
+        </w:rPr>
+      </w:pPr>
+    </w:p>
+    <w:p>
+      <w:pPr>
+        <w:tabs>
+          <w:tab w:val="left" w:pos="916"/>
+          <w:tab w:val="left" w:pos="1832"/>
+          <w:tab w:val="left" w:pos="2748"/>
+          <w:tab w:val="left" w:pos="3664"/>
+          <w:tab w:val="left" w:pos="4580"/>
+          <w:tab w:val="left" w:pos="5496"/>
+          <w:tab w:val="left" w:pos="6412"/>
+          <w:tab w:val="left" w:pos="7328"/>
+          <w:tab w:val="left" w:pos="8244"/>
+          <w:tab w:val="left" w:pos="9160"/>
+          <w:tab w:val="left" w:pos="10076"/>
+          <w:tab w:val="left" w:pos="10992"/>
+          <w:tab w:val="left" w:pos="11908"/>
+          <w:tab w:val="left" w:pos="12824"/>
+          <w:tab w:val="left" w:pos="13740"/>
+          <w:tab w:val="left" w:pos="14656"/>
+        </w:tabs>
+        <w:spacing w:after="0" w:line="240" w:lineRule="auto"/>
+        <w:rPr>
+          <w:rFonts w:ascii="Courier New" w:eastAsia="Times New Roman" w:hAnsi="Courier New" w:cs="Courier New"/>
+          <w:sz w:val="20"/>
+          <w:szCs w:val="20"/>
+          <w:lang w:eastAsia="en-IN"/>
+        </w:rPr>
+      </w:pPr>
+      <w:r>
+        <w:rPr>
+          <w:rFonts w:ascii="Courier New" w:eastAsia="Times New Roman" w:hAnsi="Courier New" w:cs="Courier New"/>
+          <w:sz w:val="20"/>
+          <w:szCs w:val="20"/>
+          <w:lang w:eastAsia="en-IN"/>
+        </w:rPr>
+        <w:t xml:space="preserve"># </w:t>
+      </w:r>
+      <w:proofErr w:type="gramStart"/>
+      <w:r>
+        <w:rPr>
+          <w:rFonts w:ascii="Courier New" w:eastAsia="Times New Roman" w:hAnsi="Courier New" w:cs="Courier New"/>
+          <w:sz w:val="20"/>
+          <w:szCs w:val="20"/>
+          <w:lang w:eastAsia="en-IN"/>
+        </w:rPr>
+        <w:t>transform</w:t>
+      </w:r>
+      <w:proofErr w:type="gramEnd"/>
+      <w:r>
+        <w:rPr>
+          <w:rFonts w:ascii="Courier New" w:eastAsia="Times New Roman" w:hAnsi="Courier New" w:cs="Courier New"/>
+          <w:sz w:val="20"/>
+          <w:szCs w:val="20"/>
+          <w:lang w:eastAsia="en-IN"/>
+        </w:rPr>
+        <w:t xml:space="preserve"> variables</w:t>
+      </w:r>
+    </w:p>
+    <w:p>
+      <w:pPr>
+        <w:tabs>
+          <w:tab w:val="left" w:pos="916"/>
+          <w:tab w:val="left" w:pos="1832"/>
+          <w:tab w:val="left" w:pos="2748"/>
+          <w:tab w:val="left" w:pos="3664"/>
+          <w:tab w:val="left" w:pos="4580"/>
+          <w:tab w:val="left" w:pos="5496"/>
+          <w:tab w:val="left" w:pos="6412"/>
+          <w:tab w:val="left" w:pos="7328"/>
+          <w:tab w:val="left" w:pos="8244"/>
+          <w:tab w:val="left" w:pos="9160"/>
+          <w:tab w:val="left" w:pos="10076"/>
+          <w:tab w:val="left" w:pos="10992"/>
+          <w:tab w:val="left" w:pos="11908"/>
+          <w:tab w:val="left" w:pos="12824"/>
+          <w:tab w:val="left" w:pos="13740"/>
+          <w:tab w:val="left" w:pos="14656"/>
+        </w:tabs>
+        <w:spacing w:after="0" w:line="240" w:lineRule="auto"/>
+        <w:rPr>
+          <w:rFonts w:ascii="Courier New" w:eastAsia="Times New Roman" w:hAnsi="Courier New" w:cs="Courier New"/>
+          <w:sz w:val="20"/>
+          <w:szCs w:val="20"/>
+          <w:lang w:eastAsia="en-IN"/>
+        </w:rPr>
+      </w:pPr>
       <w:proofErr w:type="spellStart"/>
       <w:r>
         <w:rPr>
-          <w:rFonts w:ascii="Times New Roman" w:eastAsia="Times New Roman" w:hAnsi="Times New Roman" w:cs="Times New Roman"/>
-          <w:sz w:val="20"/>
-          <w:szCs w:val="20"/>
-          <w:lang w:eastAsia="en-IN"/>
-        </w:rPr>
-        <w:t>labeled</w:t>
-      </w:r>
-      <w:proofErr w:type="spellEnd"/>
-      <w:r>
-        <w:rPr>
-          <w:rFonts w:ascii="Times New Roman" w:eastAsia="Times New Roman" w:hAnsi="Times New Roman" w:cs="Times New Roman"/>
-          <w:sz w:val="20"/>
-          <w:szCs w:val="20"/>
-          <w:lang w:eastAsia="en-IN"/>
-        </w:rPr>
-        <w:t xml:space="preserve"> data.</w:t>
-      </w:r>
-    </w:p>
-    <w:p>
-      <w:pPr>
-        <w:spacing w:before="100" w:beforeAutospacing="1" w:after="100" w:afterAutospacing="1" w:line="240" w:lineRule="auto"/>
-        <w:rPr>
-          <w:rFonts w:ascii="Times New Roman" w:eastAsia="Times New Roman" w:hAnsi="Times New Roman" w:cs="Times New Roman"/>
-          <w:sz w:val="20"/>
-          <w:szCs w:val="20"/>
-          <w:lang w:eastAsia="en-IN"/>
-        </w:rPr>
-      </w:pPr>
-      <w:r>
-        <w:rPr>
-          <w:rFonts w:ascii="Times New Roman" w:eastAsia="Times New Roman" w:hAnsi="Times New Roman" w:cs="Times New Roman"/>
-          <w:sz w:val="20"/>
-          <w:szCs w:val="20"/>
-          <w:lang w:eastAsia="en-IN"/>
-        </w:rPr>
-        <w:t xml:space="preserve">We first load the dataset. To do so, we follow Kohei Watanabe’s description </w:t>
-      </w:r>
-      <w:hyperlink r:id="rId57" w:tgtFrame="_blank" w:history="1">
-        <w:r>
-          <w:rPr>
-            <w:rFonts w:ascii="Times New Roman" w:eastAsia="Times New Roman" w:hAnsi="Times New Roman" w:cs="Times New Roman"/>
-            <w:color w:val="0000FF"/>
-            <w:sz w:val="24"/>
-            <w:szCs w:val="24"/>
-            <w:u w:val="single"/>
-            <w:lang w:eastAsia="en-IN"/>
-          </w:rPr>
-          <w:t>here</w:t>
-        </w:r>
-      </w:hyperlink>
-      <w:r>
-        <w:rPr>
-          <w:rFonts w:ascii="Times New Roman" w:eastAsia="Times New Roman" w:hAnsi="Times New Roman" w:cs="Times New Roman"/>
-          <w:sz w:val="20"/>
-          <w:szCs w:val="20"/>
-          <w:lang w:eastAsia="en-IN"/>
-        </w:rPr>
-        <w:t xml:space="preserve">, download the </w:t>
-      </w:r>
-      <w:hyperlink r:id="rId58" w:tgtFrame="_blank" w:history="1">
-        <w:r>
-          <w:rPr>
-            <w:rFonts w:ascii="Times New Roman" w:eastAsia="Times New Roman" w:hAnsi="Times New Roman" w:cs="Times New Roman"/>
-            <w:color w:val="0000FF"/>
-            <w:sz w:val="24"/>
-            <w:szCs w:val="24"/>
-            <w:u w:val="single"/>
-            <w:lang w:eastAsia="en-IN"/>
-          </w:rPr>
-          <w:t>corpus of Yahoo News from 2014</w:t>
-        </w:r>
-      </w:hyperlink>
-      <w:r>
-        <w:rPr>
-          <w:rFonts w:ascii="Times New Roman" w:eastAsia="Times New Roman" w:hAnsi="Times New Roman" w:cs="Times New Roman"/>
-          <w:sz w:val="20"/>
-          <w:szCs w:val="20"/>
-          <w:lang w:eastAsia="en-IN"/>
-        </w:rPr>
-        <w:t>, and follow the subsequent processing steps he describes.</w:t>
-      </w:r>
-    </w:p>
-    <w:p>
-      <w:pPr>
-        <w:tabs>
-          <w:tab w:val="left" w:pos="916"/>
-          <w:tab w:val="left" w:pos="1832"/>
-          <w:tab w:val="left" w:pos="2748"/>
-          <w:tab w:val="left" w:pos="3664"/>
-          <w:tab w:val="left" w:pos="4580"/>
-          <w:tab w:val="left" w:pos="5496"/>
-          <w:tab w:val="left" w:pos="6412"/>
-          <w:tab w:val="left" w:pos="7328"/>
-          <w:tab w:val="left" w:pos="8244"/>
-          <w:tab w:val="left" w:pos="9160"/>
-          <w:tab w:val="left" w:pos="10076"/>
-          <w:tab w:val="left" w:pos="10992"/>
-          <w:tab w:val="left" w:pos="11908"/>
-          <w:tab w:val="left" w:pos="12824"/>
-          <w:tab w:val="left" w:pos="13740"/>
-          <w:tab w:val="left" w:pos="14656"/>
-        </w:tabs>
-        <w:spacing w:after="0" w:line="240" w:lineRule="auto"/>
-        <w:rPr>
-          <w:rFonts w:ascii="Courier New" w:eastAsia="Times New Roman" w:hAnsi="Courier New" w:cs="Courier New"/>
-          <w:sz w:val="20"/>
-          <w:szCs w:val="20"/>
-          <w:lang w:eastAsia="en-IN"/>
-        </w:rPr>
-      </w:pPr>
-      <w:r>
-        <w:rPr>
-          <w:rFonts w:ascii="Courier New" w:eastAsia="Times New Roman" w:hAnsi="Courier New" w:cs="Courier New"/>
-          <w:sz w:val="20"/>
-          <w:szCs w:val="20"/>
-          <w:lang w:eastAsia="en-IN"/>
-        </w:rPr>
-        <w:t xml:space="preserve"># </w:t>
-      </w:r>
-      <w:proofErr w:type="gramStart"/>
-      <w:r>
-        <w:rPr>
-          <w:rFonts w:ascii="Courier New" w:eastAsia="Times New Roman" w:hAnsi="Courier New" w:cs="Courier New"/>
-          <w:sz w:val="20"/>
-          <w:szCs w:val="20"/>
-          <w:lang w:eastAsia="en-IN"/>
-        </w:rPr>
-        <w:t>load</w:t>
-      </w:r>
-      <w:proofErr w:type="gramEnd"/>
-      <w:r>
-        <w:rPr>
-          <w:rFonts w:ascii="Courier New" w:eastAsia="Times New Roman" w:hAnsi="Courier New" w:cs="Courier New"/>
-          <w:sz w:val="20"/>
-          <w:szCs w:val="20"/>
-          <w:lang w:eastAsia="en-IN"/>
-        </w:rPr>
-        <w:t xml:space="preserve"> data</w:t>
-      </w:r>
-    </w:p>
-    <w:p>
-      <w:pPr>
-        <w:tabs>
-          <w:tab w:val="left" w:pos="916"/>
-          <w:tab w:val="left" w:pos="1832"/>
-          <w:tab w:val="left" w:pos="2748"/>
-          <w:tab w:val="left" w:pos="3664"/>
-          <w:tab w:val="left" w:pos="4580"/>
-          <w:tab w:val="left" w:pos="5496"/>
-          <w:tab w:val="left" w:pos="6412"/>
-          <w:tab w:val="left" w:pos="7328"/>
-          <w:tab w:val="left" w:pos="8244"/>
-          <w:tab w:val="left" w:pos="9160"/>
-          <w:tab w:val="left" w:pos="10076"/>
-          <w:tab w:val="left" w:pos="10992"/>
-          <w:tab w:val="left" w:pos="11908"/>
-          <w:tab w:val="left" w:pos="12824"/>
-          <w:tab w:val="left" w:pos="13740"/>
-          <w:tab w:val="left" w:pos="14656"/>
-        </w:tabs>
-        <w:spacing w:after="0" w:line="240" w:lineRule="auto"/>
-        <w:rPr>
-          <w:rFonts w:ascii="Courier New" w:eastAsia="Times New Roman" w:hAnsi="Courier New" w:cs="Courier New"/>
-          <w:sz w:val="20"/>
-          <w:szCs w:val="20"/>
-          <w:lang w:eastAsia="en-IN"/>
-        </w:rPr>
-      </w:pPr>
-      <w:r>
-        <w:rPr>
-          <w:rFonts w:ascii="Courier New" w:eastAsia="Times New Roman" w:hAnsi="Courier New" w:cs="Courier New"/>
-          <w:sz w:val="20"/>
-          <w:szCs w:val="20"/>
-          <w:lang w:eastAsia="en-IN"/>
-        </w:rPr>
-        <w:t>load("../</w:t>
-      </w:r>
-      <w:proofErr w:type="spellStart"/>
-      <w:r>
-        <w:rPr>
-          <w:rFonts w:ascii="Courier New" w:eastAsia="Times New Roman" w:hAnsi="Courier New" w:cs="Courier New"/>
-          <w:sz w:val="20"/>
-          <w:szCs w:val="20"/>
-          <w:lang w:eastAsia="en-IN"/>
-        </w:rPr>
-        <w:t>newspaper.RData</w:t>
-      </w:r>
-      <w:proofErr w:type="spellEnd"/>
-      <w:r>
-        <w:rPr>
-          <w:rFonts w:ascii="Courier New" w:eastAsia="Times New Roman" w:hAnsi="Courier New" w:cs="Courier New"/>
-          <w:sz w:val="20"/>
-          <w:szCs w:val="20"/>
-          <w:lang w:eastAsia="en-IN"/>
-        </w:rPr>
-        <w:t>")</w:t>
-      </w:r>
-    </w:p>
-    <w:p>
-      <w:pPr>
-        <w:tabs>
-          <w:tab w:val="left" w:pos="916"/>
-          <w:tab w:val="left" w:pos="1832"/>
-          <w:tab w:val="left" w:pos="2748"/>
-          <w:tab w:val="left" w:pos="3664"/>
-          <w:tab w:val="left" w:pos="4580"/>
-          <w:tab w:val="left" w:pos="5496"/>
-          <w:tab w:val="left" w:pos="6412"/>
-          <w:tab w:val="left" w:pos="7328"/>
-          <w:tab w:val="left" w:pos="8244"/>
-          <w:tab w:val="left" w:pos="9160"/>
-          <w:tab w:val="left" w:pos="10076"/>
-          <w:tab w:val="left" w:pos="10992"/>
-          <w:tab w:val="left" w:pos="11908"/>
-          <w:tab w:val="left" w:pos="12824"/>
-          <w:tab w:val="left" w:pos="13740"/>
-          <w:tab w:val="left" w:pos="14656"/>
-        </w:tabs>
-        <w:spacing w:after="0" w:line="240" w:lineRule="auto"/>
-        <w:rPr>
-          <w:rFonts w:ascii="Courier New" w:eastAsia="Times New Roman" w:hAnsi="Courier New" w:cs="Courier New"/>
-          <w:sz w:val="20"/>
-          <w:szCs w:val="20"/>
-          <w:lang w:eastAsia="en-IN"/>
-        </w:rPr>
-      </w:pPr>
-    </w:p>
-    <w:p>
-      <w:pPr>
-        <w:tabs>
-          <w:tab w:val="left" w:pos="916"/>
-          <w:tab w:val="left" w:pos="1832"/>
-          <w:tab w:val="left" w:pos="2748"/>
-          <w:tab w:val="left" w:pos="3664"/>
-          <w:tab w:val="left" w:pos="4580"/>
-          <w:tab w:val="left" w:pos="5496"/>
-          <w:tab w:val="left" w:pos="6412"/>
-          <w:tab w:val="left" w:pos="7328"/>
-          <w:tab w:val="left" w:pos="8244"/>
-          <w:tab w:val="left" w:pos="9160"/>
-          <w:tab w:val="left" w:pos="10076"/>
-          <w:tab w:val="left" w:pos="10992"/>
-          <w:tab w:val="left" w:pos="11908"/>
-          <w:tab w:val="left" w:pos="12824"/>
-          <w:tab w:val="left" w:pos="13740"/>
-          <w:tab w:val="left" w:pos="14656"/>
-        </w:tabs>
-        <w:spacing w:after="0" w:line="240" w:lineRule="auto"/>
-        <w:rPr>
-          <w:rFonts w:ascii="Courier New" w:eastAsia="Times New Roman" w:hAnsi="Courier New" w:cs="Courier New"/>
-          <w:sz w:val="20"/>
-          <w:szCs w:val="20"/>
-          <w:lang w:eastAsia="en-IN"/>
-        </w:rPr>
-      </w:pPr>
-      <w:r>
-        <w:rPr>
-          <w:rFonts w:ascii="Courier New" w:eastAsia="Times New Roman" w:hAnsi="Courier New" w:cs="Courier New"/>
-          <w:sz w:val="20"/>
-          <w:szCs w:val="20"/>
-          <w:lang w:eastAsia="en-IN"/>
-        </w:rPr>
-        <w:t xml:space="preserve"># </w:t>
-      </w:r>
-      <w:proofErr w:type="gramStart"/>
-      <w:r>
-        <w:rPr>
-          <w:rFonts w:ascii="Courier New" w:eastAsia="Times New Roman" w:hAnsi="Courier New" w:cs="Courier New"/>
-          <w:sz w:val="20"/>
-          <w:szCs w:val="20"/>
-          <w:lang w:eastAsia="en-IN"/>
-        </w:rPr>
-        <w:t>transform</w:t>
-      </w:r>
-      <w:proofErr w:type="gramEnd"/>
-      <w:r>
-        <w:rPr>
-          <w:rFonts w:ascii="Courier New" w:eastAsia="Times New Roman" w:hAnsi="Courier New" w:cs="Courier New"/>
-          <w:sz w:val="20"/>
-          <w:szCs w:val="20"/>
-          <w:lang w:eastAsia="en-IN"/>
-        </w:rPr>
-        <w:t xml:space="preserve"> variables</w:t>
-      </w:r>
-    </w:p>
-    <w:p>
-      <w:pPr>
-        <w:tabs>
-          <w:tab w:val="left" w:pos="916"/>
-          <w:tab w:val="left" w:pos="1832"/>
-          <w:tab w:val="left" w:pos="2748"/>
-          <w:tab w:val="left" w:pos="3664"/>
-          <w:tab w:val="left" w:pos="4580"/>
-          <w:tab w:val="left" w:pos="5496"/>
-          <w:tab w:val="left" w:pos="6412"/>
-          <w:tab w:val="left" w:pos="7328"/>
-          <w:tab w:val="left" w:pos="8244"/>
-          <w:tab w:val="left" w:pos="9160"/>
-          <w:tab w:val="left" w:pos="10076"/>
-          <w:tab w:val="left" w:pos="10992"/>
-          <w:tab w:val="left" w:pos="11908"/>
-          <w:tab w:val="left" w:pos="12824"/>
-          <w:tab w:val="left" w:pos="13740"/>
-          <w:tab w:val="left" w:pos="14656"/>
-        </w:tabs>
-        <w:spacing w:after="0" w:line="240" w:lineRule="auto"/>
-        <w:rPr>
-          <w:rFonts w:ascii="Courier New" w:eastAsia="Times New Roman" w:hAnsi="Courier New" w:cs="Courier New"/>
-          <w:sz w:val="20"/>
-          <w:szCs w:val="20"/>
-          <w:lang w:eastAsia="en-IN"/>
-        </w:rPr>
-      </w:pPr>
-      <w:proofErr w:type="spellStart"/>
-      <w:r>
-        <w:rPr>
-          <w:rFonts w:ascii="Courier New" w:eastAsia="Times New Roman" w:hAnsi="Courier New" w:cs="Courier New"/>
-          <w:sz w:val="20"/>
-          <w:szCs w:val="20"/>
-          <w:lang w:eastAsia="en-IN"/>
-        </w:rPr>
+          <w:rFonts w:ascii="Courier New" w:eastAsia="Times New Roman" w:hAnsi="Courier New" w:cs="Courier New"/>
+          <w:sz w:val="20"/>
+          <w:szCs w:val="20"/>
+          <w:lang w:eastAsia="en-IN"/>
+        </w:rPr>
+        <w:lastRenderedPageBreak/>
         <w:t>pred_data$text</w:t>
       </w:r>
       <w:proofErr w:type="spellEnd"/>
@@ -13788,7 +12330,6 @@
           <w:szCs w:val="20"/>
           <w:lang w:eastAsia="en-IN"/>
         </w:rPr>
-        <w:lastRenderedPageBreak/>
         <w:t>For simplicity, we keep only the USA, Great Britain, France, Brazil, and Japan.</w:t>
       </w:r>
     </w:p>
@@ -14978,102 +13519,45 @@
           <w:szCs w:val="20"/>
           <w:lang w:eastAsia="en-IN"/>
         </w:rPr>
-        <w:t xml:space="preserve">In a first step, we need to define our training and our test dataset. Based on these two datasets, we generate a DFM. This code is based on </w:t>
-      </w:r>
-      <w:hyperlink r:id="rId59" w:tgtFrame="_blank" w:history="1">
-        <w:r>
-          <w:rPr>
-            <w:rFonts w:ascii="Times New Roman" w:eastAsia="Times New Roman" w:hAnsi="Times New Roman" w:cs="Times New Roman"/>
-            <w:color w:val="0000FF"/>
-            <w:sz w:val="24"/>
-            <w:szCs w:val="24"/>
-            <w:u w:val="single"/>
-            <w:lang w:eastAsia="en-IN"/>
-          </w:rPr>
-          <w:t>Cornelius code</w:t>
-        </w:r>
-      </w:hyperlink>
-      <w:r>
-        <w:rPr>
-          <w:rFonts w:ascii="Times New Roman" w:eastAsia="Times New Roman" w:hAnsi="Times New Roman" w:cs="Times New Roman"/>
-          <w:sz w:val="20"/>
-          <w:szCs w:val="20"/>
-          <w:lang w:eastAsia="en-IN"/>
-        </w:rPr>
-        <w:t xml:space="preserve"> and </w:t>
-      </w:r>
-      <w:hyperlink r:id="rId60" w:tgtFrame="_blank" w:history="1">
-        <w:proofErr w:type="spellStart"/>
-        <w:r>
-          <w:rPr>
-            <w:rFonts w:ascii="Times New Roman" w:eastAsia="Times New Roman" w:hAnsi="Times New Roman" w:cs="Times New Roman"/>
-            <w:color w:val="0000FF"/>
-            <w:sz w:val="24"/>
-            <w:szCs w:val="24"/>
-            <w:u w:val="single"/>
-            <w:lang w:eastAsia="en-IN"/>
-          </w:rPr>
-          <w:t>quanteda’s</w:t>
-        </w:r>
-        <w:proofErr w:type="spellEnd"/>
-        <w:r>
-          <w:rPr>
-            <w:rFonts w:ascii="Times New Roman" w:eastAsia="Times New Roman" w:hAnsi="Times New Roman" w:cs="Times New Roman"/>
-            <w:color w:val="0000FF"/>
-            <w:sz w:val="24"/>
-            <w:szCs w:val="24"/>
-            <w:u w:val="single"/>
-            <w:lang w:eastAsia="en-IN"/>
-          </w:rPr>
-          <w:t xml:space="preserve"> example</w:t>
-        </w:r>
-      </w:hyperlink>
-      <w:r>
-        <w:rPr>
-          <w:rFonts w:ascii="Times New Roman" w:eastAsia="Times New Roman" w:hAnsi="Times New Roman" w:cs="Times New Roman"/>
-          <w:sz w:val="20"/>
-          <w:szCs w:val="20"/>
-          <w:lang w:eastAsia="en-IN"/>
-        </w:rPr>
-        <w:t>. To do so, we apply similar general data pre-processing steps as discussed above.</w:t>
-      </w:r>
-    </w:p>
-    <w:p>
-      <w:pPr>
-        <w:tabs>
-          <w:tab w:val="left" w:pos="916"/>
-          <w:tab w:val="left" w:pos="1832"/>
-          <w:tab w:val="left" w:pos="2748"/>
-          <w:tab w:val="left" w:pos="3664"/>
-          <w:tab w:val="left" w:pos="4580"/>
-          <w:tab w:val="left" w:pos="5496"/>
-          <w:tab w:val="left" w:pos="6412"/>
-          <w:tab w:val="left" w:pos="7328"/>
-          <w:tab w:val="left" w:pos="8244"/>
-          <w:tab w:val="left" w:pos="9160"/>
-          <w:tab w:val="left" w:pos="10076"/>
-          <w:tab w:val="left" w:pos="10992"/>
-          <w:tab w:val="left" w:pos="11908"/>
-          <w:tab w:val="left" w:pos="12824"/>
-          <w:tab w:val="left" w:pos="13740"/>
-          <w:tab w:val="left" w:pos="14656"/>
-        </w:tabs>
-        <w:spacing w:after="0" w:line="240" w:lineRule="auto"/>
-        <w:rPr>
-          <w:rFonts w:ascii="Courier New" w:eastAsia="Times New Roman" w:hAnsi="Courier New" w:cs="Courier New"/>
-          <w:sz w:val="20"/>
-          <w:szCs w:val="20"/>
-          <w:lang w:eastAsia="en-IN"/>
-        </w:rPr>
-      </w:pPr>
-      <w:r>
-        <w:rPr>
-          <w:rFonts w:ascii="Courier New" w:eastAsia="Times New Roman" w:hAnsi="Courier New" w:cs="Courier New"/>
-          <w:sz w:val="20"/>
-          <w:szCs w:val="20"/>
-          <w:lang w:eastAsia="en-IN"/>
-        </w:rPr>
         <w:lastRenderedPageBreak/>
+        <w:t>In a first step, we need to define our training and our test dataset. Based on these two datasets, we generate a DFM. To do so, we apply similar general data pre-processing steps as discussed above.</w:t>
+      </w:r>
+    </w:p>
+    <w:p>
+      <w:pPr>
+        <w:tabs>
+          <w:tab w:val="left" w:pos="916"/>
+          <w:tab w:val="left" w:pos="1832"/>
+          <w:tab w:val="left" w:pos="2748"/>
+          <w:tab w:val="left" w:pos="3664"/>
+          <w:tab w:val="left" w:pos="4580"/>
+          <w:tab w:val="left" w:pos="5496"/>
+          <w:tab w:val="left" w:pos="6412"/>
+          <w:tab w:val="left" w:pos="7328"/>
+          <w:tab w:val="left" w:pos="8244"/>
+          <w:tab w:val="left" w:pos="9160"/>
+          <w:tab w:val="left" w:pos="10076"/>
+          <w:tab w:val="left" w:pos="10992"/>
+          <w:tab w:val="left" w:pos="11908"/>
+          <w:tab w:val="left" w:pos="12824"/>
+          <w:tab w:val="left" w:pos="13740"/>
+          <w:tab w:val="left" w:pos="14656"/>
+        </w:tabs>
+        <w:spacing w:after="0" w:line="240" w:lineRule="auto"/>
+        <w:rPr>
+          <w:rFonts w:ascii="Courier New" w:eastAsia="Times New Roman" w:hAnsi="Courier New" w:cs="Courier New"/>
+          <w:sz w:val="20"/>
+          <w:szCs w:val="20"/>
+          <w:lang w:eastAsia="en-IN"/>
+        </w:rPr>
+      </w:pPr>
+      <w:r>
+        <w:rPr>
+          <w:rFonts w:ascii="Courier New" w:eastAsia="Times New Roman" w:hAnsi="Courier New" w:cs="Courier New"/>
+          <w:sz w:val="20"/>
+          <w:szCs w:val="20"/>
+          <w:lang w:eastAsia="en-IN"/>
+        </w:rPr>
         <w:t># Set a seed for replication purposes</w:t>
       </w:r>
     </w:p>
@@ -17572,6 +16056,7 @@
           <w:szCs w:val="20"/>
           <w:lang w:eastAsia="en-IN"/>
         </w:rPr>
+        <w:lastRenderedPageBreak/>
         <w:t xml:space="preserve">The command </w:t>
       </w:r>
       <w:r>
@@ -17632,7 +16117,6 @@
           <w:szCs w:val="20"/>
           <w:lang w:eastAsia="en-IN"/>
         </w:rPr>
-        <w:lastRenderedPageBreak/>
         <w:t xml:space="preserve">Code: </w:t>
       </w:r>
       <w:r>
@@ -19688,6 +18172,7 @@
           <w:szCs w:val="20"/>
           <w:lang w:eastAsia="en-IN"/>
         </w:rPr>
+        <w:lastRenderedPageBreak/>
         <w:t>prop.table</w:t>
       </w:r>
       <w:proofErr w:type="spellEnd"/>
@@ -19866,7 +18351,6 @@
           <w:szCs w:val="20"/>
           <w:lang w:eastAsia="en-IN"/>
         </w:rPr>
-        <w:lastRenderedPageBreak/>
         <w:t xml:space="preserve">As we can see from the </w:t>
       </w:r>
       <w:proofErr w:type="spellStart"/>
@@ -22430,6 +20914,7 @@
           <w:szCs w:val="20"/>
           <w:lang w:eastAsia="en-IN"/>
         </w:rPr>
+        <w:lastRenderedPageBreak/>
         <w:t xml:space="preserve">                     Class: </w:t>
       </w:r>
       <w:proofErr w:type="spellStart"/>
@@ -22711,7 +21196,6 @@
           <w:szCs w:val="20"/>
           <w:lang w:eastAsia="en-IN"/>
         </w:rPr>
-        <w:lastRenderedPageBreak/>
         <w:t>Precision               0.9630    0.9121    0.9408   0.91015    0.9345</w:t>
       </w:r>
     </w:p>
@@ -24190,6 +22674,9 @@
         </w:rPr>
       </w:pPr>
       <w:r>
+        <w:rPr>
+          <w:noProof/>
+        </w:rPr>
         <w:drawing>
           <wp:inline distT="0" distB="0" distL="0" distR="0" wp14:anchorId="7CBF4B9A" wp14:editId="51C45B9D">
             <wp:extent cx="762000" cy="762000"/>
@@ -24206,7 +22693,7 @@
                     <pic:cNvPicPr/>
                   </pic:nvPicPr>
                   <pic:blipFill>
-                    <a:blip r:embed="rId61"/>
+                    <a:blip r:embed="rId20"/>
                     <a:stretch>
                       <a:fillRect/>
                     </a:stretch>
@@ -24276,83 +22763,6 @@
           <w:szCs w:val="20"/>
           <w:lang w:eastAsia="en-IN"/>
         </w:rPr>
-        <w:t xml:space="preserve">To plot the following confusion matrix, we need to slightly adjust the code from </w:t>
-      </w:r>
-      <w:hyperlink r:id="rId62" w:tgtFrame="_blank" w:history="1">
-        <w:r>
-          <w:rPr>
-            <w:rFonts w:ascii="Times New Roman" w:eastAsia="Times New Roman" w:hAnsi="Times New Roman" w:cs="Times New Roman"/>
-            <w:color w:val="0000FF"/>
-            <w:sz w:val="24"/>
-            <w:szCs w:val="24"/>
-            <w:u w:val="single"/>
-            <w:lang w:eastAsia="en-IN"/>
-          </w:rPr>
-          <w:t>this post on data visualization</w:t>
-        </w:r>
-      </w:hyperlink>
-      <w:r>
-        <w:rPr>
-          <w:rFonts w:ascii="Times New Roman" w:eastAsia="Times New Roman" w:hAnsi="Times New Roman" w:cs="Times New Roman"/>
-          <w:sz w:val="20"/>
-          <w:szCs w:val="20"/>
-          <w:lang w:eastAsia="en-IN"/>
-        </w:rPr>
-        <w:t xml:space="preserve"> by </w:t>
-      </w:r>
-      <w:hyperlink r:id="rId63" w:tgtFrame="_blank" w:history="1">
-        <w:r>
-          <w:rPr>
-            <w:rFonts w:ascii="Times New Roman" w:eastAsia="Times New Roman" w:hAnsi="Times New Roman" w:cs="Times New Roman"/>
-            <w:color w:val="0000FF"/>
-            <w:sz w:val="24"/>
-            <w:szCs w:val="24"/>
-            <w:u w:val="single"/>
-            <w:lang w:eastAsia="en-IN"/>
-          </w:rPr>
-          <w:t xml:space="preserve">Richard </w:t>
-        </w:r>
-        <w:proofErr w:type="spellStart"/>
-        <w:r>
-          <w:rPr>
-            <w:rFonts w:ascii="Times New Roman" w:eastAsia="Times New Roman" w:hAnsi="Times New Roman" w:cs="Times New Roman"/>
-            <w:color w:val="0000FF"/>
-            <w:sz w:val="24"/>
-            <w:szCs w:val="24"/>
-            <w:u w:val="single"/>
-            <w:lang w:eastAsia="en-IN"/>
-          </w:rPr>
-          <w:t>Traunmüller</w:t>
-        </w:r>
-        <w:proofErr w:type="spellEnd"/>
-      </w:hyperlink>
-      <w:r>
-        <w:rPr>
-          <w:rFonts w:ascii="Times New Roman" w:eastAsia="Times New Roman" w:hAnsi="Times New Roman" w:cs="Times New Roman"/>
-          <w:sz w:val="20"/>
-          <w:szCs w:val="20"/>
-          <w:lang w:eastAsia="en-IN"/>
-        </w:rPr>
-        <w:t>.</w:t>
-      </w:r>
-    </w:p>
-    <w:p>
-      <w:pPr>
-        <w:spacing w:before="100" w:beforeAutospacing="1" w:after="100" w:afterAutospacing="1" w:line="240" w:lineRule="auto"/>
-        <w:rPr>
-          <w:rFonts w:ascii="Times New Roman" w:eastAsia="Times New Roman" w:hAnsi="Times New Roman" w:cs="Times New Roman"/>
-          <w:sz w:val="20"/>
-          <w:szCs w:val="20"/>
-          <w:lang w:eastAsia="en-IN"/>
-        </w:rPr>
-      </w:pPr>
-      <w:r>
-        <w:rPr>
-          <w:rFonts w:ascii="Times New Roman" w:eastAsia="Times New Roman" w:hAnsi="Times New Roman" w:cs="Times New Roman"/>
-          <w:sz w:val="20"/>
-          <w:szCs w:val="20"/>
-          <w:lang w:eastAsia="en-IN"/>
-        </w:rPr>
         <w:t xml:space="preserve">Code: Confusion matrix </w:t>
       </w:r>
     </w:p>
@@ -24925,44 +23335,6 @@
           <w:szCs w:val="20"/>
           <w:lang w:eastAsia="en-IN"/>
         </w:rPr>
-        <w:t xml:space="preserve">  0,</w:t>
-      </w:r>
-    </w:p>
-    <w:p>
-      <w:pPr>
-        <w:tabs>
-          <w:tab w:val="left" w:pos="916"/>
-          <w:tab w:val="left" w:pos="1832"/>
-          <w:tab w:val="left" w:pos="2748"/>
-          <w:tab w:val="left" w:pos="3664"/>
-          <w:tab w:val="left" w:pos="4580"/>
-          <w:tab w:val="left" w:pos="5496"/>
-          <w:tab w:val="left" w:pos="6412"/>
-          <w:tab w:val="left" w:pos="7328"/>
-          <w:tab w:val="left" w:pos="8244"/>
-          <w:tab w:val="left" w:pos="9160"/>
-          <w:tab w:val="left" w:pos="10076"/>
-          <w:tab w:val="left" w:pos="10992"/>
-          <w:tab w:val="left" w:pos="11908"/>
-          <w:tab w:val="left" w:pos="12824"/>
-          <w:tab w:val="left" w:pos="13740"/>
-          <w:tab w:val="left" w:pos="14656"/>
-        </w:tabs>
-        <w:spacing w:after="0" w:line="240" w:lineRule="auto"/>
-        <w:rPr>
-          <w:rFonts w:ascii="Courier New" w:eastAsia="Times New Roman" w:hAnsi="Courier New" w:cs="Courier New"/>
-          <w:sz w:val="20"/>
-          <w:szCs w:val="20"/>
-          <w:lang w:eastAsia="en-IN"/>
-        </w:rPr>
-      </w:pPr>
-      <w:r>
-        <w:rPr>
-          <w:rFonts w:ascii="Courier New" w:eastAsia="Times New Roman" w:hAnsi="Courier New" w:cs="Courier New"/>
-          <w:sz w:val="20"/>
-          <w:szCs w:val="20"/>
-          <w:lang w:eastAsia="en-IN"/>
-        </w:rPr>
         <w:lastRenderedPageBreak/>
         <w:t xml:space="preserve">  0,</w:t>
       </w:r>
@@ -25002,6 +23374,44 @@
           <w:szCs w:val="20"/>
           <w:lang w:eastAsia="en-IN"/>
         </w:rPr>
+        <w:t xml:space="preserve">  0,</w:t>
+      </w:r>
+    </w:p>
+    <w:p>
+      <w:pPr>
+        <w:tabs>
+          <w:tab w:val="left" w:pos="916"/>
+          <w:tab w:val="left" w:pos="1832"/>
+          <w:tab w:val="left" w:pos="2748"/>
+          <w:tab w:val="left" w:pos="3664"/>
+          <w:tab w:val="left" w:pos="4580"/>
+          <w:tab w:val="left" w:pos="5496"/>
+          <w:tab w:val="left" w:pos="6412"/>
+          <w:tab w:val="left" w:pos="7328"/>
+          <w:tab w:val="left" w:pos="8244"/>
+          <w:tab w:val="left" w:pos="9160"/>
+          <w:tab w:val="left" w:pos="10076"/>
+          <w:tab w:val="left" w:pos="10992"/>
+          <w:tab w:val="left" w:pos="11908"/>
+          <w:tab w:val="left" w:pos="12824"/>
+          <w:tab w:val="left" w:pos="13740"/>
+          <w:tab w:val="left" w:pos="14656"/>
+        </w:tabs>
+        <w:spacing w:after="0" w:line="240" w:lineRule="auto"/>
+        <w:rPr>
+          <w:rFonts w:ascii="Courier New" w:eastAsia="Times New Roman" w:hAnsi="Courier New" w:cs="Courier New"/>
+          <w:sz w:val="20"/>
+          <w:szCs w:val="20"/>
+          <w:lang w:eastAsia="en-IN"/>
+        </w:rPr>
+      </w:pPr>
+      <w:r>
+        <w:rPr>
+          <w:rFonts w:ascii="Courier New" w:eastAsia="Times New Roman" w:hAnsi="Courier New" w:cs="Courier New"/>
+          <w:sz w:val="20"/>
+          <w:szCs w:val="20"/>
+          <w:lang w:eastAsia="en-IN"/>
+        </w:rPr>
         <w:t xml:space="preserve">  # Type of plotting symbol</w:t>
       </w:r>
     </w:p>
@@ -27528,6 +25938,9 @@
         </w:rPr>
       </w:pPr>
       <w:r>
+        <w:rPr>
+          <w:noProof/>
+        </w:rPr>
         <w:drawing>
           <wp:inline distT="0" distB="0" distL="0" distR="0" wp14:anchorId="0C7DDD89" wp14:editId="53A88E36">
             <wp:extent cx="762000" cy="552450"/>
@@ -27544,7 +25957,7 @@
                     <pic:cNvPicPr/>
                   </pic:nvPicPr>
                   <pic:blipFill>
-                    <a:blip r:embed="rId64"/>
+                    <a:blip r:embed="rId21"/>
                     <a:stretch>
                       <a:fillRect/>
                     </a:stretch>
@@ -27648,6 +26061,7 @@
           <w:szCs w:val="24"/>
           <w:lang w:eastAsia="en-IN"/>
         </w:rPr>
+        <w:lastRenderedPageBreak/>
         <w:t xml:space="preserve">Unknown categories </w:t>
       </w:r>
       <w:bookmarkStart w:id="6" w:name="m_640654305749334849_unknowncategories"/>
@@ -27675,7 +26089,6 @@
           <w:szCs w:val="20"/>
           <w:lang w:eastAsia="en-IN"/>
         </w:rPr>
-        <w:lastRenderedPageBreak/>
         <w:t xml:space="preserve">Unknown categories: Unsupervised machine learning – Latent semantic analysis (LSA) </w:t>
       </w:r>
       <w:bookmarkStart w:id="7" w:name="m_640654305749334849_lsa"/>
@@ -27748,64 +26161,8 @@
           <w:lang w:eastAsia="en-IN"/>
         </w:rPr>
         <w:br/>
-        <w:t xml:space="preserve">More technically, LSA is a useful technique for aligning feature distributions to an n-dimensional space. This is achieved via </w:t>
-      </w:r>
-      <w:hyperlink r:id="rId65" w:tgtFrame="_blank" w:history="1">
-        <w:r>
-          <w:rPr>
-            <w:rFonts w:ascii="Times New Roman" w:eastAsia="Times New Roman" w:hAnsi="Times New Roman" w:cs="Times New Roman"/>
-            <w:color w:val="0000FF"/>
-            <w:sz w:val="24"/>
-            <w:szCs w:val="24"/>
-            <w:u w:val="single"/>
-            <w:lang w:eastAsia="en-IN"/>
-          </w:rPr>
-          <w:t>singular value decomposition (SVD)</w:t>
-        </w:r>
-      </w:hyperlink>
-      <w:r>
-        <w:rPr>
-          <w:rFonts w:ascii="Times New Roman" w:eastAsia="Times New Roman" w:hAnsi="Times New Roman" w:cs="Times New Roman"/>
-          <w:sz w:val="20"/>
-          <w:szCs w:val="20"/>
-          <w:lang w:eastAsia="en-IN"/>
-        </w:rPr>
-        <w:t>. This decomposition allows us to decompose both a quadratic and a rectangular matrix.</w:t>
-      </w:r>
-      <w:r>
-        <w:rPr>
-          <w:rFonts w:ascii="Times New Roman" w:eastAsia="Times New Roman" w:hAnsi="Times New Roman" w:cs="Times New Roman"/>
-          <w:sz w:val="20"/>
-          <w:szCs w:val="20"/>
-          <w:lang w:eastAsia="en-IN"/>
-        </w:rPr>
-        <w:br/>
-        <w:t>LSA can (among other things) be used to compare similarity of documents/documents grouped by some variable.</w:t>
-      </w:r>
-    </w:p>
-    <w:p>
-      <w:pPr>
-        <w:spacing w:before="100" w:beforeAutospacing="1" w:after="100" w:afterAutospacing="1" w:line="240" w:lineRule="auto"/>
-        <w:rPr>
-          <w:rFonts w:ascii="Times New Roman" w:eastAsia="Times New Roman" w:hAnsi="Times New Roman" w:cs="Times New Roman"/>
-          <w:sz w:val="20"/>
-          <w:szCs w:val="20"/>
-          <w:lang w:eastAsia="en-IN"/>
-        </w:rPr>
-      </w:pPr>
-      <w:hyperlink r:id="rId66" w:tgtFrame="_blank" w:history="1">
-        <w:r>
-          <w:rPr>
-            <w:rFonts w:ascii="Times New Roman" w:eastAsia="Times New Roman" w:hAnsi="Times New Roman" w:cs="Times New Roman"/>
-            <w:color w:val="0000FF"/>
-            <w:sz w:val="24"/>
-            <w:szCs w:val="24"/>
-            <w:u w:val="single"/>
-            <w:lang w:eastAsia="en-IN"/>
-          </w:rPr>
-          <w:t>What are the major assumptions and simplifications that LSA has?</w:t>
-        </w:r>
-      </w:hyperlink>
+        <w:t>More technically, LSA is a useful technique for aligning feature distributions to an n-dimensional space. LSA can (among other things) be used to compare similarity of documents/documents grouped by some variable.</w:t>
+      </w:r>
     </w:p>
     <w:p>
       <w:pPr>
@@ -29536,66 +27893,66 @@
           <w:szCs w:val="20"/>
           <w:lang w:eastAsia="en-IN"/>
         </w:rPr>
+        <w:t xml:space="preserve">And then run the </w:t>
+      </w:r>
+      <w:proofErr w:type="spellStart"/>
+      <w:r>
+        <w:rPr>
+          <w:rFonts w:ascii="Courier New" w:eastAsia="Times New Roman" w:hAnsi="Courier New" w:cs="Courier New"/>
+          <w:sz w:val="20"/>
+          <w:szCs w:val="20"/>
+          <w:lang w:eastAsia="en-IN"/>
+        </w:rPr>
+        <w:t>textmodel_lsa</w:t>
+      </w:r>
+      <w:proofErr w:type="spellEnd"/>
+      <w:r>
+        <w:rPr>
+          <w:rFonts w:ascii="Times New Roman" w:eastAsia="Times New Roman" w:hAnsi="Times New Roman" w:cs="Times New Roman"/>
+          <w:sz w:val="20"/>
+          <w:szCs w:val="20"/>
+          <w:lang w:eastAsia="en-IN"/>
+        </w:rPr>
+        <w:t xml:space="preserve"> command.</w:t>
+      </w:r>
+    </w:p>
+    <w:p>
+      <w:pPr>
+        <w:tabs>
+          <w:tab w:val="left" w:pos="916"/>
+          <w:tab w:val="left" w:pos="1832"/>
+          <w:tab w:val="left" w:pos="2748"/>
+          <w:tab w:val="left" w:pos="3664"/>
+          <w:tab w:val="left" w:pos="4580"/>
+          <w:tab w:val="left" w:pos="5496"/>
+          <w:tab w:val="left" w:pos="6412"/>
+          <w:tab w:val="left" w:pos="7328"/>
+          <w:tab w:val="left" w:pos="8244"/>
+          <w:tab w:val="left" w:pos="9160"/>
+          <w:tab w:val="left" w:pos="10076"/>
+          <w:tab w:val="left" w:pos="10992"/>
+          <w:tab w:val="left" w:pos="11908"/>
+          <w:tab w:val="left" w:pos="12824"/>
+          <w:tab w:val="left" w:pos="13740"/>
+          <w:tab w:val="left" w:pos="14656"/>
+        </w:tabs>
+        <w:spacing w:after="0" w:line="240" w:lineRule="auto"/>
+        <w:rPr>
+          <w:rFonts w:ascii="Courier New" w:eastAsia="Times New Roman" w:hAnsi="Courier New" w:cs="Courier New"/>
+          <w:sz w:val="20"/>
+          <w:szCs w:val="20"/>
+          <w:lang w:eastAsia="en-IN"/>
+        </w:rPr>
+      </w:pPr>
+      <w:proofErr w:type="spellStart"/>
+      <w:r>
+        <w:rPr>
+          <w:rFonts w:ascii="Courier New" w:eastAsia="Times New Roman" w:hAnsi="Courier New" w:cs="Courier New"/>
+          <w:sz w:val="20"/>
+          <w:szCs w:val="20"/>
+          <w:lang w:eastAsia="en-IN"/>
+        </w:rPr>
         <w:lastRenderedPageBreak/>
-        <w:t xml:space="preserve">And then run the </w:t>
-      </w:r>
-      <w:proofErr w:type="spellStart"/>
-      <w:r>
-        <w:rPr>
-          <w:rFonts w:ascii="Courier New" w:eastAsia="Times New Roman" w:hAnsi="Courier New" w:cs="Courier New"/>
-          <w:sz w:val="20"/>
-          <w:szCs w:val="20"/>
-          <w:lang w:eastAsia="en-IN"/>
-        </w:rPr>
-        <w:t>textmodel_lsa</w:t>
-      </w:r>
-      <w:proofErr w:type="spellEnd"/>
-      <w:r>
-        <w:rPr>
-          <w:rFonts w:ascii="Times New Roman" w:eastAsia="Times New Roman" w:hAnsi="Times New Roman" w:cs="Times New Roman"/>
-          <w:sz w:val="20"/>
-          <w:szCs w:val="20"/>
-          <w:lang w:eastAsia="en-IN"/>
-        </w:rPr>
-        <w:t xml:space="preserve"> command.</w:t>
-      </w:r>
-    </w:p>
-    <w:p>
-      <w:pPr>
-        <w:tabs>
-          <w:tab w:val="left" w:pos="916"/>
-          <w:tab w:val="left" w:pos="1832"/>
-          <w:tab w:val="left" w:pos="2748"/>
-          <w:tab w:val="left" w:pos="3664"/>
-          <w:tab w:val="left" w:pos="4580"/>
-          <w:tab w:val="left" w:pos="5496"/>
-          <w:tab w:val="left" w:pos="6412"/>
-          <w:tab w:val="left" w:pos="7328"/>
-          <w:tab w:val="left" w:pos="8244"/>
-          <w:tab w:val="left" w:pos="9160"/>
-          <w:tab w:val="left" w:pos="10076"/>
-          <w:tab w:val="left" w:pos="10992"/>
-          <w:tab w:val="left" w:pos="11908"/>
-          <w:tab w:val="left" w:pos="12824"/>
-          <w:tab w:val="left" w:pos="13740"/>
-          <w:tab w:val="left" w:pos="14656"/>
-        </w:tabs>
-        <w:spacing w:after="0" w:line="240" w:lineRule="auto"/>
-        <w:rPr>
-          <w:rFonts w:ascii="Courier New" w:eastAsia="Times New Roman" w:hAnsi="Courier New" w:cs="Courier New"/>
-          <w:sz w:val="20"/>
-          <w:szCs w:val="20"/>
-          <w:lang w:eastAsia="en-IN"/>
-        </w:rPr>
-      </w:pPr>
-      <w:proofErr w:type="spellStart"/>
-      <w:r>
-        <w:rPr>
-          <w:rFonts w:ascii="Courier New" w:eastAsia="Times New Roman" w:hAnsi="Courier New" w:cs="Courier New"/>
-          <w:sz w:val="20"/>
-          <w:szCs w:val="20"/>
-          <w:lang w:eastAsia="en-IN"/>
-        </w:rPr>
         <w:t>mylsa</w:t>
       </w:r>
       <w:proofErr w:type="spellEnd"/>
@@ -30654,6 +29011,9 @@
         </w:rPr>
       </w:pPr>
       <w:r>
+        <w:rPr>
+          <w:noProof/>
+        </w:rPr>
         <w:drawing>
           <wp:inline distT="0" distB="0" distL="0" distR="0" wp14:anchorId="4F43A589" wp14:editId="713253E1">
             <wp:extent cx="762000" cy="762000"/>
@@ -30670,7 +29030,7 @@
                     <pic:cNvPicPr/>
                   </pic:nvPicPr>
                   <pic:blipFill>
-                    <a:blip r:embed="rId67"/>
+                    <a:blip r:embed="rId22"/>
                     <a:stretch>
                       <a:fillRect/>
                     </a:stretch>
@@ -31703,47 +30063,47 @@
           <w:szCs w:val="20"/>
           <w:lang w:eastAsia="en-IN"/>
         </w:rPr>
+        <w:t xml:space="preserve">MWI_60_2005.txt      </w:t>
+      </w:r>
+      <w:proofErr w:type="gramStart"/>
+      <w:r>
+        <w:rPr>
+          <w:rFonts w:ascii="Courier New" w:eastAsia="Times New Roman" w:hAnsi="Courier New" w:cs="Courier New"/>
+          <w:sz w:val="20"/>
+          <w:szCs w:val="20"/>
+          <w:lang w:eastAsia="en-IN"/>
+        </w:rPr>
+        <w:t>3  1.384795e</w:t>
+      </w:r>
+      <w:proofErr w:type="gramEnd"/>
+      <w:r>
+        <w:rPr>
+          <w:rFonts w:ascii="Courier New" w:eastAsia="Times New Roman" w:hAnsi="Courier New" w:cs="Courier New"/>
+          <w:sz w:val="20"/>
+          <w:szCs w:val="20"/>
+          <w:lang w:eastAsia="en-IN"/>
+        </w:rPr>
+        <w:t>-13  5.593955e-13 -1.283140e-13 -1.853978e-14</w:t>
+      </w:r>
+    </w:p>
+    <w:p>
+      <w:pPr>
+        <w:spacing w:before="100" w:beforeAutospacing="1" w:after="100" w:afterAutospacing="1" w:line="240" w:lineRule="auto"/>
+        <w:rPr>
+          <w:rFonts w:ascii="Times New Roman" w:eastAsia="Times New Roman" w:hAnsi="Times New Roman" w:cs="Times New Roman"/>
+          <w:sz w:val="20"/>
+          <w:szCs w:val="20"/>
+          <w:lang w:eastAsia="en-IN"/>
+        </w:rPr>
+      </w:pPr>
+      <w:r>
+        <w:rPr>
+          <w:rFonts w:ascii="Times New Roman" w:eastAsia="Times New Roman" w:hAnsi="Times New Roman" w:cs="Times New Roman"/>
+          <w:sz w:val="20"/>
+          <w:szCs w:val="20"/>
+          <w:lang w:eastAsia="en-IN"/>
+        </w:rPr>
         <w:lastRenderedPageBreak/>
-        <w:t xml:space="preserve">MWI_60_2005.txt      </w:t>
-      </w:r>
-      <w:proofErr w:type="gramStart"/>
-      <w:r>
-        <w:rPr>
-          <w:rFonts w:ascii="Courier New" w:eastAsia="Times New Roman" w:hAnsi="Courier New" w:cs="Courier New"/>
-          <w:sz w:val="20"/>
-          <w:szCs w:val="20"/>
-          <w:lang w:eastAsia="en-IN"/>
-        </w:rPr>
-        <w:t>3  1.384795e</w:t>
-      </w:r>
-      <w:proofErr w:type="gramEnd"/>
-      <w:r>
-        <w:rPr>
-          <w:rFonts w:ascii="Courier New" w:eastAsia="Times New Roman" w:hAnsi="Courier New" w:cs="Courier New"/>
-          <w:sz w:val="20"/>
-          <w:szCs w:val="20"/>
-          <w:lang w:eastAsia="en-IN"/>
-        </w:rPr>
-        <w:t>-13  5.593955e-13 -1.283140e-13 -1.853978e-14</w:t>
-      </w:r>
-    </w:p>
-    <w:p>
-      <w:pPr>
-        <w:spacing w:before="100" w:beforeAutospacing="1" w:after="100" w:afterAutospacing="1" w:line="240" w:lineRule="auto"/>
-        <w:rPr>
-          <w:rFonts w:ascii="Times New Roman" w:eastAsia="Times New Roman" w:hAnsi="Times New Roman" w:cs="Times New Roman"/>
-          <w:sz w:val="20"/>
-          <w:szCs w:val="20"/>
-          <w:lang w:eastAsia="en-IN"/>
-        </w:rPr>
-      </w:pPr>
-      <w:r>
-        <w:rPr>
-          <w:rFonts w:ascii="Times New Roman" w:eastAsia="Times New Roman" w:hAnsi="Times New Roman" w:cs="Times New Roman"/>
-          <w:sz w:val="20"/>
-          <w:szCs w:val="20"/>
-          <w:lang w:eastAsia="en-IN"/>
-        </w:rPr>
         <w:t xml:space="preserve">We now fold the queries into the space generated by </w:t>
       </w:r>
       <w:proofErr w:type="spellStart"/>
@@ -31784,51 +30144,7 @@
           <w:szCs w:val="20"/>
           <w:lang w:eastAsia="en-IN"/>
         </w:rPr>
-        <w:t xml:space="preserve"> and return its truncated versions of its representation in the new low-rank space. For more information on this, see </w:t>
-      </w:r>
-      <w:hyperlink r:id="rId68" w:tgtFrame="_blank" w:history="1">
-        <w:r>
-          <w:rPr>
-            <w:rFonts w:ascii="Times New Roman" w:eastAsia="Times New Roman" w:hAnsi="Times New Roman" w:cs="Times New Roman"/>
-            <w:color w:val="0000FF"/>
-            <w:sz w:val="24"/>
-            <w:szCs w:val="24"/>
-            <w:u w:val="single"/>
-            <w:lang w:eastAsia="en-IN"/>
-          </w:rPr>
-          <w:t>Deerwester et al. (1990)</w:t>
-        </w:r>
-      </w:hyperlink>
-      <w:r>
-        <w:rPr>
-          <w:rFonts w:ascii="Times New Roman" w:eastAsia="Times New Roman" w:hAnsi="Times New Roman" w:cs="Times New Roman"/>
-          <w:sz w:val="20"/>
-          <w:szCs w:val="20"/>
-          <w:lang w:eastAsia="en-IN"/>
-        </w:rPr>
-        <w:t xml:space="preserve"> and </w:t>
-      </w:r>
-      <w:hyperlink r:id="rId69" w:tgtFrame="_blank" w:history="1">
-        <w:r>
-          <w:rPr>
-            <w:rFonts w:ascii="Times New Roman" w:eastAsia="Times New Roman" w:hAnsi="Times New Roman" w:cs="Times New Roman"/>
-            <w:color w:val="0000FF"/>
-            <w:sz w:val="24"/>
-            <w:szCs w:val="24"/>
-            <w:u w:val="single"/>
-            <w:lang w:eastAsia="en-IN"/>
-          </w:rPr>
-          <w:t>Rosario (2000)</w:t>
-        </w:r>
-      </w:hyperlink>
-      <w:r>
-        <w:rPr>
-          <w:rFonts w:ascii="Times New Roman" w:eastAsia="Times New Roman" w:hAnsi="Times New Roman" w:cs="Times New Roman"/>
-          <w:sz w:val="20"/>
-          <w:szCs w:val="20"/>
-          <w:lang w:eastAsia="en-IN"/>
-        </w:rPr>
-        <w:t>.</w:t>
+        <w:t xml:space="preserve"> and return its truncated versions of its representation in the new low-rank space. </w:t>
       </w:r>
     </w:p>
     <w:p>
@@ -32648,27 +30964,14 @@
           <w:lang w:eastAsia="en-IN"/>
         </w:rPr>
       </w:pPr>
-      <w:hyperlink r:id="rId70" w:tgtFrame="_blank" w:history="1">
-        <w:r>
-          <w:rPr>
-            <w:rFonts w:ascii="Times New Roman" w:eastAsia="Times New Roman" w:hAnsi="Times New Roman" w:cs="Times New Roman"/>
-            <w:color w:val="0000FF"/>
-            <w:sz w:val="24"/>
-            <w:szCs w:val="24"/>
-            <w:u w:val="single"/>
-            <w:lang w:eastAsia="en-IN"/>
-          </w:rPr>
-          <w:t>LDA is a Bayesian mixture model for discrete data where topics are assumed to be uncorrelated.</w:t>
-        </w:r>
-      </w:hyperlink>
-      <w:r>
-        <w:rPr>
-          <w:rFonts w:ascii="Times New Roman" w:eastAsia="Times New Roman" w:hAnsi="Times New Roman" w:cs="Times New Roman"/>
-          <w:sz w:val="20"/>
-          <w:szCs w:val="20"/>
-          <w:lang w:eastAsia="en-IN"/>
-        </w:rPr>
-        <w:t xml:space="preserve"> It is a model that describes how the documents in a dataset were created. We assign an arbitrary number of topics (K) where each topic is a distribution over a fixed vocabulary. Each document is considered as a collection of words, one for each of K topics. It also follows the “bag of words” approach that considers each word in a document separately.</w:t>
+      <w:r>
+        <w:rPr>
+          <w:rFonts w:ascii="Times New Roman" w:eastAsia="Times New Roman" w:hAnsi="Times New Roman" w:cs="Times New Roman"/>
+          <w:sz w:val="20"/>
+          <w:szCs w:val="20"/>
+          <w:lang w:eastAsia="en-IN"/>
+        </w:rPr>
+        <w:t>It is a model that describes how the documents in a dataset were created. We assign an arbitrary number of topics (K) where each topic is a distribution over a fixed vocabulary. Each document is considered as a collection of words, one for each of K topics. It also follows the “bag of words” approach that considers each word in a document separately.</w:t>
       </w:r>
     </w:p>
     <w:p>
@@ -33238,7 +31541,7 @@
         </w:rPr>
         <w:t xml:space="preserve">  "</w:t>
       </w:r>
-      <w:hyperlink r:id="rId71" w:tgtFrame="_blank" w:history="1">
+      <w:hyperlink r:id="rId23" w:tgtFrame="_blank" w:history="1">
         <w:r>
           <w:rPr>
             <w:rFonts w:ascii="Courier New" w:eastAsia="Times New Roman" w:hAnsi="Courier New" w:cs="Courier New"/>
@@ -33691,6 +31994,7 @@
           <w:szCs w:val="20"/>
           <w:lang w:eastAsia="en-IN"/>
         </w:rPr>
+        <w:lastRenderedPageBreak/>
         <w:t># A)</w:t>
       </w:r>
     </w:p>
@@ -33911,7 +32215,7 @@
         </w:rPr>
         <w:t xml:space="preserve">  "</w:t>
       </w:r>
-      <w:hyperlink r:id="rId72" w:tgtFrame="_blank" w:history="1">
+      <w:hyperlink r:id="rId24" w:tgtFrame="_blank" w:history="1">
         <w:r>
           <w:rPr>
             <w:rFonts w:ascii="Courier New" w:eastAsia="Times New Roman" w:hAnsi="Courier New" w:cs="Courier New"/>
@@ -37454,7 +35758,6 @@
                 <w:szCs w:val="24"/>
                 <w:lang w:eastAsia="en-IN"/>
               </w:rPr>
-              <w:lastRenderedPageBreak/>
               <w:t>disarma</w:t>
             </w:r>
             <w:proofErr w:type="spellEnd"/>
@@ -38302,6 +36605,7 @@
                 <w:szCs w:val="24"/>
                 <w:lang w:eastAsia="en-IN"/>
               </w:rPr>
+              <w:lastRenderedPageBreak/>
               <w:t>climat</w:t>
             </w:r>
             <w:proofErr w:type="spellEnd"/>
@@ -39627,6 +37931,9 @@
         </w:rPr>
       </w:pPr>
       <w:r>
+        <w:rPr>
+          <w:noProof/>
+        </w:rPr>
         <w:drawing>
           <wp:inline distT="0" distB="0" distL="0" distR="0" wp14:anchorId="452FA81C" wp14:editId="505105C6">
             <wp:extent cx="4333875" cy="1733550"/>
@@ -39643,7 +37950,7 @@
                     <pic:cNvPicPr/>
                   </pic:nvPicPr>
                   <pic:blipFill>
-                    <a:blip r:embed="rId73"/>
+                    <a:blip r:embed="rId25"/>
                     <a:stretch>
                       <a:fillRect/>
                     </a:stretch>
@@ -39829,219 +38136,6 @@
           <w:szCs w:val="20"/>
           <w:lang w:eastAsia="en-IN"/>
         </w:rPr>
-        <w:t xml:space="preserve">The </w:t>
-      </w:r>
-      <w:hyperlink r:id="rId74" w:tgtFrame="_blank" w:history="1">
-        <w:r>
-          <w:rPr>
-            <w:rFonts w:ascii="Times New Roman" w:eastAsia="Times New Roman" w:hAnsi="Times New Roman" w:cs="Times New Roman"/>
-            <w:color w:val="0000FF"/>
-            <w:sz w:val="24"/>
-            <w:szCs w:val="24"/>
-            <w:u w:val="single"/>
-            <w:lang w:eastAsia="en-IN"/>
-          </w:rPr>
-          <w:t>structural topic models (STM) are a popular extension of the standard LDA models</w:t>
-        </w:r>
-      </w:hyperlink>
-      <w:r>
-        <w:rPr>
-          <w:rFonts w:ascii="Times New Roman" w:eastAsia="Times New Roman" w:hAnsi="Times New Roman" w:cs="Times New Roman"/>
-          <w:sz w:val="20"/>
-          <w:szCs w:val="20"/>
-          <w:lang w:eastAsia="en-IN"/>
-        </w:rPr>
-        <w:t xml:space="preserve">. The STM allows to include metadata (the information about each document) into the </w:t>
-      </w:r>
-      <w:proofErr w:type="spellStart"/>
-      <w:r>
-        <w:rPr>
-          <w:rFonts w:ascii="Times New Roman" w:eastAsia="Times New Roman" w:hAnsi="Times New Roman" w:cs="Times New Roman"/>
-          <w:sz w:val="20"/>
-          <w:szCs w:val="20"/>
-          <w:lang w:eastAsia="en-IN"/>
-        </w:rPr>
-        <w:t>topicmodel</w:t>
-      </w:r>
-      <w:proofErr w:type="spellEnd"/>
-      <w:r>
-        <w:rPr>
-          <w:rFonts w:ascii="Times New Roman" w:eastAsia="Times New Roman" w:hAnsi="Times New Roman" w:cs="Times New Roman"/>
-          <w:sz w:val="20"/>
-          <w:szCs w:val="20"/>
-          <w:lang w:eastAsia="en-IN"/>
-        </w:rPr>
-        <w:t xml:space="preserve"> and it offers an alternative initialization mechanism (“Spectral”). For STMs, the covariates can be used in priors. The </w:t>
-      </w:r>
-      <w:hyperlink r:id="rId75" w:tgtFrame="_blank" w:history="1">
-        <w:proofErr w:type="spellStart"/>
-        <w:r>
-          <w:rPr>
-            <w:rFonts w:ascii="Times New Roman" w:eastAsia="Times New Roman" w:hAnsi="Times New Roman" w:cs="Times New Roman"/>
-            <w:color w:val="0000FF"/>
-            <w:sz w:val="24"/>
-            <w:szCs w:val="24"/>
-            <w:u w:val="single"/>
-            <w:lang w:eastAsia="en-IN"/>
-          </w:rPr>
-          <w:t>stm</w:t>
-        </w:r>
-        <w:proofErr w:type="spellEnd"/>
-        <w:r>
-          <w:rPr>
-            <w:rFonts w:ascii="Times New Roman" w:eastAsia="Times New Roman" w:hAnsi="Times New Roman" w:cs="Times New Roman"/>
-            <w:color w:val="0000FF"/>
-            <w:sz w:val="24"/>
-            <w:szCs w:val="24"/>
-            <w:u w:val="single"/>
-            <w:lang w:eastAsia="en-IN"/>
-          </w:rPr>
-          <w:t xml:space="preserve"> vignette</w:t>
-        </w:r>
-      </w:hyperlink>
-      <w:r>
-        <w:rPr>
-          <w:rFonts w:ascii="Times New Roman" w:eastAsia="Times New Roman" w:hAnsi="Times New Roman" w:cs="Times New Roman"/>
-          <w:sz w:val="20"/>
-          <w:szCs w:val="20"/>
-          <w:lang w:eastAsia="en-IN"/>
-        </w:rPr>
-        <w:t xml:space="preserve"> provides a good overview how to use a STM. The </w:t>
-      </w:r>
-      <w:hyperlink r:id="rId76" w:tgtFrame="_blank" w:history="1">
-        <w:r>
-          <w:rPr>
-            <w:rFonts w:ascii="Times New Roman" w:eastAsia="Times New Roman" w:hAnsi="Times New Roman" w:cs="Times New Roman"/>
-            <w:color w:val="0000FF"/>
-            <w:sz w:val="24"/>
-            <w:szCs w:val="24"/>
-            <w:u w:val="single"/>
-            <w:lang w:eastAsia="en-IN"/>
-          </w:rPr>
-          <w:t>package includes estimation algorithms and tools for every stage of the workflow</w:t>
-        </w:r>
-      </w:hyperlink>
-      <w:r>
-        <w:rPr>
-          <w:rFonts w:ascii="Times New Roman" w:eastAsia="Times New Roman" w:hAnsi="Times New Roman" w:cs="Times New Roman"/>
-          <w:sz w:val="20"/>
-          <w:szCs w:val="20"/>
-          <w:lang w:eastAsia="en-IN"/>
-        </w:rPr>
-        <w:t>. A particularly large emphasis is on a number of diagnostic functions that are integrated into the R package.</w:t>
-      </w:r>
-    </w:p>
-    <w:p>
-      <w:pPr>
-        <w:spacing w:before="100" w:beforeAutospacing="1" w:after="100" w:afterAutospacing="1" w:line="240" w:lineRule="auto"/>
-        <w:rPr>
-          <w:rFonts w:ascii="Times New Roman" w:eastAsia="Times New Roman" w:hAnsi="Times New Roman" w:cs="Times New Roman"/>
-          <w:sz w:val="20"/>
-          <w:szCs w:val="20"/>
-          <w:lang w:eastAsia="en-IN"/>
-        </w:rPr>
-      </w:pPr>
-      <w:r>
-        <w:rPr>
-          <w:rFonts w:ascii="Times New Roman" w:eastAsia="Times New Roman" w:hAnsi="Times New Roman" w:cs="Times New Roman"/>
-          <w:sz w:val="20"/>
-          <w:szCs w:val="20"/>
-          <w:lang w:eastAsia="en-IN"/>
-        </w:rPr>
-        <w:lastRenderedPageBreak/>
-        <w:t xml:space="preserve">The </w:t>
-      </w:r>
-      <w:hyperlink r:id="rId77" w:tgtFrame="_blank" w:history="1">
-        <w:r>
-          <w:rPr>
-            <w:rFonts w:ascii="Times New Roman" w:eastAsia="Times New Roman" w:hAnsi="Times New Roman" w:cs="Times New Roman"/>
-            <w:color w:val="0000FF"/>
-            <w:sz w:val="24"/>
-            <w:szCs w:val="24"/>
-            <w:u w:val="single"/>
-            <w:lang w:eastAsia="en-IN"/>
-          </w:rPr>
-          <w:t xml:space="preserve">package </w:t>
-        </w:r>
-        <w:proofErr w:type="spellStart"/>
-        <w:r>
-          <w:rPr>
-            <w:rFonts w:ascii="Courier New" w:eastAsia="Times New Roman" w:hAnsi="Courier New" w:cs="Courier New"/>
-            <w:sz w:val="20"/>
-            <w:szCs w:val="20"/>
-            <w:lang w:eastAsia="en-IN"/>
-          </w:rPr>
-          <w:t>stiminsights</w:t>
-        </w:r>
-        <w:proofErr w:type="spellEnd"/>
-      </w:hyperlink>
-      <w:r>
-        <w:rPr>
-          <w:rFonts w:ascii="Times New Roman" w:eastAsia="Times New Roman" w:hAnsi="Times New Roman" w:cs="Times New Roman"/>
-          <w:sz w:val="20"/>
-          <w:szCs w:val="20"/>
-          <w:lang w:eastAsia="en-IN"/>
-        </w:rPr>
-        <w:t xml:space="preserve"> is very useful for visual exploration. It allows the user to process </w:t>
-      </w:r>
-      <w:r>
-        <w:rPr>
-          <w:rFonts w:ascii="Times New Roman" w:eastAsia="Times New Roman" w:hAnsi="Times New Roman" w:cs="Times New Roman"/>
-          <w:b/>
-          <w:bCs/>
-          <w:sz w:val="20"/>
-          <w:szCs w:val="20"/>
-          <w:lang w:eastAsia="en-IN"/>
-        </w:rPr>
-        <w:t>interactive validation, interpretation and visualization</w:t>
-      </w:r>
-      <w:r>
-        <w:rPr>
-          <w:rFonts w:ascii="Times New Roman" w:eastAsia="Times New Roman" w:hAnsi="Times New Roman" w:cs="Times New Roman"/>
-          <w:sz w:val="20"/>
-          <w:szCs w:val="20"/>
-          <w:lang w:eastAsia="en-IN"/>
-        </w:rPr>
-        <w:t xml:space="preserve"> of one or several Structural Topic Models (</w:t>
-      </w:r>
-      <w:proofErr w:type="spellStart"/>
-      <w:r>
-        <w:rPr>
-          <w:rFonts w:ascii="Times New Roman" w:eastAsia="Times New Roman" w:hAnsi="Times New Roman" w:cs="Times New Roman"/>
-          <w:sz w:val="20"/>
-          <w:szCs w:val="20"/>
-          <w:lang w:eastAsia="en-IN"/>
-        </w:rPr>
-        <w:t>stm</w:t>
-      </w:r>
-      <w:proofErr w:type="spellEnd"/>
-      <w:r>
-        <w:rPr>
-          <w:rFonts w:ascii="Times New Roman" w:eastAsia="Times New Roman" w:hAnsi="Times New Roman" w:cs="Times New Roman"/>
-          <w:sz w:val="20"/>
-          <w:szCs w:val="20"/>
-          <w:lang w:eastAsia="en-IN"/>
-        </w:rPr>
-        <w:t>).</w:t>
-      </w:r>
-    </w:p>
-    <w:p>
-      <w:pPr>
-        <w:spacing w:before="100" w:beforeAutospacing="1" w:after="100" w:afterAutospacing="1" w:line="240" w:lineRule="auto"/>
-        <w:rPr>
-          <w:rFonts w:ascii="Times New Roman" w:eastAsia="Times New Roman" w:hAnsi="Times New Roman" w:cs="Times New Roman"/>
-          <w:sz w:val="20"/>
-          <w:szCs w:val="20"/>
-          <w:lang w:eastAsia="en-IN"/>
-        </w:rPr>
-      </w:pPr>
-      <w:r>
-        <w:rPr>
-          <w:rFonts w:ascii="Times New Roman" w:eastAsia="Times New Roman" w:hAnsi="Times New Roman" w:cs="Times New Roman"/>
-          <w:sz w:val="20"/>
-          <w:szCs w:val="20"/>
-          <w:lang w:eastAsia="en-IN"/>
-        </w:rPr>
         <w:t xml:space="preserve">We again trim our </w:t>
       </w:r>
       <w:proofErr w:type="spellStart"/>
@@ -40657,6 +38751,7 @@
           <w:szCs w:val="20"/>
           <w:lang w:eastAsia="en-IN"/>
         </w:rPr>
+        <w:lastRenderedPageBreak/>
         <w:t>topic.count</w:t>
       </w:r>
       <w:proofErr w:type="spellEnd"/>
@@ -46167,7 +44262,6 @@
                 <w:szCs w:val="24"/>
                 <w:lang w:eastAsia="en-IN"/>
               </w:rPr>
-              <w:lastRenderedPageBreak/>
               <w:t xml:space="preserve">aggress </w:t>
             </w:r>
           </w:p>
@@ -49367,6 +47461,7 @@
                 <w:szCs w:val="24"/>
                 <w:lang w:eastAsia="en-IN"/>
               </w:rPr>
+              <w:lastRenderedPageBreak/>
               <w:t xml:space="preserve">ocean </w:t>
             </w:r>
           </w:p>
@@ -50847,6 +48942,9 @@
         </w:rPr>
       </w:pPr>
       <w:r>
+        <w:rPr>
+          <w:noProof/>
+        </w:rPr>
         <w:drawing>
           <wp:inline distT="0" distB="0" distL="0" distR="0" wp14:anchorId="67F4D1C8" wp14:editId="3620E410">
             <wp:extent cx="4333875" cy="2600325"/>
@@ -50863,7 +48961,7 @@
                     <pic:cNvPicPr/>
                   </pic:nvPicPr>
                   <pic:blipFill>
-                    <a:blip r:embed="rId78"/>
+                    <a:blip r:embed="rId26"/>
                     <a:stretch>
                       <a:fillRect/>
                     </a:stretch>
@@ -50922,7 +49020,6 @@
           <w:szCs w:val="20"/>
           <w:lang w:eastAsia="en-IN"/>
         </w:rPr>
-        <w:lastRenderedPageBreak/>
         <w:t xml:space="preserve">Using the package </w:t>
       </w:r>
       <w:proofErr w:type="spellStart"/>
@@ -51203,6 +49300,10 @@
         </w:rPr>
       </w:pPr>
       <w:r>
+        <w:rPr>
+          <w:noProof/>
+        </w:rPr>
+        <w:lastRenderedPageBreak/>
         <w:drawing>
           <wp:inline distT="0" distB="0" distL="0" distR="0" wp14:anchorId="0861184A" wp14:editId="0FED8B94">
             <wp:extent cx="4333875" cy="4333875"/>
@@ -51219,7 +49320,7 @@
                     <pic:cNvPicPr/>
                   </pic:nvPicPr>
                   <pic:blipFill>
-                    <a:blip r:embed="rId79"/>
+                    <a:blip r:embed="rId27"/>
                     <a:stretch>
                       <a:fillRect/>
                     </a:stretch>
@@ -51585,6 +49686,9 @@
         </w:rPr>
       </w:pPr>
       <w:r>
+        <w:rPr>
+          <w:noProof/>
+        </w:rPr>
         <w:drawing>
           <wp:inline distT="0" distB="0" distL="0" distR="0" wp14:anchorId="4B56F976" wp14:editId="62AD051F">
             <wp:extent cx="4333875" cy="1447800"/>
@@ -51601,7 +49705,7 @@
                     <pic:cNvPicPr/>
                   </pic:nvPicPr>
                   <pic:blipFill>
-                    <a:blip r:embed="rId80"/>
+                    <a:blip r:embed="rId28"/>
                     <a:stretch>
                       <a:fillRect/>
                     </a:stretch>
@@ -51640,7 +49744,6 @@
           <w:szCs w:val="20"/>
           <w:lang w:eastAsia="en-IN"/>
         </w:rPr>
-        <w:lastRenderedPageBreak/>
         <w:t xml:space="preserve">Figure 10: </w:t>
       </w:r>
       <w:proofErr w:type="spellStart"/>
@@ -51682,108 +49785,6 @@
           <w:lang w:eastAsia="en-IN"/>
         </w:rPr>
         <w:t xml:space="preserve"> – Perspective plots </w:t>
-      </w:r>
-    </w:p>
-    <w:p>
-      <w:pPr>
-        <w:spacing w:before="100" w:beforeAutospacing="1" w:after="100" w:afterAutospacing="1" w:line="240" w:lineRule="auto"/>
-        <w:rPr>
-          <w:rFonts w:ascii="Times New Roman" w:eastAsia="Times New Roman" w:hAnsi="Times New Roman" w:cs="Times New Roman"/>
-          <w:sz w:val="20"/>
-          <w:szCs w:val="20"/>
-          <w:lang w:eastAsia="en-IN"/>
-        </w:rPr>
-      </w:pPr>
-      <w:r>
-        <w:rPr>
-          <w:rFonts w:ascii="Times New Roman" w:eastAsia="Times New Roman" w:hAnsi="Times New Roman" w:cs="Times New Roman"/>
-          <w:sz w:val="20"/>
-          <w:szCs w:val="20"/>
-          <w:lang w:eastAsia="en-IN"/>
-        </w:rPr>
-        <w:t xml:space="preserve">The </w:t>
-      </w:r>
-      <w:hyperlink r:id="rId81" w:tgtFrame="_blank" w:history="1">
-        <w:r>
-          <w:rPr>
-            <w:rFonts w:ascii="Times New Roman" w:eastAsia="Times New Roman" w:hAnsi="Times New Roman" w:cs="Times New Roman"/>
-            <w:color w:val="0000FF"/>
-            <w:sz w:val="24"/>
-            <w:szCs w:val="24"/>
-            <w:u w:val="single"/>
-            <w:lang w:eastAsia="en-IN"/>
-          </w:rPr>
-          <w:t>perspective plot</w:t>
-        </w:r>
-      </w:hyperlink>
-      <w:r>
-        <w:rPr>
-          <w:rFonts w:ascii="Times New Roman" w:eastAsia="Times New Roman" w:hAnsi="Times New Roman" w:cs="Times New Roman"/>
-          <w:sz w:val="20"/>
-          <w:szCs w:val="20"/>
-          <w:lang w:eastAsia="en-IN"/>
-        </w:rPr>
-        <w:t xml:space="preserve"> visualizes the combination of two topics (here topic 4 and topic 5). The size of the words is again relative to their frequency (within the combination of the two topics). The x-axis shows the </w:t>
-      </w:r>
-      <w:proofErr w:type="spellStart"/>
-      <w:r>
-        <w:rPr>
-          <w:rFonts w:ascii="Times New Roman" w:eastAsia="Times New Roman" w:hAnsi="Times New Roman" w:cs="Times New Roman"/>
-          <w:sz w:val="20"/>
-          <w:szCs w:val="20"/>
-          <w:lang w:eastAsia="en-IN"/>
-        </w:rPr>
-        <w:t>dregree</w:t>
-      </w:r>
-      <w:proofErr w:type="spellEnd"/>
-      <w:r>
-        <w:rPr>
-          <w:rFonts w:ascii="Times New Roman" w:eastAsia="Times New Roman" w:hAnsi="Times New Roman" w:cs="Times New Roman"/>
-          <w:sz w:val="20"/>
-          <w:szCs w:val="20"/>
-          <w:lang w:eastAsia="en-IN"/>
-        </w:rPr>
-        <w:t xml:space="preserve"> that specific words align with Topic 4 or Topic 5. </w:t>
-      </w:r>
-      <w:r>
-        <w:rPr>
-          <w:rFonts w:ascii="Times New Roman" w:eastAsia="Times New Roman" w:hAnsi="Times New Roman" w:cs="Times New Roman"/>
-          <w:i/>
-          <w:iCs/>
-          <w:sz w:val="20"/>
-          <w:szCs w:val="20"/>
-          <w:lang w:eastAsia="en-IN"/>
-        </w:rPr>
-        <w:t>Global</w:t>
-      </w:r>
-      <w:r>
-        <w:rPr>
-          <w:rFonts w:ascii="Times New Roman" w:eastAsia="Times New Roman" w:hAnsi="Times New Roman" w:cs="Times New Roman"/>
-          <w:sz w:val="20"/>
-          <w:szCs w:val="20"/>
-          <w:lang w:eastAsia="en-IN"/>
-        </w:rPr>
-        <w:t xml:space="preserve"> is closely aligned with Topic 4 whereas </w:t>
-      </w:r>
-      <w:r>
-        <w:rPr>
-          <w:rFonts w:ascii="Times New Roman" w:eastAsia="Times New Roman" w:hAnsi="Times New Roman" w:cs="Times New Roman"/>
-          <w:i/>
-          <w:iCs/>
-          <w:sz w:val="20"/>
-          <w:szCs w:val="20"/>
-          <w:lang w:eastAsia="en-IN"/>
-        </w:rPr>
-        <w:t>commit</w:t>
-      </w:r>
-      <w:r>
-        <w:rPr>
-          <w:rFonts w:ascii="Times New Roman" w:eastAsia="Times New Roman" w:hAnsi="Times New Roman" w:cs="Times New Roman"/>
-          <w:sz w:val="20"/>
-          <w:szCs w:val="20"/>
-          <w:lang w:eastAsia="en-IN"/>
-        </w:rPr>
-        <w:t xml:space="preserve"> is more central in both topics.</w:t>
       </w:r>
     </w:p>
     <w:p/>
@@ -51798,7 +49799,7 @@
 </file>
 
 <file path=word/numbering.xml><?xml version="1.0" encoding="utf-8"?>
-<w:numbering xmlns:wpc="http://schemas.microsoft.com/office/word/2010/wordprocessingCanvas" xmlns:cx="http://schemas.microsoft.com/office/drawing/2014/chartex" xmlns:cx1="http://schemas.microsoft.com/office/drawing/2015/9/8/chartex" xmlns:cx2="http://schemas.microsoft.com/office/drawing/2015/10/21/chartex" xmlns:cx3="http://schemas.microsoft.com/office/drawing/2016/5/9/chartex" xmlns:cx4="http://schemas.microsoft.com/office/drawing/2016/5/10/chartex" xmlns:cx5="http://schemas.microsoft.com/office/drawing/2016/5/11/chartex" xmlns:cx6="http://schemas.microsoft.com/office/drawing/2016/5/12/chartex" xmlns:cx7="http://schemas.microsoft.com/office/drawing/2016/5/13/chartex" xmlns:cx8="http://schemas.microsoft.com/office/drawing/2016/5/14/chartex" xmlns:mc="http://schemas.openxmlformats.org/markup-compatibility/2006" xmlns:aink="http://schemas.microsoft.com/office/drawing/2016/ink" xmlns:am3d="http://schemas.microsoft.com/office/drawing/2017/model3d" xmlns:o="urn:schemas-microsoft-com:office:office" xmlns:r="http://schemas.openxmlformats.org/officeDocument/2006/relationships" xmlns:m="http://schemas.openxmlformats.org/officeDocument/2006/math" xmlns:v="urn:schemas-microsoft-com:vml" xmlns:wp14="http://schemas.microsoft.com/office/word/2010/wordprocessingDrawing" xmlns:wp="http://schemas.openxmlformats.org/drawingml/2006/wordprocessingDrawing" xmlns:w10="urn:schemas-microsoft-com:office:word" xmlns:w="http://schemas.openxmlformats.org/wordprocessingml/2006/main" xmlns:w14="http://schemas.microsoft.com/office/word/2010/wordml" xmlns:w15="http://schemas.microsoft.com/office/word/2012/wordml" xmlns:w16cex="http://schemas.microsoft.com/office/word/2018/wordml/cex" xmlns:w16cid="http://schemas.microsoft.com/office/word/2016/wordml/cid" xmlns:w16="http://schemas.microsoft.com/office/word/2018/wordml" xmlns:w16sdtdh="http://schemas.microsoft.com/office/word/2020/wordml/sdtdatahash" xmlns:w16se="http://schemas.microsoft.com/office/word/2015/wordml/symex" xmlns:wpg="http://schemas.microsoft.com/office/word/2010/wordprocessingGroup" xmlns:wpi="http://schemas.microsoft.com/office/word/2010/wordprocessingInk" xmlns:wne="http://schemas.microsoft.com/office/word/2006/wordml" xmlns:wps="http://schemas.microsoft.com/office/word/2010/wordprocessingShape" mc:Ignorable="w14 w15 w16se w16cid w16 w16cex w16sdtdh wp14">
+<w:numbering xmlns:wpc="http://schemas.microsoft.com/office/word/2010/wordprocessingCanvas" xmlns:cx="http://schemas.microsoft.com/office/drawing/2014/chartex" xmlns:cx1="http://schemas.microsoft.com/office/drawing/2015/9/8/chartex" xmlns:cx2="http://schemas.microsoft.com/office/drawing/2015/10/21/chartex" xmlns:cx3="http://schemas.microsoft.com/office/drawing/2016/5/9/chartex" xmlns:cx4="http://schemas.microsoft.com/office/drawing/2016/5/10/chartex" xmlns:cx5="http://schemas.microsoft.com/office/drawing/2016/5/11/chartex" xmlns:cx6="http://schemas.microsoft.com/office/drawing/2016/5/12/chartex" xmlns:cx7="http://schemas.microsoft.com/office/drawing/2016/5/13/chartex" xmlns:cx8="http://schemas.microsoft.com/office/drawing/2016/5/14/chartex" xmlns:mc="http://schemas.openxmlformats.org/markup-compatibility/2006" xmlns:aink="http://schemas.microsoft.com/office/drawing/2016/ink" xmlns:am3d="http://schemas.microsoft.com/office/drawing/2017/model3d" xmlns:o="urn:schemas-microsoft-com:office:office" xmlns:oel="http://schemas.microsoft.com/office/2019/extlst" xmlns:r="http://schemas.openxmlformats.org/officeDocument/2006/relationships" xmlns:m="http://schemas.openxmlformats.org/officeDocument/2006/math" xmlns:v="urn:schemas-microsoft-com:vml" xmlns:wp14="http://schemas.microsoft.com/office/word/2010/wordprocessingDrawing" xmlns:wp="http://schemas.openxmlformats.org/drawingml/2006/wordprocessingDrawing" xmlns:w10="urn:schemas-microsoft-com:office:word" xmlns:w="http://schemas.openxmlformats.org/wordprocessingml/2006/main" xmlns:w14="http://schemas.microsoft.com/office/word/2010/wordml" xmlns:w15="http://schemas.microsoft.com/office/word/2012/wordml" xmlns:w16cex="http://schemas.microsoft.com/office/word/2018/wordml/cex" xmlns:w16cid="http://schemas.microsoft.com/office/word/2016/wordml/cid" xmlns:w16="http://schemas.microsoft.com/office/word/2018/wordml" xmlns:w16sdtdh="http://schemas.microsoft.com/office/word/2020/wordml/sdtdatahash" xmlns:w16se="http://schemas.microsoft.com/office/word/2015/wordml/symex" xmlns:wpg="http://schemas.microsoft.com/office/word/2010/wordprocessingGroup" xmlns:wpi="http://schemas.microsoft.com/office/word/2010/wordprocessingInk" xmlns:wne="http://schemas.microsoft.com/office/word/2006/wordml" xmlns:wps="http://schemas.microsoft.com/office/word/2010/wordprocessingShape" mc:Ignorable="w14 w15 w16se w16cid w16 w16cex w16sdtdh wp14">
   <w:abstractNum w:abstractNumId="0" w15:restartNumberingAfterBreak="0">
     <w:nsid w:val="089145BA"/>
     <w:multiLevelType w:val="multilevel"/>
@@ -52323,16 +50324,16 @@
       </w:rPr>
     </w:lvl>
   </w:abstractNum>
-  <w:num w:numId="1">
+  <w:num w:numId="1" w16cid:durableId="1465006595">
     <w:abstractNumId w:val="2"/>
   </w:num>
-  <w:num w:numId="2">
+  <w:num w:numId="2" w16cid:durableId="2080201284">
     <w:abstractNumId w:val="0"/>
   </w:num>
-  <w:num w:numId="3">
+  <w:num w:numId="3" w16cid:durableId="1428501703">
     <w:abstractNumId w:val="3"/>
   </w:num>
-  <w:num w:numId="4">
+  <w:num w:numId="4" w16cid:durableId="1175878826">
     <w:abstractNumId w:val="1"/>
   </w:num>
 </w:numbering>
